--- a/Documentation.docx
+++ b/Documentation.docx
@@ -81,32 +81,25 @@
           <w:bCs/>
         </w:rPr>
       </w:pPr>
-      <w:proofErr w:type="spellStart"/>
-      <w:r>
-        <w:t>npx</w:t>
-      </w:r>
-      <w:proofErr w:type="spellEnd"/>
-      <w:r>
-        <w:t xml:space="preserve"> </w:t>
-      </w:r>
-      <w:proofErr w:type="spellStart"/>
-      <w:r>
-        <w:t>create-next-app@latest</w:t>
-      </w:r>
-      <w:proofErr w:type="spellEnd"/>
-    </w:p>
-    <w:p>
-      <w:pPr>
-        <w:ind w:left="0" w:firstLine="0"/>
-        <w:jc w:val="left"/>
-      </w:pPr>
-    </w:p>
-    <w:p>
-      <w:pPr>
-        <w:ind w:left="0" w:firstLine="0"/>
-        <w:jc w:val="left"/>
-      </w:pPr>
-      <w:r>
+      <w:r>
+        <w:t>npx create-next-app@latest</w:t>
+      </w:r>
+    </w:p>
+    <w:p>
+      <w:pPr>
+        <w:ind w:left="0" w:firstLine="0"/>
+        <w:jc w:val="left"/>
+      </w:pPr>
+    </w:p>
+    <w:p>
+      <w:pPr>
+        <w:ind w:left="0" w:firstLine="0"/>
+        <w:jc w:val="left"/>
+      </w:pPr>
+      <w:r>
+        <w:rPr>
+          <w:noProof/>
+        </w:rPr>
         <w:drawing>
           <wp:inline distT="0" distB="0" distL="0" distR="0" wp14:anchorId="07BCFA4D" wp14:editId="2721D849">
             <wp:extent cx="5731510" cy="1078230"/>
@@ -170,13 +163,8 @@
           <w:bCs/>
         </w:rPr>
       </w:pPr>
-      <w:proofErr w:type="spellStart"/>
-      <w:r>
-        <w:t>VSCode</w:t>
-      </w:r>
-      <w:proofErr w:type="spellEnd"/>
-      <w:r>
-        <w:t xml:space="preserve"> Extension</w:t>
+      <w:r>
+        <w:t>VSCode Extension</w:t>
       </w:r>
     </w:p>
     <w:p>
@@ -258,53 +246,8 @@
         </w:numPr>
         <w:jc w:val="left"/>
       </w:pPr>
-      <w:proofErr w:type="spellStart"/>
-      <w:r>
-        <w:t>npm</w:t>
-      </w:r>
-      <w:proofErr w:type="spellEnd"/>
-      <w:r>
-        <w:t xml:space="preserve"> install @mui/material @emotion/react @emotion/styled </w:t>
-      </w:r>
-      <w:proofErr w:type="spellStart"/>
-      <w:r>
-        <w:t>lucide</w:t>
-      </w:r>
-      <w:proofErr w:type="spellEnd"/>
-      <w:r>
-        <w:t>-react numeral date-</w:t>
-      </w:r>
-      <w:proofErr w:type="spellStart"/>
-      <w:r>
-        <w:t>fns</w:t>
-      </w:r>
-      <w:proofErr w:type="spellEnd"/>
-      <w:r>
-        <w:t xml:space="preserve"> </w:t>
-      </w:r>
-      <w:proofErr w:type="spellStart"/>
-      <w:r>
-        <w:t>axios</w:t>
-      </w:r>
-      <w:proofErr w:type="spellEnd"/>
-      <w:r>
-        <w:t xml:space="preserve"> recharts react-</w:t>
-      </w:r>
-      <w:proofErr w:type="spellStart"/>
-      <w:r>
-        <w:t>dnd</w:t>
-      </w:r>
-      <w:proofErr w:type="spellEnd"/>
-      <w:r>
-        <w:t xml:space="preserve"> react-dnd-html5-backend </w:t>
-      </w:r>
-      <w:proofErr w:type="spellStart"/>
-      <w:r>
-        <w:t>gantt</w:t>
-      </w:r>
-      <w:proofErr w:type="spellEnd"/>
-      <w:r>
-        <w:t>-task-react @mui/x-data-grid</w:t>
+      <w:r>
+        <w:t>npm install @mui/material @emotion/react @emotion/styled lucide-react numeral date-fns axios recharts react-dnd react-dnd-html5-backend gantt-task-react @mui/x-data-grid</w:t>
       </w:r>
     </w:p>
     <w:p>
@@ -345,13 +288,8 @@
           <w:bCs/>
         </w:rPr>
       </w:pPr>
-      <w:proofErr w:type="spellStart"/>
-      <w:r>
-        <w:t>Lucide</w:t>
-      </w:r>
-      <w:proofErr w:type="spellEnd"/>
-      <w:r>
-        <w:t xml:space="preserve"> React (Icons) </w:t>
+      <w:r>
+        <w:t xml:space="preserve">Lucide React (Icons) </w:t>
       </w:r>
       <w:hyperlink r:id="rId7" w:history="1">
         <w:r>
@@ -401,15 +339,7 @@
         </w:rPr>
       </w:pPr>
       <w:r>
-        <w:t>date-</w:t>
-      </w:r>
-      <w:proofErr w:type="spellStart"/>
-      <w:r>
-        <w:t>fns</w:t>
-      </w:r>
-      <w:proofErr w:type="spellEnd"/>
-      <w:r>
-        <w:t xml:space="preserve"> </w:t>
+        <w:t xml:space="preserve">date-fns </w:t>
       </w:r>
       <w:hyperlink r:id="rId9" w:history="1">
         <w:r>
@@ -433,13 +363,8 @@
           <w:bCs/>
         </w:rPr>
       </w:pPr>
-      <w:proofErr w:type="spellStart"/>
-      <w:r>
-        <w:t>axios</w:t>
-      </w:r>
-      <w:proofErr w:type="spellEnd"/>
-      <w:r>
-        <w:t xml:space="preserve"> </w:t>
+      <w:r>
+        <w:t xml:space="preserve">axios </w:t>
       </w:r>
       <w:hyperlink r:id="rId10" w:history="1">
         <w:r>
@@ -489,15 +414,7 @@
         </w:rPr>
       </w:pPr>
       <w:r>
-        <w:t>React Drag and Drop (</w:t>
-      </w:r>
-      <w:proofErr w:type="spellStart"/>
-      <w:r>
-        <w:t>DnD</w:t>
-      </w:r>
-      <w:proofErr w:type="spellEnd"/>
-      <w:r>
-        <w:t>)</w:t>
+        <w:t>React Drag and Drop (DnD)</w:t>
       </w:r>
     </w:p>
     <w:p>
@@ -626,21 +543,8 @@
         </w:numPr>
         <w:jc w:val="left"/>
       </w:pPr>
-      <w:proofErr w:type="spellStart"/>
-      <w:r>
-        <w:t>npm</w:t>
-      </w:r>
-      <w:proofErr w:type="spellEnd"/>
-      <w:r>
-        <w:t xml:space="preserve"> </w:t>
-      </w:r>
-      <w:proofErr w:type="spellStart"/>
-      <w:r>
-        <w:t>i</w:t>
-      </w:r>
-      <w:proofErr w:type="spellEnd"/>
-      <w:r>
-        <w:t xml:space="preserve"> -D @types/node @types/uuid @types/numeral</w:t>
+      <w:r>
+        <w:t>npm i -D @types/node @types/uuid @types/numeral</w:t>
       </w:r>
     </w:p>
     <w:p>
@@ -668,6 +572,9 @@
         <w:jc w:val="center"/>
       </w:pPr>
       <w:r>
+        <w:rPr>
+          <w:noProof/>
+        </w:rPr>
         <w:drawing>
           <wp:inline distT="0" distB="0" distL="0" distR="0" wp14:anchorId="5F366892" wp14:editId="50D08BAF">
             <wp:extent cx="1308373" cy="1959429"/>
@@ -754,31 +661,24 @@
         </w:numPr>
         <w:jc w:val="left"/>
       </w:pPr>
-      <w:proofErr w:type="spellStart"/>
-      <w:r>
-        <w:t>npm</w:t>
-      </w:r>
-      <w:proofErr w:type="spellEnd"/>
-      <w:r>
-        <w:t xml:space="preserve"> install -D prettier prettier-plugin-</w:t>
-      </w:r>
-      <w:proofErr w:type="spellStart"/>
-      <w:r>
-        <w:t>tailwindcss</w:t>
-      </w:r>
-      <w:proofErr w:type="spellEnd"/>
-    </w:p>
-    <w:p>
-      <w:pPr>
-        <w:jc w:val="left"/>
-      </w:pPr>
-    </w:p>
-    <w:p>
-      <w:pPr>
-        <w:ind w:left="0" w:firstLine="0"/>
-        <w:jc w:val="left"/>
-      </w:pPr>
-      <w:r>
+      <w:r>
+        <w:t>npm install -D prettier prettier-plugin-tailwindcss</w:t>
+      </w:r>
+    </w:p>
+    <w:p>
+      <w:pPr>
+        <w:jc w:val="left"/>
+      </w:pPr>
+    </w:p>
+    <w:p>
+      <w:pPr>
+        <w:ind w:left="0" w:firstLine="0"/>
+        <w:jc w:val="left"/>
+      </w:pPr>
+      <w:r>
+        <w:rPr>
+          <w:noProof/>
+        </w:rPr>
         <w:drawing>
           <wp:inline distT="0" distB="0" distL="0" distR="0" wp14:anchorId="35C14C63" wp14:editId="795CCA7E">
             <wp:extent cx="5731510" cy="1571625"/>
@@ -869,6 +769,9 @@
         <w:jc w:val="left"/>
       </w:pPr>
       <w:r>
+        <w:rPr>
+          <w:noProof/>
+        </w:rPr>
         <w:drawing>
           <wp:inline distT="0" distB="0" distL="0" distR="0" wp14:anchorId="6A89E037" wp14:editId="1BCEB0DB">
             <wp:extent cx="5731510" cy="1567180"/>
@@ -911,6 +814,572 @@
         <w:ind w:left="0" w:firstLine="0"/>
         <w:jc w:val="left"/>
       </w:pPr>
+    </w:p>
+    <w:p>
+      <w:pPr>
+        <w:pStyle w:val="ListParagraph"/>
+        <w:numPr>
+          <w:ilvl w:val="0"/>
+          <w:numId w:val="2"/>
+        </w:numPr>
+        <w:jc w:val="left"/>
+      </w:pPr>
+      <w:r>
+        <w:t>Modify tailwind.config.ts</w:t>
+      </w:r>
+    </w:p>
+    <w:p>
+      <w:pPr>
+        <w:ind w:left="0" w:firstLine="0"/>
+        <w:jc w:val="left"/>
+      </w:pPr>
+    </w:p>
+    <w:p>
+      <w:pPr>
+        <w:ind w:left="0" w:firstLine="0"/>
+        <w:jc w:val="center"/>
+      </w:pPr>
+      <w:r>
+        <w:rPr>
+          <w:noProof/>
+        </w:rPr>
+        <w:drawing>
+          <wp:inline distT="0" distB="0" distL="0" distR="0" wp14:anchorId="0125FF2D" wp14:editId="50546788">
+            <wp:extent cx="1611862" cy="3007806"/>
+            <wp:effectExtent l="0" t="0" r="7620" b="2540"/>
+            <wp:docPr id="1863792247" name="Picture 1"/>
+            <wp:cNvGraphicFramePr>
+              <a:graphicFrameLocks xmlns:a="http://schemas.openxmlformats.org/drawingml/2006/main" noChangeAspect="1"/>
+            </wp:cNvGraphicFramePr>
+            <a:graphic xmlns:a="http://schemas.openxmlformats.org/drawingml/2006/main">
+              <a:graphicData uri="http://schemas.openxmlformats.org/drawingml/2006/picture">
+                <pic:pic xmlns:pic="http://schemas.openxmlformats.org/drawingml/2006/picture">
+                  <pic:nvPicPr>
+                    <pic:cNvPr id="1863792247" name=""/>
+                    <pic:cNvPicPr/>
+                  </pic:nvPicPr>
+                  <pic:blipFill>
+                    <a:blip r:embed="rId21"/>
+                    <a:stretch>
+                      <a:fillRect/>
+                    </a:stretch>
+                  </pic:blipFill>
+                  <pic:spPr>
+                    <a:xfrm>
+                      <a:off x="0" y="0"/>
+                      <a:ext cx="1626470" cy="3035066"/>
+                    </a:xfrm>
+                    <a:prstGeom prst="rect">
+                      <a:avLst/>
+                    </a:prstGeom>
+                  </pic:spPr>
+                </pic:pic>
+              </a:graphicData>
+            </a:graphic>
+          </wp:inline>
+        </w:drawing>
+      </w:r>
+    </w:p>
+    <w:p>
+      <w:pPr>
+        <w:ind w:left="0" w:firstLine="0"/>
+        <w:jc w:val="left"/>
+      </w:pPr>
+    </w:p>
+    <w:p>
+      <w:pPr>
+        <w:pStyle w:val="ListParagraph"/>
+        <w:numPr>
+          <w:ilvl w:val="0"/>
+          <w:numId w:val="2"/>
+        </w:numPr>
+        <w:jc w:val="left"/>
+      </w:pPr>
+      <w:r>
+        <w:t>Create dashboardWrapper.tsx</w:t>
+      </w:r>
+    </w:p>
+    <w:p>
+      <w:pPr>
+        <w:pStyle w:val="ListParagraph"/>
+        <w:numPr>
+          <w:ilvl w:val="1"/>
+          <w:numId w:val="2"/>
+        </w:numPr>
+        <w:jc w:val="left"/>
+      </w:pPr>
+      <w:r>
+        <w:t>Use tsrafce</w:t>
+      </w:r>
+    </w:p>
+    <w:p>
+      <w:pPr>
+        <w:pStyle w:val="ListParagraph"/>
+        <w:numPr>
+          <w:ilvl w:val="1"/>
+          <w:numId w:val="2"/>
+        </w:numPr>
+        <w:jc w:val="left"/>
+      </w:pPr>
+      <w:r>
+        <w:t xml:space="preserve">Add parameter </w:t>
+      </w:r>
+      <w:r>
+        <w:t>{ children }: {children: React.ReactNode</w:t>
+      </w:r>
+      <w:r>
+        <w:t>}</w:t>
+      </w:r>
+    </w:p>
+    <w:p>
+      <w:pPr>
+        <w:pStyle w:val="ListParagraph"/>
+        <w:numPr>
+          <w:ilvl w:val="1"/>
+          <w:numId w:val="2"/>
+        </w:numPr>
+        <w:jc w:val="left"/>
+      </w:pPr>
+      <w:hyperlink r:id="rId22" w:history="1">
+        <w:r>
+          <w:rPr>
+            <w:rStyle w:val="Hyperlink"/>
+          </w:rPr>
+          <w:t>https://dev.to/elhamnajeebullah/react-typescript-what-is-reactnode-and-when-to-use-it-3660</w:t>
+        </w:r>
+      </w:hyperlink>
+    </w:p>
+    <w:p>
+      <w:pPr>
+        <w:ind w:left="0" w:firstLine="0"/>
+        <w:jc w:val="left"/>
+      </w:pPr>
+    </w:p>
+    <w:p>
+      <w:pPr>
+        <w:ind w:left="0" w:firstLine="0"/>
+        <w:jc w:val="center"/>
+      </w:pPr>
+      <w:r>
+        <w:rPr>
+          <w:noProof/>
+        </w:rPr>
+        <w:drawing>
+          <wp:inline distT="0" distB="0" distL="0" distR="0" wp14:anchorId="1C64BF17" wp14:editId="6D61FE91">
+            <wp:extent cx="3932255" cy="2412242"/>
+            <wp:effectExtent l="0" t="0" r="0" b="7620"/>
+            <wp:docPr id="215456380" name="Picture 1"/>
+            <wp:cNvGraphicFramePr>
+              <a:graphicFrameLocks xmlns:a="http://schemas.openxmlformats.org/drawingml/2006/main" noChangeAspect="1"/>
+            </wp:cNvGraphicFramePr>
+            <a:graphic xmlns:a="http://schemas.openxmlformats.org/drawingml/2006/main">
+              <a:graphicData uri="http://schemas.openxmlformats.org/drawingml/2006/picture">
+                <pic:pic xmlns:pic="http://schemas.openxmlformats.org/drawingml/2006/picture">
+                  <pic:nvPicPr>
+                    <pic:cNvPr id="215456380" name=""/>
+                    <pic:cNvPicPr/>
+                  </pic:nvPicPr>
+                  <pic:blipFill>
+                    <a:blip r:embed="rId23"/>
+                    <a:stretch>
+                      <a:fillRect/>
+                    </a:stretch>
+                  </pic:blipFill>
+                  <pic:spPr>
+                    <a:xfrm>
+                      <a:off x="0" y="0"/>
+                      <a:ext cx="3934698" cy="2413741"/>
+                    </a:xfrm>
+                    <a:prstGeom prst="rect">
+                      <a:avLst/>
+                    </a:prstGeom>
+                  </pic:spPr>
+                </pic:pic>
+              </a:graphicData>
+            </a:graphic>
+          </wp:inline>
+        </w:drawing>
+      </w:r>
+    </w:p>
+    <w:p>
+      <w:pPr>
+        <w:ind w:left="0" w:firstLine="0"/>
+        <w:jc w:val="left"/>
+      </w:pPr>
+    </w:p>
+    <w:p>
+      <w:pPr>
+        <w:pStyle w:val="ListParagraph"/>
+        <w:numPr>
+          <w:ilvl w:val="0"/>
+          <w:numId w:val="2"/>
+        </w:numPr>
+        <w:jc w:val="left"/>
+      </w:pPr>
+      <w:r>
+        <w:t>Modify layout.tsx</w:t>
+      </w:r>
+      <w:r>
+        <w:t xml:space="preserve"> to include our custom dashboard wrapper</w:t>
+      </w:r>
+    </w:p>
+    <w:p>
+      <w:pPr>
+        <w:ind w:left="0" w:firstLine="0"/>
+        <w:jc w:val="left"/>
+      </w:pPr>
+    </w:p>
+    <w:p>
+      <w:pPr>
+        <w:ind w:left="0" w:firstLine="0"/>
+        <w:jc w:val="center"/>
+      </w:pPr>
+      <w:r>
+        <w:rPr>
+          <w:noProof/>
+        </w:rPr>
+        <w:drawing>
+          <wp:inline distT="0" distB="0" distL="0" distR="0" wp14:anchorId="612C2CAB" wp14:editId="16D6B060">
+            <wp:extent cx="4695859" cy="1133483"/>
+            <wp:effectExtent l="0" t="0" r="9525" b="9525"/>
+            <wp:docPr id="2091991740" name="Picture 1" descr="A computer screen with text&#10;&#10;Description automatically generated"/>
+            <wp:cNvGraphicFramePr>
+              <a:graphicFrameLocks xmlns:a="http://schemas.openxmlformats.org/drawingml/2006/main" noChangeAspect="1"/>
+            </wp:cNvGraphicFramePr>
+            <a:graphic xmlns:a="http://schemas.openxmlformats.org/drawingml/2006/main">
+              <a:graphicData uri="http://schemas.openxmlformats.org/drawingml/2006/picture">
+                <pic:pic xmlns:pic="http://schemas.openxmlformats.org/drawingml/2006/picture">
+                  <pic:nvPicPr>
+                    <pic:cNvPr id="2091991740" name="Picture 1" descr="A computer screen with text&#10;&#10;Description automatically generated"/>
+                    <pic:cNvPicPr/>
+                  </pic:nvPicPr>
+                  <pic:blipFill>
+                    <a:blip r:embed="rId24"/>
+                    <a:stretch>
+                      <a:fillRect/>
+                    </a:stretch>
+                  </pic:blipFill>
+                  <pic:spPr>
+                    <a:xfrm>
+                      <a:off x="0" y="0"/>
+                      <a:ext cx="4695859" cy="1133483"/>
+                    </a:xfrm>
+                    <a:prstGeom prst="rect">
+                      <a:avLst/>
+                    </a:prstGeom>
+                  </pic:spPr>
+                </pic:pic>
+              </a:graphicData>
+            </a:graphic>
+          </wp:inline>
+        </w:drawing>
+      </w:r>
+    </w:p>
+    <w:p>
+      <w:pPr>
+        <w:ind w:left="0" w:firstLine="0"/>
+        <w:jc w:val="left"/>
+      </w:pPr>
+    </w:p>
+    <w:p>
+      <w:pPr>
+        <w:pStyle w:val="ListParagraph"/>
+        <w:numPr>
+          <w:ilvl w:val="0"/>
+          <w:numId w:val="2"/>
+        </w:numPr>
+        <w:jc w:val="left"/>
+      </w:pPr>
+      <w:r>
+        <w:t>Create a Navbar components</w:t>
+      </w:r>
+      <w:r>
+        <w:t xml:space="preserve"> (client/src/components/Header/index.tsx)</w:t>
+      </w:r>
+    </w:p>
+    <w:p>
+      <w:pPr>
+        <w:ind w:left="0" w:firstLine="0"/>
+        <w:jc w:val="left"/>
+      </w:pPr>
+    </w:p>
+    <w:p>
+      <w:pPr>
+        <w:ind w:left="0" w:firstLine="0"/>
+        <w:jc w:val="center"/>
+      </w:pPr>
+      <w:r>
+        <w:rPr>
+          <w:noProof/>
+        </w:rPr>
+        <w:drawing>
+          <wp:inline distT="0" distB="0" distL="0" distR="0" wp14:anchorId="11D376C4" wp14:editId="09929B93">
+            <wp:extent cx="1638312" cy="2124091"/>
+            <wp:effectExtent l="0" t="0" r="0" b="9525"/>
+            <wp:docPr id="1692015246" name="Picture 1" descr="A screenshot of a computer program&#10;&#10;Description automatically generated"/>
+            <wp:cNvGraphicFramePr>
+              <a:graphicFrameLocks xmlns:a="http://schemas.openxmlformats.org/drawingml/2006/main" noChangeAspect="1"/>
+            </wp:cNvGraphicFramePr>
+            <a:graphic xmlns:a="http://schemas.openxmlformats.org/drawingml/2006/main">
+              <a:graphicData uri="http://schemas.openxmlformats.org/drawingml/2006/picture">
+                <pic:pic xmlns:pic="http://schemas.openxmlformats.org/drawingml/2006/picture">
+                  <pic:nvPicPr>
+                    <pic:cNvPr id="1692015246" name="Picture 1" descr="A screenshot of a computer program&#10;&#10;Description automatically generated"/>
+                    <pic:cNvPicPr/>
+                  </pic:nvPicPr>
+                  <pic:blipFill>
+                    <a:blip r:embed="rId25"/>
+                    <a:stretch>
+                      <a:fillRect/>
+                    </a:stretch>
+                  </pic:blipFill>
+                  <pic:spPr>
+                    <a:xfrm>
+                      <a:off x="0" y="0"/>
+                      <a:ext cx="1638312" cy="2124091"/>
+                    </a:xfrm>
+                    <a:prstGeom prst="rect">
+                      <a:avLst/>
+                    </a:prstGeom>
+                  </pic:spPr>
+                </pic:pic>
+              </a:graphicData>
+            </a:graphic>
+          </wp:inline>
+        </w:drawing>
+      </w:r>
+    </w:p>
+    <w:p>
+      <w:pPr>
+        <w:ind w:left="0" w:firstLine="0"/>
+        <w:jc w:val="left"/>
+      </w:pPr>
+    </w:p>
+    <w:p>
+      <w:pPr>
+        <w:pStyle w:val="ListParagraph"/>
+        <w:numPr>
+          <w:ilvl w:val="0"/>
+          <w:numId w:val="2"/>
+        </w:numPr>
+        <w:jc w:val="left"/>
+      </w:pPr>
+      <w:r>
+        <w:t>Import to dashboardWrapper.tsx</w:t>
+      </w:r>
+    </w:p>
+    <w:p>
+      <w:pPr>
+        <w:ind w:left="0" w:firstLine="0"/>
+        <w:jc w:val="left"/>
+      </w:pPr>
+    </w:p>
+    <w:p>
+      <w:pPr>
+        <w:ind w:left="0" w:firstLine="0"/>
+        <w:jc w:val="center"/>
+      </w:pPr>
+      <w:r>
+        <w:lastRenderedPageBreak/>
+        <w:drawing>
+          <wp:inline distT="0" distB="0" distL="0" distR="0" wp14:anchorId="6A1B30BB" wp14:editId="40D58C59">
+            <wp:extent cx="3457600" cy="2152666"/>
+            <wp:effectExtent l="0" t="0" r="0" b="0"/>
+            <wp:docPr id="1299188888" name="Picture 1" descr="A screen shot of a computer program&#10;&#10;Description automatically generated"/>
+            <wp:cNvGraphicFramePr>
+              <a:graphicFrameLocks xmlns:a="http://schemas.openxmlformats.org/drawingml/2006/main" noChangeAspect="1"/>
+            </wp:cNvGraphicFramePr>
+            <a:graphic xmlns:a="http://schemas.openxmlformats.org/drawingml/2006/main">
+              <a:graphicData uri="http://schemas.openxmlformats.org/drawingml/2006/picture">
+                <pic:pic xmlns:pic="http://schemas.openxmlformats.org/drawingml/2006/picture">
+                  <pic:nvPicPr>
+                    <pic:cNvPr id="1299188888" name="Picture 1" descr="A screen shot of a computer program&#10;&#10;Description automatically generated"/>
+                    <pic:cNvPicPr/>
+                  </pic:nvPicPr>
+                  <pic:blipFill>
+                    <a:blip r:embed="rId26"/>
+                    <a:stretch>
+                      <a:fillRect/>
+                    </a:stretch>
+                  </pic:blipFill>
+                  <pic:spPr>
+                    <a:xfrm>
+                      <a:off x="0" y="0"/>
+                      <a:ext cx="3457600" cy="2152666"/>
+                    </a:xfrm>
+                    <a:prstGeom prst="rect">
+                      <a:avLst/>
+                    </a:prstGeom>
+                  </pic:spPr>
+                </pic:pic>
+              </a:graphicData>
+            </a:graphic>
+          </wp:inline>
+        </w:drawing>
+      </w:r>
+    </w:p>
+    <w:p>
+      <w:pPr>
+        <w:ind w:left="0" w:firstLine="0"/>
+        <w:jc w:val="center"/>
+      </w:pPr>
+    </w:p>
+    <w:p>
+      <w:pPr>
+        <w:pStyle w:val="ListParagraph"/>
+        <w:numPr>
+          <w:ilvl w:val="0"/>
+          <w:numId w:val="2"/>
+        </w:numPr>
+        <w:jc w:val="left"/>
+      </w:pPr>
+      <w:r>
+        <w:t>What is @?</w:t>
+      </w:r>
+    </w:p>
+    <w:p>
+      <w:pPr>
+        <w:pStyle w:val="ListParagraph"/>
+        <w:numPr>
+          <w:ilvl w:val="1"/>
+          <w:numId w:val="2"/>
+        </w:numPr>
+        <w:jc w:val="left"/>
+      </w:pPr>
+      <w:r>
+        <w:t>Go to tsconfig.json</w:t>
+      </w:r>
+    </w:p>
+    <w:p>
+      <w:pPr>
+        <w:ind w:left="0" w:firstLine="0"/>
+        <w:jc w:val="left"/>
+      </w:pPr>
+    </w:p>
+    <w:p>
+      <w:pPr>
+        <w:ind w:left="0" w:firstLine="0"/>
+        <w:jc w:val="center"/>
+      </w:pPr>
+      <w:r>
+        <w:drawing>
+          <wp:inline distT="0" distB="0" distL="0" distR="0" wp14:anchorId="60E50320" wp14:editId="7644EDC8">
+            <wp:extent cx="2552719" cy="409578"/>
+            <wp:effectExtent l="0" t="0" r="0" b="9525"/>
+            <wp:docPr id="1599748283" name="Picture 1" descr="A close up of a computer screen&#10;&#10;Description automatically generated"/>
+            <wp:cNvGraphicFramePr>
+              <a:graphicFrameLocks xmlns:a="http://schemas.openxmlformats.org/drawingml/2006/main" noChangeAspect="1"/>
+            </wp:cNvGraphicFramePr>
+            <a:graphic xmlns:a="http://schemas.openxmlformats.org/drawingml/2006/main">
+              <a:graphicData uri="http://schemas.openxmlformats.org/drawingml/2006/picture">
+                <pic:pic xmlns:pic="http://schemas.openxmlformats.org/drawingml/2006/picture">
+                  <pic:nvPicPr>
+                    <pic:cNvPr id="1599748283" name="Picture 1" descr="A close up of a computer screen&#10;&#10;Description automatically generated"/>
+                    <pic:cNvPicPr/>
+                  </pic:nvPicPr>
+                  <pic:blipFill>
+                    <a:blip r:embed="rId27"/>
+                    <a:stretch>
+                      <a:fillRect/>
+                    </a:stretch>
+                  </pic:blipFill>
+                  <pic:spPr>
+                    <a:xfrm>
+                      <a:off x="0" y="0"/>
+                      <a:ext cx="2552719" cy="409578"/>
+                    </a:xfrm>
+                    <a:prstGeom prst="rect">
+                      <a:avLst/>
+                    </a:prstGeom>
+                  </pic:spPr>
+                </pic:pic>
+              </a:graphicData>
+            </a:graphic>
+          </wp:inline>
+        </w:drawing>
+      </w:r>
+    </w:p>
+    <w:p>
+      <w:pPr>
+        <w:ind w:left="0" w:firstLine="0"/>
+        <w:jc w:val="left"/>
+      </w:pPr>
+    </w:p>
+    <w:p>
+      <w:pPr>
+        <w:pStyle w:val="ListParagraph"/>
+        <w:numPr>
+          <w:ilvl w:val="0"/>
+          <w:numId w:val="2"/>
+        </w:numPr>
+        <w:jc w:val="left"/>
+      </w:pPr>
+      <w:r>
+        <w:t>How do you know the import works?</w:t>
+      </w:r>
+    </w:p>
+    <w:p>
+      <w:pPr>
+        <w:pStyle w:val="ListParagraph"/>
+        <w:numPr>
+          <w:ilvl w:val="1"/>
+          <w:numId w:val="2"/>
+        </w:numPr>
+        <w:jc w:val="left"/>
+        <w:rPr>
+          <w:b/>
+          <w:bCs/>
+        </w:rPr>
+      </w:pPr>
+      <w:r>
+        <w:rPr>
+          <w:b/>
+          <w:bCs/>
+        </w:rPr>
+        <w:t>Ctrl + Click on the path</w:t>
+      </w:r>
+    </w:p>
+    <w:p>
+      <w:pPr>
+        <w:pStyle w:val="ListParagraph"/>
+        <w:numPr>
+          <w:ilvl w:val="0"/>
+          <w:numId w:val="2"/>
+        </w:numPr>
+        <w:jc w:val="left"/>
+      </w:pPr>
+      <w:r>
+        <w:t>Change tab icon</w:t>
+      </w:r>
+      <w:r>
+        <w:t xml:space="preserve"> and name</w:t>
+      </w:r>
+    </w:p>
+    <w:p>
+      <w:pPr>
+        <w:pStyle w:val="ListParagraph"/>
+        <w:numPr>
+          <w:ilvl w:val="1"/>
+          <w:numId w:val="2"/>
+        </w:numPr>
+        <w:jc w:val="left"/>
+      </w:pPr>
+      <w:r>
+        <w:t>Change favicon.ico file (src/app/favicon.ico) with your logo</w:t>
+      </w:r>
+    </w:p>
+    <w:p>
+      <w:pPr>
+        <w:pStyle w:val="ListParagraph"/>
+        <w:numPr>
+          <w:ilvl w:val="1"/>
+          <w:numId w:val="2"/>
+        </w:numPr>
+        <w:jc w:val="left"/>
+      </w:pPr>
+      <w:r>
+        <w:t>Modify name in the layout.tsx</w:t>
+      </w:r>
     </w:p>
     <w:p>
       <w:pPr>

--- a/Documentation.docx
+++ b/Documentation.docx
@@ -81,9 +81,19 @@
           <w:bCs/>
         </w:rPr>
       </w:pPr>
-      <w:r>
-        <w:t>npx create-next-app@latest</w:t>
-      </w:r>
+      <w:proofErr w:type="spellStart"/>
+      <w:r>
+        <w:t>npx</w:t>
+      </w:r>
+      <w:proofErr w:type="spellEnd"/>
+      <w:r>
+        <w:t xml:space="preserve"> </w:t>
+      </w:r>
+      <w:proofErr w:type="spellStart"/>
+      <w:r>
+        <w:t>create-next-app@latest</w:t>
+      </w:r>
+      <w:proofErr w:type="spellEnd"/>
     </w:p>
     <w:p>
       <w:pPr>
@@ -163,8 +173,13 @@
           <w:bCs/>
         </w:rPr>
       </w:pPr>
-      <w:r>
-        <w:t>VSCode Extension</w:t>
+      <w:proofErr w:type="spellStart"/>
+      <w:r>
+        <w:t>VSCode</w:t>
+      </w:r>
+      <w:proofErr w:type="spellEnd"/>
+      <w:r>
+        <w:t xml:space="preserve"> Extension</w:t>
       </w:r>
     </w:p>
     <w:p>
@@ -246,8 +261,53 @@
         </w:numPr>
         <w:jc w:val="left"/>
       </w:pPr>
-      <w:r>
-        <w:t>npm install @mui/material @emotion/react @emotion/styled lucide-react numeral date-fns axios recharts react-dnd react-dnd-html5-backend gantt-task-react @mui/x-data-grid</w:t>
+      <w:proofErr w:type="spellStart"/>
+      <w:r>
+        <w:t>npm</w:t>
+      </w:r>
+      <w:proofErr w:type="spellEnd"/>
+      <w:r>
+        <w:t xml:space="preserve"> install @mui/material @emotion/react @emotion/styled </w:t>
+      </w:r>
+      <w:proofErr w:type="spellStart"/>
+      <w:r>
+        <w:t>lucide</w:t>
+      </w:r>
+      <w:proofErr w:type="spellEnd"/>
+      <w:r>
+        <w:t>-react numeral date-</w:t>
+      </w:r>
+      <w:proofErr w:type="spellStart"/>
+      <w:r>
+        <w:t>fns</w:t>
+      </w:r>
+      <w:proofErr w:type="spellEnd"/>
+      <w:r>
+        <w:t xml:space="preserve"> </w:t>
+      </w:r>
+      <w:proofErr w:type="spellStart"/>
+      <w:r>
+        <w:t>axios</w:t>
+      </w:r>
+      <w:proofErr w:type="spellEnd"/>
+      <w:r>
+        <w:t xml:space="preserve"> recharts react-</w:t>
+      </w:r>
+      <w:proofErr w:type="spellStart"/>
+      <w:r>
+        <w:t>dnd</w:t>
+      </w:r>
+      <w:proofErr w:type="spellEnd"/>
+      <w:r>
+        <w:t xml:space="preserve"> react-dnd-html5-backend </w:t>
+      </w:r>
+      <w:proofErr w:type="spellStart"/>
+      <w:r>
+        <w:t>gantt</w:t>
+      </w:r>
+      <w:proofErr w:type="spellEnd"/>
+      <w:r>
+        <w:t>-task-react @mui/x-data-grid</w:t>
       </w:r>
     </w:p>
     <w:p>
@@ -288,8 +348,13 @@
           <w:bCs/>
         </w:rPr>
       </w:pPr>
-      <w:r>
-        <w:t xml:space="preserve">Lucide React (Icons) </w:t>
+      <w:proofErr w:type="spellStart"/>
+      <w:r>
+        <w:t>Lucide</w:t>
+      </w:r>
+      <w:proofErr w:type="spellEnd"/>
+      <w:r>
+        <w:t xml:space="preserve"> React (Icons) </w:t>
       </w:r>
       <w:hyperlink r:id="rId7" w:history="1">
         <w:r>
@@ -339,7 +404,15 @@
         </w:rPr>
       </w:pPr>
       <w:r>
-        <w:t xml:space="preserve">date-fns </w:t>
+        <w:t>date-</w:t>
+      </w:r>
+      <w:proofErr w:type="spellStart"/>
+      <w:r>
+        <w:t>fns</w:t>
+      </w:r>
+      <w:proofErr w:type="spellEnd"/>
+      <w:r>
+        <w:t xml:space="preserve"> </w:t>
       </w:r>
       <w:hyperlink r:id="rId9" w:history="1">
         <w:r>
@@ -363,8 +436,13 @@
           <w:bCs/>
         </w:rPr>
       </w:pPr>
-      <w:r>
-        <w:t xml:space="preserve">axios </w:t>
+      <w:proofErr w:type="spellStart"/>
+      <w:r>
+        <w:t>axios</w:t>
+      </w:r>
+      <w:proofErr w:type="spellEnd"/>
+      <w:r>
+        <w:t xml:space="preserve"> </w:t>
       </w:r>
       <w:hyperlink r:id="rId10" w:history="1">
         <w:r>
@@ -414,7 +492,15 @@
         </w:rPr>
       </w:pPr>
       <w:r>
-        <w:t>React Drag and Drop (DnD)</w:t>
+        <w:t>React Drag and Drop (</w:t>
+      </w:r>
+      <w:proofErr w:type="spellStart"/>
+      <w:r>
+        <w:t>DnD</w:t>
+      </w:r>
+      <w:proofErr w:type="spellEnd"/>
+      <w:r>
+        <w:t>)</w:t>
       </w:r>
     </w:p>
     <w:p>
@@ -543,8 +629,21 @@
         </w:numPr>
         <w:jc w:val="left"/>
       </w:pPr>
-      <w:r>
-        <w:t>npm i -D @types/node @types/uuid @types/numeral</w:t>
+      <w:proofErr w:type="spellStart"/>
+      <w:r>
+        <w:t>npm</w:t>
+      </w:r>
+      <w:proofErr w:type="spellEnd"/>
+      <w:r>
+        <w:t xml:space="preserve"> </w:t>
+      </w:r>
+      <w:proofErr w:type="spellStart"/>
+      <w:r>
+        <w:t>i</w:t>
+      </w:r>
+      <w:proofErr w:type="spellEnd"/>
+      <w:r>
+        <w:t xml:space="preserve"> -D @types/node @types/uuid @types/numeral</w:t>
       </w:r>
     </w:p>
     <w:p>
@@ -661,9 +760,19 @@
         </w:numPr>
         <w:jc w:val="left"/>
       </w:pPr>
-      <w:r>
-        <w:t>npm install -D prettier prettier-plugin-tailwindcss</w:t>
-      </w:r>
+      <w:proofErr w:type="spellStart"/>
+      <w:r>
+        <w:t>npm</w:t>
+      </w:r>
+      <w:proofErr w:type="spellEnd"/>
+      <w:r>
+        <w:t xml:space="preserve"> install -D prettier prettier-plugin-</w:t>
+      </w:r>
+      <w:proofErr w:type="spellStart"/>
+      <w:r>
+        <w:t>tailwindcss</w:t>
+      </w:r>
+      <w:proofErr w:type="spellEnd"/>
     </w:p>
     <w:p>
       <w:pPr>
@@ -825,8 +934,13 @@
         <w:jc w:val="left"/>
       </w:pPr>
       <w:r>
-        <w:t>Modify tailwind.config.ts</w:t>
-      </w:r>
+        <w:t xml:space="preserve">Modify </w:t>
+      </w:r>
+      <w:proofErr w:type="spellStart"/>
+      <w:r>
+        <w:t>tailwind.config.ts</w:t>
+      </w:r>
+      <w:proofErr w:type="spellEnd"/>
     </w:p>
     <w:p>
       <w:pPr>
@@ -888,6 +1002,26 @@
     </w:p>
     <w:p>
       <w:pPr>
+        <w:ind w:left="0" w:firstLine="0"/>
+        <w:jc w:val="left"/>
+        <w:rPr>
+          <w:b/>
+          <w:bCs/>
+        </w:rPr>
+      </w:pPr>
+      <w:proofErr w:type="spellStart"/>
+      <w:r>
+        <w:rPr>
+          <w:b/>
+          <w:bCs/>
+          <w:highlight w:val="yellow"/>
+        </w:rPr>
+        <w:t>dashboardWrapper.tsx</w:t>
+      </w:r>
+      <w:proofErr w:type="spellEnd"/>
+    </w:p>
+    <w:p>
+      <w:pPr>
         <w:pStyle w:val="ListParagraph"/>
         <w:numPr>
           <w:ilvl w:val="0"/>
@@ -896,8 +1030,13 @@
         <w:jc w:val="left"/>
       </w:pPr>
       <w:r>
-        <w:t>Create dashboardWrapper.tsx</w:t>
-      </w:r>
+        <w:t xml:space="preserve">Create </w:t>
+      </w:r>
+      <w:proofErr w:type="spellStart"/>
+      <w:r>
+        <w:t>dashboardWrapper.tsx</w:t>
+      </w:r>
+      <w:proofErr w:type="spellEnd"/>
     </w:p>
     <w:p>
       <w:pPr>
@@ -909,8 +1048,13 @@
         <w:jc w:val="left"/>
       </w:pPr>
       <w:r>
-        <w:t>Use tsrafce</w:t>
-      </w:r>
+        <w:t xml:space="preserve">Use </w:t>
+      </w:r>
+      <w:proofErr w:type="spellStart"/>
+      <w:r>
+        <w:t>tsrafce</w:t>
+      </w:r>
+      <w:proofErr w:type="spellEnd"/>
     </w:p>
     <w:p>
       <w:pPr>
@@ -922,11 +1066,17 @@
         <w:jc w:val="left"/>
       </w:pPr>
       <w:r>
+        <w:lastRenderedPageBreak/>
         <w:t xml:space="preserve">Add parameter </w:t>
       </w:r>
       <w:r>
-        <w:t>{ children }: {children: React.ReactNode</w:t>
-      </w:r>
+        <w:t xml:space="preserve">{ children }: {children: </w:t>
+      </w:r>
+      <w:proofErr w:type="spellStart"/>
+      <w:r>
+        <w:t>React.ReactNode</w:t>
+      </w:r>
+      <w:proofErr w:type="spellEnd"/>
       <w:r>
         <w:t>}</w:t>
       </w:r>
@@ -1017,8 +1167,13 @@
         <w:jc w:val="left"/>
       </w:pPr>
       <w:r>
-        <w:t>Modify layout.tsx</w:t>
-      </w:r>
+        <w:t xml:space="preserve">Modify </w:t>
+      </w:r>
+      <w:proofErr w:type="spellStart"/>
+      <w:r>
+        <w:t>layout.tsx</w:t>
+      </w:r>
+      <w:proofErr w:type="spellEnd"/>
       <w:r>
         <w:t xml:space="preserve"> to include our custom dashboard wrapper</w:t>
       </w:r>
@@ -1094,7 +1249,23 @@
         <w:t>Create a Navbar components</w:t>
       </w:r>
       <w:r>
-        <w:t xml:space="preserve"> (client/src/components/Header/index.tsx)</w:t>
+        <w:t xml:space="preserve"> (client/</w:t>
+      </w:r>
+      <w:proofErr w:type="spellStart"/>
+      <w:r>
+        <w:t>src</w:t>
+      </w:r>
+      <w:proofErr w:type="spellEnd"/>
+      <w:r>
+        <w:t>/components/Header/</w:t>
+      </w:r>
+      <w:proofErr w:type="spellStart"/>
+      <w:r>
+        <w:t>index.tsx</w:t>
+      </w:r>
+      <w:proofErr w:type="spellEnd"/>
+      <w:r>
+        <w:t>)</w:t>
       </w:r>
     </w:p>
     <w:p>
@@ -1165,8 +1336,13 @@
         <w:jc w:val="left"/>
       </w:pPr>
       <w:r>
-        <w:t>Import to dashboardWrapper.tsx</w:t>
-      </w:r>
+        <w:t xml:space="preserve">Import to </w:t>
+      </w:r>
+      <w:proofErr w:type="spellStart"/>
+      <w:r>
+        <w:t>dashboardWrapper.tsx</w:t>
+      </w:r>
+      <w:proofErr w:type="spellEnd"/>
     </w:p>
     <w:p>
       <w:pPr>
@@ -1180,6 +1356,9 @@
         <w:jc w:val="center"/>
       </w:pPr>
       <w:r>
+        <w:rPr>
+          <w:noProof/>
+        </w:rPr>
         <w:lastRenderedPageBreak/>
         <w:drawing>
           <wp:inline distT="0" distB="0" distL="0" distR="0" wp14:anchorId="6A1B30BB" wp14:editId="40D58C59">
@@ -1247,8 +1426,13 @@
         <w:jc w:val="left"/>
       </w:pPr>
       <w:r>
-        <w:t>Go to tsconfig.json</w:t>
-      </w:r>
+        <w:t xml:space="preserve">Go to </w:t>
+      </w:r>
+      <w:proofErr w:type="spellStart"/>
+      <w:r>
+        <w:t>tsconfig.json</w:t>
+      </w:r>
+      <w:proofErr w:type="spellEnd"/>
     </w:p>
     <w:p>
       <w:pPr>
@@ -1262,6 +1446,9 @@
         <w:jc w:val="center"/>
       </w:pPr>
       <w:r>
+        <w:rPr>
+          <w:noProof/>
+        </w:rPr>
         <w:drawing>
           <wp:inline distT="0" distB="0" distL="0" distR="0" wp14:anchorId="60E50320" wp14:editId="7644EDC8">
             <wp:extent cx="2552719" cy="409578"/>
@@ -1365,7 +1552,15 @@
         <w:jc w:val="left"/>
       </w:pPr>
       <w:r>
-        <w:t>Change favicon.ico file (src/app/favicon.ico) with your logo</w:t>
+        <w:t>Change favicon.ico file (</w:t>
+      </w:r>
+      <w:proofErr w:type="spellStart"/>
+      <w:r>
+        <w:t>src</w:t>
+      </w:r>
+      <w:proofErr w:type="spellEnd"/>
+      <w:r>
+        <w:t>/app/favicon.ico) with your logo</w:t>
       </w:r>
     </w:p>
     <w:p>
@@ -1378,8 +1573,45 @@
         <w:jc w:val="left"/>
       </w:pPr>
       <w:r>
-        <w:t>Modify name in the layout.tsx</w:t>
-      </w:r>
+        <w:t xml:space="preserve">Modify name in the </w:t>
+      </w:r>
+      <w:proofErr w:type="spellStart"/>
+      <w:r>
+        <w:t>layout.tsx</w:t>
+      </w:r>
+      <w:proofErr w:type="spellEnd"/>
+    </w:p>
+    <w:p>
+      <w:pPr>
+        <w:ind w:left="0" w:firstLine="0"/>
+        <w:jc w:val="left"/>
+      </w:pPr>
+    </w:p>
+    <w:p>
+      <w:pPr>
+        <w:ind w:left="0" w:firstLine="0"/>
+        <w:jc w:val="left"/>
+        <w:rPr>
+          <w:b/>
+          <w:bCs/>
+        </w:rPr>
+      </w:pPr>
+      <w:proofErr w:type="spellStart"/>
+      <w:r>
+        <w:rPr>
+          <w:b/>
+          <w:bCs/>
+          <w:highlight w:val="yellow"/>
+        </w:rPr>
+        <w:t>NavBar</w:t>
+      </w:r>
+      <w:proofErr w:type="spellEnd"/>
+    </w:p>
+    <w:p>
+      <w:pPr>
+        <w:ind w:left="0" w:firstLine="0"/>
+        <w:jc w:val="left"/>
+      </w:pPr>
     </w:p>
     <w:p>
       <w:pPr>
@@ -1390,10 +1622,387 @@
         </w:numPr>
         <w:jc w:val="left"/>
       </w:pPr>
-    </w:p>
-    <w:p>
-      <w:pPr>
-        <w:ind w:left="0" w:firstLine="0"/>
+      <w:r>
+        <w:t xml:space="preserve">Create </w:t>
+      </w:r>
+      <w:proofErr w:type="spellStart"/>
+      <w:r>
+        <w:t>src</w:t>
+      </w:r>
+      <w:proofErr w:type="spellEnd"/>
+      <w:r>
+        <w:t>/components/Header/</w:t>
+      </w:r>
+      <w:proofErr w:type="spellStart"/>
+      <w:r>
+        <w:t>index.tsx</w:t>
+      </w:r>
+      <w:proofErr w:type="spellEnd"/>
+    </w:p>
+    <w:p>
+      <w:pPr>
+        <w:pStyle w:val="ListParagraph"/>
+        <w:numPr>
+          <w:ilvl w:val="0"/>
+          <w:numId w:val="2"/>
+        </w:numPr>
+        <w:jc w:val="left"/>
+      </w:pPr>
+      <w:proofErr w:type="spellStart"/>
+      <w:r>
+        <w:t>tsrafce</w:t>
+      </w:r>
+      <w:proofErr w:type="spellEnd"/>
+    </w:p>
+    <w:p>
+      <w:pPr>
+        <w:pStyle w:val="ListParagraph"/>
+        <w:numPr>
+          <w:ilvl w:val="0"/>
+          <w:numId w:val="2"/>
+        </w:numPr>
+        <w:jc w:val="left"/>
+      </w:pPr>
+      <w:r>
+        <w:t>Create the search bar</w:t>
+      </w:r>
+    </w:p>
+    <w:p>
+      <w:pPr>
+        <w:pStyle w:val="ListParagraph"/>
+        <w:numPr>
+          <w:ilvl w:val="1"/>
+          <w:numId w:val="2"/>
+        </w:numPr>
+        <w:jc w:val="left"/>
+      </w:pPr>
+      <w:r>
+        <w:t>Import { Search } from “</w:t>
+      </w:r>
+      <w:proofErr w:type="spellStart"/>
+      <w:r>
+        <w:t>lucide</w:t>
+      </w:r>
+      <w:proofErr w:type="spellEnd"/>
+      <w:r>
+        <w:t>-react”;</w:t>
+      </w:r>
+    </w:p>
+    <w:p>
+      <w:pPr>
+        <w:pStyle w:val="ListParagraph"/>
+        <w:numPr>
+          <w:ilvl w:val="1"/>
+          <w:numId w:val="2"/>
+        </w:numPr>
+        <w:jc w:val="left"/>
+      </w:pPr>
+      <w:r>
+        <w:t>Create the search bar UI</w:t>
+      </w:r>
+    </w:p>
+    <w:p>
+      <w:pPr>
+        <w:jc w:val="left"/>
+      </w:pPr>
+    </w:p>
+    <w:p>
+      <w:pPr>
+        <w:ind w:left="0" w:firstLine="0"/>
+        <w:jc w:val="center"/>
+      </w:pPr>
+      <w:r>
+        <w:drawing>
+          <wp:inline distT="0" distB="0" distL="0" distR="0" wp14:anchorId="079B3BAA" wp14:editId="7382E897">
+            <wp:extent cx="4890915" cy="2885090"/>
+            <wp:effectExtent l="0" t="0" r="5080" b="0"/>
+            <wp:docPr id="220992764" name="Picture 1" descr="A screenshot of a computer program&#10;&#10;Description automatically generated"/>
+            <wp:cNvGraphicFramePr>
+              <a:graphicFrameLocks xmlns:a="http://schemas.openxmlformats.org/drawingml/2006/main" noChangeAspect="1"/>
+            </wp:cNvGraphicFramePr>
+            <a:graphic xmlns:a="http://schemas.openxmlformats.org/drawingml/2006/main">
+              <a:graphicData uri="http://schemas.openxmlformats.org/drawingml/2006/picture">
+                <pic:pic xmlns:pic="http://schemas.openxmlformats.org/drawingml/2006/picture">
+                  <pic:nvPicPr>
+                    <pic:cNvPr id="220992764" name="Picture 1" descr="A screenshot of a computer program&#10;&#10;Description automatically generated"/>
+                    <pic:cNvPicPr/>
+                  </pic:nvPicPr>
+                  <pic:blipFill>
+                    <a:blip r:embed="rId28"/>
+                    <a:stretch>
+                      <a:fillRect/>
+                    </a:stretch>
+                  </pic:blipFill>
+                  <pic:spPr>
+                    <a:xfrm>
+                      <a:off x="0" y="0"/>
+                      <a:ext cx="4903397" cy="2892453"/>
+                    </a:xfrm>
+                    <a:prstGeom prst="rect">
+                      <a:avLst/>
+                    </a:prstGeom>
+                  </pic:spPr>
+                </pic:pic>
+              </a:graphicData>
+            </a:graphic>
+          </wp:inline>
+        </w:drawing>
+      </w:r>
+    </w:p>
+    <w:p>
+      <w:pPr>
+        <w:pStyle w:val="ListParagraph"/>
+        <w:numPr>
+          <w:ilvl w:val="1"/>
+          <w:numId w:val="2"/>
+        </w:numPr>
+        <w:jc w:val="left"/>
+      </w:pPr>
+      <w:r>
+        <w:lastRenderedPageBreak/>
+        <w:t>Create a settings icon</w:t>
+      </w:r>
+    </w:p>
+    <w:p>
+      <w:pPr>
+        <w:pStyle w:val="ListParagraph"/>
+        <w:numPr>
+          <w:ilvl w:val="2"/>
+          <w:numId w:val="2"/>
+        </w:numPr>
+        <w:jc w:val="left"/>
+      </w:pPr>
+      <w:r>
+        <w:t xml:space="preserve">import </w:t>
+      </w:r>
+      <w:r>
+        <w:t>{</w:t>
+      </w:r>
+      <w:r>
+        <w:t xml:space="preserve"> Settings } from "</w:t>
+      </w:r>
+      <w:proofErr w:type="spellStart"/>
+      <w:r>
+        <w:t>lucide</w:t>
+      </w:r>
+      <w:proofErr w:type="spellEnd"/>
+      <w:r>
+        <w:t>-react";</w:t>
+      </w:r>
+    </w:p>
+    <w:p>
+      <w:pPr>
+        <w:pStyle w:val="ListParagraph"/>
+        <w:numPr>
+          <w:ilvl w:val="2"/>
+          <w:numId w:val="2"/>
+        </w:numPr>
+        <w:jc w:val="left"/>
+      </w:pPr>
+      <w:r>
+        <w:t>import Link from "next/link";</w:t>
+      </w:r>
+    </w:p>
+    <w:p>
+      <w:pPr>
+        <w:ind w:left="0" w:firstLine="0"/>
+        <w:jc w:val="left"/>
+      </w:pPr>
+    </w:p>
+    <w:p>
+      <w:pPr>
+        <w:jc w:val="center"/>
+      </w:pPr>
+      <w:r>
+        <w:drawing>
+          <wp:inline distT="0" distB="0" distL="0" distR="0" wp14:anchorId="47044007" wp14:editId="09191706">
+            <wp:extent cx="4134427" cy="2333951"/>
+            <wp:effectExtent l="0" t="0" r="0" b="9525"/>
+            <wp:docPr id="296976909" name="Picture 1"/>
+            <wp:cNvGraphicFramePr>
+              <a:graphicFrameLocks xmlns:a="http://schemas.openxmlformats.org/drawingml/2006/main" noChangeAspect="1"/>
+            </wp:cNvGraphicFramePr>
+            <a:graphic xmlns:a="http://schemas.openxmlformats.org/drawingml/2006/main">
+              <a:graphicData uri="http://schemas.openxmlformats.org/drawingml/2006/picture">
+                <pic:pic xmlns:pic="http://schemas.openxmlformats.org/drawingml/2006/picture">
+                  <pic:nvPicPr>
+                    <pic:cNvPr id="296976909" name=""/>
+                    <pic:cNvPicPr/>
+                  </pic:nvPicPr>
+                  <pic:blipFill>
+                    <a:blip r:embed="rId29"/>
+                    <a:stretch>
+                      <a:fillRect/>
+                    </a:stretch>
+                  </pic:blipFill>
+                  <pic:spPr>
+                    <a:xfrm>
+                      <a:off x="0" y="0"/>
+                      <a:ext cx="4134427" cy="2333951"/>
+                    </a:xfrm>
+                    <a:prstGeom prst="rect">
+                      <a:avLst/>
+                    </a:prstGeom>
+                  </pic:spPr>
+                </pic:pic>
+              </a:graphicData>
+            </a:graphic>
+          </wp:inline>
+        </w:drawing>
+      </w:r>
+    </w:p>
+    <w:p>
+      <w:pPr>
+        <w:jc w:val="center"/>
+      </w:pPr>
+    </w:p>
+    <w:p>
+      <w:pPr>
+        <w:ind w:left="0" w:firstLine="0"/>
+        <w:jc w:val="left"/>
+        <w:rPr>
+          <w:b/>
+          <w:bCs/>
+        </w:rPr>
+      </w:pPr>
+    </w:p>
+    <w:p>
+      <w:pPr>
+        <w:ind w:left="0" w:firstLine="0"/>
+        <w:jc w:val="left"/>
+        <w:rPr>
+          <w:b/>
+          <w:bCs/>
+        </w:rPr>
+      </w:pPr>
+      <w:r>
+        <w:rPr>
+          <w:b/>
+          <w:bCs/>
+        </w:rPr>
+        <w:drawing>
+          <wp:inline distT="0" distB="0" distL="0" distR="0" wp14:anchorId="45DFF836" wp14:editId="513F5BC5">
+            <wp:extent cx="5731510" cy="415925"/>
+            <wp:effectExtent l="0" t="0" r="2540" b="3175"/>
+            <wp:docPr id="700387531" name="Picture 1"/>
+            <wp:cNvGraphicFramePr>
+              <a:graphicFrameLocks xmlns:a="http://schemas.openxmlformats.org/drawingml/2006/main" noChangeAspect="1"/>
+            </wp:cNvGraphicFramePr>
+            <a:graphic xmlns:a="http://schemas.openxmlformats.org/drawingml/2006/main">
+              <a:graphicData uri="http://schemas.openxmlformats.org/drawingml/2006/picture">
+                <pic:pic xmlns:pic="http://schemas.openxmlformats.org/drawingml/2006/picture">
+                  <pic:nvPicPr>
+                    <pic:cNvPr id="700387531" name=""/>
+                    <pic:cNvPicPr/>
+                  </pic:nvPicPr>
+                  <pic:blipFill>
+                    <a:blip r:embed="rId30"/>
+                    <a:stretch>
+                      <a:fillRect/>
+                    </a:stretch>
+                  </pic:blipFill>
+                  <pic:spPr>
+                    <a:xfrm>
+                      <a:off x="0" y="0"/>
+                      <a:ext cx="5731510" cy="415925"/>
+                    </a:xfrm>
+                    <a:prstGeom prst="rect">
+                      <a:avLst/>
+                    </a:prstGeom>
+                  </pic:spPr>
+                </pic:pic>
+              </a:graphicData>
+            </a:graphic>
+          </wp:inline>
+        </w:drawing>
+      </w:r>
+    </w:p>
+    <w:p>
+      <w:pPr>
+        <w:ind w:left="0" w:firstLine="0"/>
+        <w:jc w:val="left"/>
+        <w:rPr>
+          <w:b/>
+          <w:bCs/>
+        </w:rPr>
+      </w:pPr>
+    </w:p>
+    <w:p>
+      <w:pPr>
+        <w:ind w:left="0" w:firstLine="0"/>
+        <w:jc w:val="left"/>
+        <w:rPr>
+          <w:b/>
+          <w:bCs/>
+        </w:rPr>
+      </w:pPr>
+      <w:proofErr w:type="spellStart"/>
+      <w:r>
+        <w:rPr>
+          <w:b/>
+          <w:bCs/>
+          <w:highlight w:val="yellow"/>
+        </w:rPr>
+        <w:t>SideBar</w:t>
+      </w:r>
+      <w:proofErr w:type="spellEnd"/>
+    </w:p>
+    <w:p>
+      <w:pPr>
+        <w:pStyle w:val="ListParagraph"/>
+        <w:numPr>
+          <w:ilvl w:val="0"/>
+          <w:numId w:val="2"/>
+        </w:numPr>
+        <w:jc w:val="left"/>
+      </w:pPr>
+      <w:r>
+        <w:t xml:space="preserve">Create </w:t>
+      </w:r>
+      <w:proofErr w:type="spellStart"/>
+      <w:r>
+        <w:t>src</w:t>
+      </w:r>
+      <w:proofErr w:type="spellEnd"/>
+      <w:r>
+        <w:t>/components/</w:t>
+      </w:r>
+      <w:proofErr w:type="spellStart"/>
+      <w:r>
+        <w:t>SideBar</w:t>
+      </w:r>
+      <w:proofErr w:type="spellEnd"/>
+      <w:r>
+        <w:t>/</w:t>
+      </w:r>
+      <w:proofErr w:type="spellStart"/>
+      <w:r>
+        <w:t>index.tsx</w:t>
+      </w:r>
+      <w:proofErr w:type="spellEnd"/>
+    </w:p>
+    <w:p>
+      <w:pPr>
+        <w:pStyle w:val="ListParagraph"/>
+        <w:numPr>
+          <w:ilvl w:val="0"/>
+          <w:numId w:val="2"/>
+        </w:numPr>
+        <w:jc w:val="left"/>
+      </w:pPr>
+      <w:proofErr w:type="spellStart"/>
+      <w:r>
+        <w:t>tsrafce</w:t>
+      </w:r>
+      <w:proofErr w:type="spellEnd"/>
+    </w:p>
+    <w:p>
+      <w:pPr>
+        <w:pStyle w:val="ListParagraph"/>
+        <w:numPr>
+          <w:ilvl w:val="0"/>
+          <w:numId w:val="2"/>
+        </w:numPr>
         <w:jc w:val="left"/>
         <w:rPr>
           <w:b/>

--- a/Documentation.docx
+++ b/Documentation.docx
@@ -1069,8 +1069,13 @@
         <w:lastRenderedPageBreak/>
         <w:t xml:space="preserve">Add parameter </w:t>
       </w:r>
-      <w:r>
-        <w:t xml:space="preserve">{ children }: {children: </w:t>
+      <w:proofErr w:type="gramStart"/>
+      <w:r>
+        <w:t>{ children</w:t>
+      </w:r>
+      <w:proofErr w:type="gramEnd"/>
+      <w:r>
+        <w:t xml:space="preserve"> }: {children: </w:t>
       </w:r>
       <w:proofErr w:type="spellStart"/>
       <w:r>
@@ -1429,10 +1434,12 @@
         <w:t xml:space="preserve">Go to </w:t>
       </w:r>
       <w:proofErr w:type="spellStart"/>
+      <w:proofErr w:type="gramStart"/>
       <w:r>
         <w:t>tsconfig.json</w:t>
       </w:r>
       <w:proofErr w:type="spellEnd"/>
+      <w:proofErr w:type="gramEnd"/>
     </w:p>
     <w:p>
       <w:pPr>
@@ -1677,7 +1684,15 @@
         <w:jc w:val="left"/>
       </w:pPr>
       <w:r>
-        <w:t>Import { Search } from “</w:t>
+        <w:t xml:space="preserve">Import </w:t>
+      </w:r>
+      <w:proofErr w:type="gramStart"/>
+      <w:r>
+        <w:t>{ Search</w:t>
+      </w:r>
+      <w:proofErr w:type="gramEnd"/>
+      <w:r>
+        <w:t xml:space="preserve"> } from “</w:t>
       </w:r>
       <w:proofErr w:type="spellStart"/>
       <w:r>
@@ -1712,6 +1727,9 @@
         <w:jc w:val="center"/>
       </w:pPr>
       <w:r>
+        <w:rPr>
+          <w:noProof/>
+        </w:rPr>
         <w:drawing>
           <wp:inline distT="0" distB="0" distL="0" distR="0" wp14:anchorId="079B3BAA" wp14:editId="7382E897">
             <wp:extent cx="4890915" cy="2885090"/>
@@ -1775,11 +1793,16 @@
       <w:r>
         <w:t xml:space="preserve">import </w:t>
       </w:r>
+      <w:proofErr w:type="gramStart"/>
       <w:r>
         <w:t>{</w:t>
       </w:r>
       <w:r>
-        <w:t xml:space="preserve"> Settings } from "</w:t>
+        <w:t xml:space="preserve"> Settings</w:t>
+      </w:r>
+      <w:proofErr w:type="gramEnd"/>
+      <w:r>
+        <w:t xml:space="preserve"> } from "</w:t>
       </w:r>
       <w:proofErr w:type="spellStart"/>
       <w:r>
@@ -1800,8 +1823,13 @@
         <w:jc w:val="left"/>
       </w:pPr>
       <w:r>
-        <w:t>import Link from "next/link";</w:t>
-      </w:r>
+        <w:t>import Link from "next/link</w:t>
+      </w:r>
+      <w:proofErr w:type="gramStart"/>
+      <w:r>
+        <w:t>";</w:t>
+      </w:r>
+      <w:proofErr w:type="gramEnd"/>
     </w:p>
     <w:p>
       <w:pPr>
@@ -1814,6 +1842,9 @@
         <w:jc w:val="center"/>
       </w:pPr>
       <w:r>
+        <w:rPr>
+          <w:noProof/>
+        </w:rPr>
         <w:drawing>
           <wp:inline distT="0" distB="0" distL="0" distR="0" wp14:anchorId="47044007" wp14:editId="09191706">
             <wp:extent cx="4134427" cy="2333951"/>
@@ -1879,6 +1910,7 @@
         <w:rPr>
           <w:b/>
           <w:bCs/>
+          <w:noProof/>
         </w:rPr>
         <w:drawing>
           <wp:inline distT="0" distB="0" distL="0" distR="0" wp14:anchorId="45DFF836" wp14:editId="513F5BC5">
@@ -1995,6 +2027,350 @@
         <w:t>tsrafce</w:t>
       </w:r>
       <w:proofErr w:type="spellEnd"/>
+    </w:p>
+    <w:p>
+      <w:pPr>
+        <w:pStyle w:val="ListParagraph"/>
+        <w:numPr>
+          <w:ilvl w:val="0"/>
+          <w:numId w:val="2"/>
+        </w:numPr>
+        <w:jc w:val="left"/>
+        <w:rPr>
+          <w:b/>
+          <w:bCs/>
+        </w:rPr>
+      </w:pPr>
+      <w:r>
+        <w:t>Create Top Logo</w:t>
+      </w:r>
+    </w:p>
+    <w:p>
+      <w:pPr>
+        <w:ind w:left="0" w:firstLine="0"/>
+        <w:jc w:val="left"/>
+        <w:rPr>
+          <w:b/>
+          <w:bCs/>
+        </w:rPr>
+      </w:pPr>
+    </w:p>
+    <w:p>
+      <w:pPr>
+        <w:ind w:left="0" w:firstLine="0"/>
+        <w:jc w:val="center"/>
+        <w:rPr>
+          <w:b/>
+          <w:bCs/>
+        </w:rPr>
+      </w:pPr>
+      <w:r>
+        <w:rPr>
+          <w:b/>
+          <w:bCs/>
+        </w:rPr>
+        <w:drawing>
+          <wp:inline distT="0" distB="0" distL="0" distR="0" wp14:anchorId="1832D614" wp14:editId="714B6E0B">
+            <wp:extent cx="4915586" cy="1848108"/>
+            <wp:effectExtent l="0" t="0" r="0" b="0"/>
+            <wp:docPr id="943189430" name="Picture 1"/>
+            <wp:cNvGraphicFramePr>
+              <a:graphicFrameLocks xmlns:a="http://schemas.openxmlformats.org/drawingml/2006/main" noChangeAspect="1"/>
+            </wp:cNvGraphicFramePr>
+            <a:graphic xmlns:a="http://schemas.openxmlformats.org/drawingml/2006/main">
+              <a:graphicData uri="http://schemas.openxmlformats.org/drawingml/2006/picture">
+                <pic:pic xmlns:pic="http://schemas.openxmlformats.org/drawingml/2006/picture">
+                  <pic:nvPicPr>
+                    <pic:cNvPr id="943189430" name=""/>
+                    <pic:cNvPicPr/>
+                  </pic:nvPicPr>
+                  <pic:blipFill>
+                    <a:blip r:embed="rId31"/>
+                    <a:stretch>
+                      <a:fillRect/>
+                    </a:stretch>
+                  </pic:blipFill>
+                  <pic:spPr>
+                    <a:xfrm>
+                      <a:off x="0" y="0"/>
+                      <a:ext cx="4915586" cy="1848108"/>
+                    </a:xfrm>
+                    <a:prstGeom prst="rect">
+                      <a:avLst/>
+                    </a:prstGeom>
+                  </pic:spPr>
+                </pic:pic>
+              </a:graphicData>
+            </a:graphic>
+          </wp:inline>
+        </w:drawing>
+      </w:r>
+    </w:p>
+    <w:p>
+      <w:pPr>
+        <w:ind w:left="0" w:firstLine="0"/>
+        <w:jc w:val="left"/>
+        <w:rPr>
+          <w:b/>
+          <w:bCs/>
+        </w:rPr>
+      </w:pPr>
+    </w:p>
+    <w:p>
+      <w:pPr>
+        <w:ind w:left="0" w:firstLine="0"/>
+        <w:jc w:val="center"/>
+        <w:rPr>
+          <w:b/>
+          <w:bCs/>
+        </w:rPr>
+      </w:pPr>
+      <w:r>
+        <w:rPr>
+          <w:b/>
+          <w:bCs/>
+        </w:rPr>
+        <w:drawing>
+          <wp:inline distT="0" distB="0" distL="0" distR="0" wp14:anchorId="28C61903" wp14:editId="6BE6FE76">
+            <wp:extent cx="2086266" cy="495369"/>
+            <wp:effectExtent l="0" t="0" r="9525" b="0"/>
+            <wp:docPr id="1158810605" name="Picture 1" descr="A black and white logo&#10;&#10;Description automatically generated"/>
+            <wp:cNvGraphicFramePr>
+              <a:graphicFrameLocks xmlns:a="http://schemas.openxmlformats.org/drawingml/2006/main" noChangeAspect="1"/>
+            </wp:cNvGraphicFramePr>
+            <a:graphic xmlns:a="http://schemas.openxmlformats.org/drawingml/2006/main">
+              <a:graphicData uri="http://schemas.openxmlformats.org/drawingml/2006/picture">
+                <pic:pic xmlns:pic="http://schemas.openxmlformats.org/drawingml/2006/picture">
+                  <pic:nvPicPr>
+                    <pic:cNvPr id="1158810605" name="Picture 1" descr="A black and white logo&#10;&#10;Description automatically generated"/>
+                    <pic:cNvPicPr/>
+                  </pic:nvPicPr>
+                  <pic:blipFill>
+                    <a:blip r:embed="rId32"/>
+                    <a:stretch>
+                      <a:fillRect/>
+                    </a:stretch>
+                  </pic:blipFill>
+                  <pic:spPr>
+                    <a:xfrm>
+                      <a:off x="0" y="0"/>
+                      <a:ext cx="2086266" cy="495369"/>
+                    </a:xfrm>
+                    <a:prstGeom prst="rect">
+                      <a:avLst/>
+                    </a:prstGeom>
+                  </pic:spPr>
+                </pic:pic>
+              </a:graphicData>
+            </a:graphic>
+          </wp:inline>
+        </w:drawing>
+      </w:r>
+    </w:p>
+    <w:p>
+      <w:pPr>
+        <w:ind w:left="0" w:firstLine="0"/>
+        <w:jc w:val="left"/>
+        <w:rPr>
+          <w:b/>
+          <w:bCs/>
+        </w:rPr>
+      </w:pPr>
+    </w:p>
+    <w:p>
+      <w:pPr>
+        <w:pStyle w:val="ListParagraph"/>
+        <w:numPr>
+          <w:ilvl w:val="0"/>
+          <w:numId w:val="2"/>
+        </w:numPr>
+        <w:jc w:val="left"/>
+        <w:rPr>
+          <w:b/>
+          <w:bCs/>
+        </w:rPr>
+      </w:pPr>
+      <w:r>
+        <w:t>Create Team section</w:t>
+      </w:r>
+    </w:p>
+    <w:p>
+      <w:pPr>
+        <w:ind w:left="0" w:firstLine="0"/>
+        <w:jc w:val="left"/>
+        <w:rPr>
+          <w:b/>
+          <w:bCs/>
+        </w:rPr>
+      </w:pPr>
+    </w:p>
+    <w:p>
+      <w:pPr>
+        <w:ind w:left="0" w:firstLine="0"/>
+        <w:jc w:val="center"/>
+        <w:rPr>
+          <w:b/>
+          <w:bCs/>
+        </w:rPr>
+      </w:pPr>
+      <w:r>
+        <w:rPr>
+          <w:b/>
+          <w:bCs/>
+        </w:rPr>
+        <w:drawing>
+          <wp:inline distT="0" distB="0" distL="0" distR="0" wp14:anchorId="0F2290B3" wp14:editId="70EF9BDC">
+            <wp:extent cx="2095792" cy="666843"/>
+            <wp:effectExtent l="0" t="0" r="0" b="0"/>
+            <wp:docPr id="938283167" name="Picture 1" descr="A screenshot of a computer&#10;&#10;Description automatically generated"/>
+            <wp:cNvGraphicFramePr>
+              <a:graphicFrameLocks xmlns:a="http://schemas.openxmlformats.org/drawingml/2006/main" noChangeAspect="1"/>
+            </wp:cNvGraphicFramePr>
+            <a:graphic xmlns:a="http://schemas.openxmlformats.org/drawingml/2006/main">
+              <a:graphicData uri="http://schemas.openxmlformats.org/drawingml/2006/picture">
+                <pic:pic xmlns:pic="http://schemas.openxmlformats.org/drawingml/2006/picture">
+                  <pic:nvPicPr>
+                    <pic:cNvPr id="938283167" name="Picture 1" descr="A screenshot of a computer&#10;&#10;Description automatically generated"/>
+                    <pic:cNvPicPr/>
+                  </pic:nvPicPr>
+                  <pic:blipFill>
+                    <a:blip r:embed="rId33"/>
+                    <a:stretch>
+                      <a:fillRect/>
+                    </a:stretch>
+                  </pic:blipFill>
+                  <pic:spPr>
+                    <a:xfrm>
+                      <a:off x="0" y="0"/>
+                      <a:ext cx="2095792" cy="666843"/>
+                    </a:xfrm>
+                    <a:prstGeom prst="rect">
+                      <a:avLst/>
+                    </a:prstGeom>
+                  </pic:spPr>
+                </pic:pic>
+              </a:graphicData>
+            </a:graphic>
+          </wp:inline>
+        </w:drawing>
+      </w:r>
+    </w:p>
+    <w:p>
+      <w:pPr>
+        <w:ind w:left="0" w:firstLine="0"/>
+        <w:jc w:val="center"/>
+        <w:rPr>
+          <w:b/>
+          <w:bCs/>
+        </w:rPr>
+      </w:pPr>
+    </w:p>
+    <w:p>
+      <w:pPr>
+        <w:ind w:left="0" w:firstLine="0"/>
+        <w:jc w:val="center"/>
+        <w:rPr>
+          <w:b/>
+          <w:bCs/>
+        </w:rPr>
+      </w:pPr>
+      <w:r>
+        <w:rPr>
+          <w:b/>
+          <w:bCs/>
+        </w:rPr>
+        <w:lastRenderedPageBreak/>
+        <w:drawing>
+          <wp:inline distT="0" distB="0" distL="0" distR="0" wp14:anchorId="0AD151CE" wp14:editId="54DE162C">
+            <wp:extent cx="4972744" cy="3439005"/>
+            <wp:effectExtent l="0" t="0" r="0" b="9525"/>
+            <wp:docPr id="1464735007" name="Picture 1" descr="A screenshot of a computer program&#10;&#10;Description automatically generated"/>
+            <wp:cNvGraphicFramePr>
+              <a:graphicFrameLocks xmlns:a="http://schemas.openxmlformats.org/drawingml/2006/main" noChangeAspect="1"/>
+            </wp:cNvGraphicFramePr>
+            <a:graphic xmlns:a="http://schemas.openxmlformats.org/drawingml/2006/main">
+              <a:graphicData uri="http://schemas.openxmlformats.org/drawingml/2006/picture">
+                <pic:pic xmlns:pic="http://schemas.openxmlformats.org/drawingml/2006/picture">
+                  <pic:nvPicPr>
+                    <pic:cNvPr id="1464735007" name="Picture 1" descr="A screenshot of a computer program&#10;&#10;Description automatically generated"/>
+                    <pic:cNvPicPr/>
+                  </pic:nvPicPr>
+                  <pic:blipFill>
+                    <a:blip r:embed="rId34"/>
+                    <a:stretch>
+                      <a:fillRect/>
+                    </a:stretch>
+                  </pic:blipFill>
+                  <pic:spPr>
+                    <a:xfrm>
+                      <a:off x="0" y="0"/>
+                      <a:ext cx="4972744" cy="3439005"/>
+                    </a:xfrm>
+                    <a:prstGeom prst="rect">
+                      <a:avLst/>
+                    </a:prstGeom>
+                  </pic:spPr>
+                </pic:pic>
+              </a:graphicData>
+            </a:graphic>
+          </wp:inline>
+        </w:drawing>
+      </w:r>
+    </w:p>
+    <w:p>
+      <w:pPr>
+        <w:ind w:left="0" w:firstLine="0"/>
+        <w:jc w:val="left"/>
+        <w:rPr>
+          <w:b/>
+          <w:bCs/>
+        </w:rPr>
+      </w:pPr>
+    </w:p>
+    <w:p>
+      <w:pPr>
+        <w:ind w:left="0" w:firstLine="0"/>
+        <w:jc w:val="left"/>
+        <w:rPr>
+          <w:b/>
+          <w:bCs/>
+        </w:rPr>
+      </w:pPr>
+      <w:r>
+        <w:rPr>
+          <w:b/>
+          <w:bCs/>
+          <w:highlight w:val="yellow"/>
+        </w:rPr>
+        <w:t>Redux Toolkit</w:t>
+      </w:r>
+    </w:p>
+    <w:p>
+      <w:pPr>
+        <w:ind w:left="0" w:firstLine="0"/>
+        <w:jc w:val="left"/>
+      </w:pPr>
+      <w:r>
+        <w:t>The Redux Toolkit package is intended to be the standard way to write Redux logic.</w:t>
+      </w:r>
+    </w:p>
+    <w:p>
+      <w:pPr>
+        <w:pStyle w:val="ListParagraph"/>
+        <w:numPr>
+          <w:ilvl w:val="0"/>
+          <w:numId w:val="2"/>
+        </w:numPr>
+        <w:jc w:val="left"/>
+      </w:pPr>
+      <w:hyperlink r:id="rId35" w:history="1">
+        <w:r>
+          <w:rPr>
+            <w:rStyle w:val="Hyperlink"/>
+          </w:rPr>
+          <w:t>https://redux-toolkit.js.org/usage/nextjs</w:t>
+        </w:r>
+      </w:hyperlink>
     </w:p>
     <w:p>
       <w:pPr>
@@ -2856,7 +3232,6 @@
   <w:style w:type="character" w:default="1" w:styleId="DefaultParagraphFont">
     <w:name w:val="Default Paragraph Font"/>
     <w:uiPriority w:val="1"/>
-    <w:semiHidden/>
     <w:unhideWhenUsed/>
   </w:style>
   <w:style w:type="table" w:default="1" w:styleId="TableNormal">

--- a/Documentation.docx
+++ b/Documentation.docx
@@ -81,19 +81,9 @@
           <w:bCs/>
         </w:rPr>
       </w:pPr>
-      <w:proofErr w:type="spellStart"/>
-      <w:r>
-        <w:t>npx</w:t>
-      </w:r>
-      <w:proofErr w:type="spellEnd"/>
-      <w:r>
-        <w:t xml:space="preserve"> </w:t>
-      </w:r>
-      <w:proofErr w:type="spellStart"/>
-      <w:r>
-        <w:t>create-next-app@latest</w:t>
-      </w:r>
-      <w:proofErr w:type="spellEnd"/>
+      <w:r>
+        <w:t>npx create-next-app@latest</w:t>
+      </w:r>
     </w:p>
     <w:p>
       <w:pPr>
@@ -173,13 +163,8 @@
           <w:bCs/>
         </w:rPr>
       </w:pPr>
-      <w:proofErr w:type="spellStart"/>
-      <w:r>
-        <w:t>VSCode</w:t>
-      </w:r>
-      <w:proofErr w:type="spellEnd"/>
-      <w:r>
-        <w:t xml:space="preserve"> Extension</w:t>
+      <w:r>
+        <w:t>VSCode Extension</w:t>
       </w:r>
     </w:p>
     <w:p>
@@ -261,53 +246,8 @@
         </w:numPr>
         <w:jc w:val="left"/>
       </w:pPr>
-      <w:proofErr w:type="spellStart"/>
-      <w:r>
-        <w:t>npm</w:t>
-      </w:r>
-      <w:proofErr w:type="spellEnd"/>
-      <w:r>
-        <w:t xml:space="preserve"> install @mui/material @emotion/react @emotion/styled </w:t>
-      </w:r>
-      <w:proofErr w:type="spellStart"/>
-      <w:r>
-        <w:t>lucide</w:t>
-      </w:r>
-      <w:proofErr w:type="spellEnd"/>
-      <w:r>
-        <w:t>-react numeral date-</w:t>
-      </w:r>
-      <w:proofErr w:type="spellStart"/>
-      <w:r>
-        <w:t>fns</w:t>
-      </w:r>
-      <w:proofErr w:type="spellEnd"/>
-      <w:r>
-        <w:t xml:space="preserve"> </w:t>
-      </w:r>
-      <w:proofErr w:type="spellStart"/>
-      <w:r>
-        <w:t>axios</w:t>
-      </w:r>
-      <w:proofErr w:type="spellEnd"/>
-      <w:r>
-        <w:t xml:space="preserve"> recharts react-</w:t>
-      </w:r>
-      <w:proofErr w:type="spellStart"/>
-      <w:r>
-        <w:t>dnd</w:t>
-      </w:r>
-      <w:proofErr w:type="spellEnd"/>
-      <w:r>
-        <w:t xml:space="preserve"> react-dnd-html5-backend </w:t>
-      </w:r>
-      <w:proofErr w:type="spellStart"/>
-      <w:r>
-        <w:t>gantt</w:t>
-      </w:r>
-      <w:proofErr w:type="spellEnd"/>
-      <w:r>
-        <w:t>-task-react @mui/x-data-grid</w:t>
+      <w:r>
+        <w:t>npm install @mui/material @emotion/react @emotion/styled lucide-react numeral date-fns axios recharts react-dnd react-dnd-html5-backend gantt-task-react @mui/x-data-grid</w:t>
       </w:r>
     </w:p>
     <w:p>
@@ -348,13 +288,8 @@
           <w:bCs/>
         </w:rPr>
       </w:pPr>
-      <w:proofErr w:type="spellStart"/>
-      <w:r>
-        <w:t>Lucide</w:t>
-      </w:r>
-      <w:proofErr w:type="spellEnd"/>
-      <w:r>
-        <w:t xml:space="preserve"> React (Icons) </w:t>
+      <w:r>
+        <w:t xml:space="preserve">Lucide React (Icons) </w:t>
       </w:r>
       <w:hyperlink r:id="rId7" w:history="1">
         <w:r>
@@ -404,15 +339,7 @@
         </w:rPr>
       </w:pPr>
       <w:r>
-        <w:t>date-</w:t>
-      </w:r>
-      <w:proofErr w:type="spellStart"/>
-      <w:r>
-        <w:t>fns</w:t>
-      </w:r>
-      <w:proofErr w:type="spellEnd"/>
-      <w:r>
-        <w:t xml:space="preserve"> </w:t>
+        <w:t xml:space="preserve">date-fns </w:t>
       </w:r>
       <w:hyperlink r:id="rId9" w:history="1">
         <w:r>
@@ -436,13 +363,8 @@
           <w:bCs/>
         </w:rPr>
       </w:pPr>
-      <w:proofErr w:type="spellStart"/>
-      <w:r>
-        <w:t>axios</w:t>
-      </w:r>
-      <w:proofErr w:type="spellEnd"/>
-      <w:r>
-        <w:t xml:space="preserve"> </w:t>
+      <w:r>
+        <w:t xml:space="preserve">axios </w:t>
       </w:r>
       <w:hyperlink r:id="rId10" w:history="1">
         <w:r>
@@ -492,15 +414,7 @@
         </w:rPr>
       </w:pPr>
       <w:r>
-        <w:t>React Drag and Drop (</w:t>
-      </w:r>
-      <w:proofErr w:type="spellStart"/>
-      <w:r>
-        <w:t>DnD</w:t>
-      </w:r>
-      <w:proofErr w:type="spellEnd"/>
-      <w:r>
-        <w:t>)</w:t>
+        <w:t>React Drag and Drop (DnD)</w:t>
       </w:r>
     </w:p>
     <w:p>
@@ -629,21 +543,8 @@
         </w:numPr>
         <w:jc w:val="left"/>
       </w:pPr>
-      <w:proofErr w:type="spellStart"/>
-      <w:r>
-        <w:t>npm</w:t>
-      </w:r>
-      <w:proofErr w:type="spellEnd"/>
-      <w:r>
-        <w:t xml:space="preserve"> </w:t>
-      </w:r>
-      <w:proofErr w:type="spellStart"/>
-      <w:r>
-        <w:t>i</w:t>
-      </w:r>
-      <w:proofErr w:type="spellEnd"/>
-      <w:r>
-        <w:t xml:space="preserve"> -D @types/node @types/uuid @types/numeral</w:t>
+      <w:r>
+        <w:t>npm i -D @types/node @types/uuid @types/numeral</w:t>
       </w:r>
     </w:p>
     <w:p>
@@ -760,19 +661,9 @@
         </w:numPr>
         <w:jc w:val="left"/>
       </w:pPr>
-      <w:proofErr w:type="spellStart"/>
-      <w:r>
-        <w:t>npm</w:t>
-      </w:r>
-      <w:proofErr w:type="spellEnd"/>
-      <w:r>
-        <w:t xml:space="preserve"> install -D prettier prettier-plugin-</w:t>
-      </w:r>
-      <w:proofErr w:type="spellStart"/>
-      <w:r>
-        <w:t>tailwindcss</w:t>
-      </w:r>
-      <w:proofErr w:type="spellEnd"/>
+      <w:r>
+        <w:t>npm install -D prettier prettier-plugin-tailwindcss</w:t>
+      </w:r>
     </w:p>
     <w:p>
       <w:pPr>
@@ -934,13 +825,8 @@
         <w:jc w:val="left"/>
       </w:pPr>
       <w:r>
-        <w:t xml:space="preserve">Modify </w:t>
-      </w:r>
-      <w:proofErr w:type="spellStart"/>
-      <w:r>
-        <w:t>tailwind.config.ts</w:t>
-      </w:r>
-      <w:proofErr w:type="spellEnd"/>
+        <w:t>Modify tailwind.config.ts</w:t>
+      </w:r>
     </w:p>
     <w:p>
       <w:pPr>
@@ -1009,7 +895,6 @@
           <w:bCs/>
         </w:rPr>
       </w:pPr>
-      <w:proofErr w:type="spellStart"/>
       <w:r>
         <w:rPr>
           <w:b/>
@@ -1018,7 +903,6 @@
         </w:rPr>
         <w:t>dashboardWrapper.tsx</w:t>
       </w:r>
-      <w:proofErr w:type="spellEnd"/>
     </w:p>
     <w:p>
       <w:pPr>
@@ -1030,13 +914,8 @@
         <w:jc w:val="left"/>
       </w:pPr>
       <w:r>
-        <w:t xml:space="preserve">Create </w:t>
-      </w:r>
-      <w:proofErr w:type="spellStart"/>
-      <w:r>
-        <w:t>dashboardWrapper.tsx</w:t>
-      </w:r>
-      <w:proofErr w:type="spellEnd"/>
+        <w:t>Create dashboardWrapper.tsx</w:t>
+      </w:r>
     </w:p>
     <w:p>
       <w:pPr>
@@ -1048,13 +927,8 @@
         <w:jc w:val="left"/>
       </w:pPr>
       <w:r>
-        <w:t xml:space="preserve">Use </w:t>
-      </w:r>
-      <w:proofErr w:type="spellStart"/>
-      <w:r>
-        <w:t>tsrafce</w:t>
-      </w:r>
-      <w:proofErr w:type="spellEnd"/>
+        <w:t>Use tsrafce</w:t>
+      </w:r>
     </w:p>
     <w:p>
       <w:pPr>
@@ -1069,19 +943,9 @@
         <w:lastRenderedPageBreak/>
         <w:t xml:space="preserve">Add parameter </w:t>
       </w:r>
-      <w:proofErr w:type="gramStart"/>
-      <w:r>
-        <w:t>{ children</w:t>
-      </w:r>
-      <w:proofErr w:type="gramEnd"/>
-      <w:r>
-        <w:t xml:space="preserve"> }: {children: </w:t>
-      </w:r>
-      <w:proofErr w:type="spellStart"/>
-      <w:r>
-        <w:t>React.ReactNode</w:t>
-      </w:r>
-      <w:proofErr w:type="spellEnd"/>
+      <w:r>
+        <w:t>{ children }: {children: React.ReactNode</w:t>
+      </w:r>
       <w:r>
         <w:t>}</w:t>
       </w:r>
@@ -1172,13 +1036,8 @@
         <w:jc w:val="left"/>
       </w:pPr>
       <w:r>
-        <w:t xml:space="preserve">Modify </w:t>
-      </w:r>
-      <w:proofErr w:type="spellStart"/>
-      <w:r>
-        <w:t>layout.tsx</w:t>
-      </w:r>
-      <w:proofErr w:type="spellEnd"/>
+        <w:t>Modify layout.tsx</w:t>
+      </w:r>
       <w:r>
         <w:t xml:space="preserve"> to include our custom dashboard wrapper</w:t>
       </w:r>
@@ -1254,23 +1113,7 @@
         <w:t>Create a Navbar components</w:t>
       </w:r>
       <w:r>
-        <w:t xml:space="preserve"> (client/</w:t>
-      </w:r>
-      <w:proofErr w:type="spellStart"/>
-      <w:r>
-        <w:t>src</w:t>
-      </w:r>
-      <w:proofErr w:type="spellEnd"/>
-      <w:r>
-        <w:t>/components/Header/</w:t>
-      </w:r>
-      <w:proofErr w:type="spellStart"/>
-      <w:r>
-        <w:t>index.tsx</w:t>
-      </w:r>
-      <w:proofErr w:type="spellEnd"/>
-      <w:r>
-        <w:t>)</w:t>
+        <w:t xml:space="preserve"> (client/src/components/Header/index.tsx)</w:t>
       </w:r>
     </w:p>
     <w:p>
@@ -1341,13 +1184,8 @@
         <w:jc w:val="left"/>
       </w:pPr>
       <w:r>
-        <w:t xml:space="preserve">Import to </w:t>
-      </w:r>
-      <w:proofErr w:type="spellStart"/>
-      <w:r>
-        <w:t>dashboardWrapper.tsx</w:t>
-      </w:r>
-      <w:proofErr w:type="spellEnd"/>
+        <w:t>Import to dashboardWrapper.tsx</w:t>
+      </w:r>
     </w:p>
     <w:p>
       <w:pPr>
@@ -1431,15 +1269,8 @@
         <w:jc w:val="left"/>
       </w:pPr>
       <w:r>
-        <w:t xml:space="preserve">Go to </w:t>
-      </w:r>
-      <w:proofErr w:type="spellStart"/>
-      <w:proofErr w:type="gramStart"/>
-      <w:r>
-        <w:t>tsconfig.json</w:t>
-      </w:r>
-      <w:proofErr w:type="spellEnd"/>
-      <w:proofErr w:type="gramEnd"/>
+        <w:t>Go to tsconfig.json</w:t>
+      </w:r>
     </w:p>
     <w:p>
       <w:pPr>
@@ -1559,15 +1390,7 @@
         <w:jc w:val="left"/>
       </w:pPr>
       <w:r>
-        <w:t>Change favicon.ico file (</w:t>
-      </w:r>
-      <w:proofErr w:type="spellStart"/>
-      <w:r>
-        <w:t>src</w:t>
-      </w:r>
-      <w:proofErr w:type="spellEnd"/>
-      <w:r>
-        <w:t>/app/favicon.ico) with your logo</w:t>
+        <w:t>Change favicon.ico file (src/app/favicon.ico) with your logo</w:t>
       </w:r>
     </w:p>
     <w:p>
@@ -1580,30 +1403,24 @@
         <w:jc w:val="left"/>
       </w:pPr>
       <w:r>
-        <w:t xml:space="preserve">Modify name in the </w:t>
-      </w:r>
-      <w:proofErr w:type="spellStart"/>
-      <w:r>
-        <w:t>layout.tsx</w:t>
-      </w:r>
-      <w:proofErr w:type="spellEnd"/>
-    </w:p>
-    <w:p>
-      <w:pPr>
-        <w:ind w:left="0" w:firstLine="0"/>
-        <w:jc w:val="left"/>
-      </w:pPr>
-    </w:p>
-    <w:p>
-      <w:pPr>
-        <w:ind w:left="0" w:firstLine="0"/>
-        <w:jc w:val="left"/>
-        <w:rPr>
-          <w:b/>
-          <w:bCs/>
-        </w:rPr>
-      </w:pPr>
-      <w:proofErr w:type="spellStart"/>
+        <w:t>Modify name in the layout.tsx</w:t>
+      </w:r>
+    </w:p>
+    <w:p>
+      <w:pPr>
+        <w:ind w:left="0" w:firstLine="0"/>
+        <w:jc w:val="left"/>
+      </w:pPr>
+    </w:p>
+    <w:p>
+      <w:pPr>
+        <w:ind w:left="0" w:firstLine="0"/>
+        <w:jc w:val="left"/>
+        <w:rPr>
+          <w:b/>
+          <w:bCs/>
+        </w:rPr>
+      </w:pPr>
       <w:r>
         <w:rPr>
           <w:b/>
@@ -1612,7 +1429,6 @@
         </w:rPr>
         <w:t>NavBar</w:t>
       </w:r>
-      <w:proofErr w:type="spellEnd"/>
     </w:p>
     <w:p>
       <w:pPr>
@@ -1630,21 +1446,8 @@
         <w:jc w:val="left"/>
       </w:pPr>
       <w:r>
-        <w:t xml:space="preserve">Create </w:t>
-      </w:r>
-      <w:proofErr w:type="spellStart"/>
-      <w:r>
-        <w:t>src</w:t>
-      </w:r>
-      <w:proofErr w:type="spellEnd"/>
-      <w:r>
-        <w:t>/components/Header/</w:t>
-      </w:r>
-      <w:proofErr w:type="spellStart"/>
-      <w:r>
-        <w:t>index.tsx</w:t>
-      </w:r>
-      <w:proofErr w:type="spellEnd"/>
+        <w:t>Create src/components/Header/index.tsx</w:t>
+      </w:r>
     </w:p>
     <w:p>
       <w:pPr>
@@ -1655,11 +1458,9 @@
         </w:numPr>
         <w:jc w:val="left"/>
       </w:pPr>
-      <w:proofErr w:type="spellStart"/>
       <w:r>
         <w:t>tsrafce</w:t>
       </w:r>
-      <w:proofErr w:type="spellEnd"/>
     </w:p>
     <w:p>
       <w:pPr>
@@ -1684,23 +1485,7 @@
         <w:jc w:val="left"/>
       </w:pPr>
       <w:r>
-        <w:t xml:space="preserve">Import </w:t>
-      </w:r>
-      <w:proofErr w:type="gramStart"/>
-      <w:r>
-        <w:t>{ Search</w:t>
-      </w:r>
-      <w:proofErr w:type="gramEnd"/>
-      <w:r>
-        <w:t xml:space="preserve"> } from “</w:t>
-      </w:r>
-      <w:proofErr w:type="spellStart"/>
-      <w:r>
-        <w:t>lucide</w:t>
-      </w:r>
-      <w:proofErr w:type="spellEnd"/>
-      <w:r>
-        <w:t>-react”;</w:t>
+        <w:t>Import { Search } from “lucide-react”;</w:t>
       </w:r>
     </w:p>
     <w:p>
@@ -1793,24 +1578,11 @@
       <w:r>
         <w:t xml:space="preserve">import </w:t>
       </w:r>
-      <w:proofErr w:type="gramStart"/>
       <w:r>
         <w:t>{</w:t>
       </w:r>
       <w:r>
-        <w:t xml:space="preserve"> Settings</w:t>
-      </w:r>
-      <w:proofErr w:type="gramEnd"/>
-      <w:r>
-        <w:t xml:space="preserve"> } from "</w:t>
-      </w:r>
-      <w:proofErr w:type="spellStart"/>
-      <w:r>
-        <w:t>lucide</w:t>
-      </w:r>
-      <w:proofErr w:type="spellEnd"/>
-      <w:r>
-        <w:t>-react";</w:t>
+        <w:t xml:space="preserve"> Settings } from "lucide-react";</w:t>
       </w:r>
     </w:p>
     <w:p>
@@ -1823,13 +1595,8 @@
         <w:jc w:val="left"/>
       </w:pPr>
       <w:r>
-        <w:t>import Link from "next/link</w:t>
-      </w:r>
-      <w:proofErr w:type="gramStart"/>
-      <w:r>
-        <w:t>";</w:t>
-      </w:r>
-      <w:proofErr w:type="gramEnd"/>
+        <w:t>import Link from "next/link";</w:t>
+      </w:r>
     </w:p>
     <w:p>
       <w:pPr>
@@ -1968,7 +1735,6 @@
           <w:bCs/>
         </w:rPr>
       </w:pPr>
-      <w:proofErr w:type="spellStart"/>
       <w:r>
         <w:rPr>
           <w:b/>
@@ -1977,7 +1743,6 @@
         </w:rPr>
         <w:t>SideBar</w:t>
       </w:r>
-      <w:proofErr w:type="spellEnd"/>
     </w:p>
     <w:p>
       <w:pPr>
@@ -1989,29 +1754,8 @@
         <w:jc w:val="left"/>
       </w:pPr>
       <w:r>
-        <w:t xml:space="preserve">Create </w:t>
-      </w:r>
-      <w:proofErr w:type="spellStart"/>
-      <w:r>
-        <w:t>src</w:t>
-      </w:r>
-      <w:proofErr w:type="spellEnd"/>
-      <w:r>
-        <w:t>/components/</w:t>
-      </w:r>
-      <w:proofErr w:type="spellStart"/>
-      <w:r>
-        <w:t>SideBar</w:t>
-      </w:r>
-      <w:proofErr w:type="spellEnd"/>
-      <w:r>
-        <w:t>/</w:t>
-      </w:r>
-      <w:proofErr w:type="spellStart"/>
-      <w:r>
-        <w:t>index.tsx</w:t>
-      </w:r>
-      <w:proofErr w:type="spellEnd"/>
+        <w:t>Create src/components/SideBar/index.tsx</w:t>
+      </w:r>
     </w:p>
     <w:p>
       <w:pPr>
@@ -2022,11 +1766,9 @@
         </w:numPr>
         <w:jc w:val="left"/>
       </w:pPr>
-      <w:proofErr w:type="spellStart"/>
       <w:r>
         <w:t>tsrafce</w:t>
       </w:r>
-      <w:proofErr w:type="spellEnd"/>
     </w:p>
     <w:p>
       <w:pPr>
@@ -2068,6 +1810,7 @@
         <w:rPr>
           <w:b/>
           <w:bCs/>
+          <w:noProof/>
         </w:rPr>
         <w:drawing>
           <wp:inline distT="0" distB="0" distL="0" distR="0" wp14:anchorId="1832D614" wp14:editId="714B6E0B">
@@ -2129,6 +1872,7 @@
         <w:rPr>
           <w:b/>
           <w:bCs/>
+          <w:noProof/>
         </w:rPr>
         <w:drawing>
           <wp:inline distT="0" distB="0" distL="0" distR="0" wp14:anchorId="28C61903" wp14:editId="6BE6FE76">
@@ -2217,6 +1961,7 @@
         <w:rPr>
           <w:b/>
           <w:bCs/>
+          <w:noProof/>
         </w:rPr>
         <w:drawing>
           <wp:inline distT="0" distB="0" distL="0" distR="0" wp14:anchorId="0F2290B3" wp14:editId="70EF9BDC">
@@ -2278,6 +2023,7 @@
         <w:rPr>
           <w:b/>
           <w:bCs/>
+          <w:noProof/>
         </w:rPr>
         <w:lastRenderedPageBreak/>
         <w:drawing>
@@ -2344,6 +2090,30 @@
         </w:rPr>
         <w:t>Redux Toolkit</w:t>
       </w:r>
+      <w:r>
+        <w:rPr>
+          <w:b/>
+          <w:bCs/>
+          <w:highlight w:val="yellow"/>
+        </w:rPr>
+        <w:t xml:space="preserve"> (State </w:t>
+      </w:r>
+      <w:r>
+        <w:rPr>
+          <w:b/>
+          <w:bCs/>
+          <w:highlight w:val="yellow"/>
+        </w:rPr>
+        <w:t>Management)</w:t>
+      </w:r>
+      <w:r>
+        <w:rPr>
+          <w:b/>
+          <w:bCs/>
+          <w:highlight w:val="yellow"/>
+        </w:rPr>
+        <w:t xml:space="preserve"> Installation</w:t>
+      </w:r>
     </w:p>
     <w:p>
       <w:pPr>
@@ -2371,6 +2141,1144 @@
           <w:t>https://redux-toolkit.js.org/usage/nextjs</w:t>
         </w:r>
       </w:hyperlink>
+    </w:p>
+    <w:p>
+      <w:pPr>
+        <w:pStyle w:val="ListParagraph"/>
+        <w:numPr>
+          <w:ilvl w:val="0"/>
+          <w:numId w:val="2"/>
+        </w:numPr>
+        <w:jc w:val="left"/>
+        <w:rPr>
+          <w:b/>
+          <w:bCs/>
+        </w:rPr>
+      </w:pPr>
+      <w:r>
+        <w:t xml:space="preserve">Installation (Inside </w:t>
+      </w:r>
+      <w:r>
+        <w:rPr>
+          <w:b/>
+          <w:bCs/>
+        </w:rPr>
+        <w:t>client</w:t>
+      </w:r>
+      <w:r>
+        <w:t xml:space="preserve"> folder)</w:t>
+      </w:r>
+    </w:p>
+    <w:p>
+      <w:pPr>
+        <w:pStyle w:val="ListParagraph"/>
+        <w:numPr>
+          <w:ilvl w:val="0"/>
+          <w:numId w:val="2"/>
+        </w:numPr>
+        <w:jc w:val="left"/>
+        <w:rPr>
+          <w:b/>
+          <w:bCs/>
+        </w:rPr>
+      </w:pPr>
+      <w:r>
+        <w:t>npm i react-redux @reduxjs/toolkit redux-persist dotenv</w:t>
+      </w:r>
+    </w:p>
+    <w:p>
+      <w:pPr>
+        <w:ind w:left="0" w:firstLine="0"/>
+        <w:jc w:val="left"/>
+        <w:rPr>
+          <w:b/>
+          <w:bCs/>
+        </w:rPr>
+      </w:pPr>
+    </w:p>
+    <w:p>
+      <w:pPr>
+        <w:ind w:left="0" w:firstLine="0"/>
+        <w:jc w:val="left"/>
+      </w:pPr>
+      <w:r>
+        <w:rPr>
+          <w:b/>
+          <w:bCs/>
+        </w:rPr>
+        <w:t>react-redux</w:t>
+      </w:r>
+      <w:r>
+        <w:t>:</w:t>
+      </w:r>
+    </w:p>
+    <w:p>
+      <w:pPr>
+        <w:numPr>
+          <w:ilvl w:val="0"/>
+          <w:numId w:val="3"/>
+        </w:numPr>
+        <w:jc w:val="left"/>
+      </w:pPr>
+      <w:r>
+        <w:t xml:space="preserve">This is the official </w:t>
+      </w:r>
+      <w:r>
+        <w:rPr>
+          <w:b/>
+          <w:bCs/>
+        </w:rPr>
+        <w:t>Redux binding</w:t>
+      </w:r>
+      <w:r>
+        <w:t xml:space="preserve"> for React. It allows React components to interact with a Redux </w:t>
+      </w:r>
+      <w:r>
+        <w:t>store and</w:t>
+      </w:r>
+      <w:r>
+        <w:t xml:space="preserve"> simplifies connecting your components to the store by providing useSelector and useDispatch hooks, among other utilities.</w:t>
+      </w:r>
+    </w:p>
+    <w:p>
+      <w:pPr>
+        <w:numPr>
+          <w:ilvl w:val="0"/>
+          <w:numId w:val="3"/>
+        </w:numPr>
+        <w:jc w:val="left"/>
+      </w:pPr>
+      <w:r>
+        <w:t>React-Redux ensures that your React app automatically re-renders in response to state changes.</w:t>
+      </w:r>
+    </w:p>
+    <w:p>
+      <w:pPr>
+        <w:pStyle w:val="ListParagraph"/>
+        <w:numPr>
+          <w:ilvl w:val="0"/>
+          <w:numId w:val="3"/>
+        </w:numPr>
+        <w:jc w:val="left"/>
+      </w:pPr>
+      <w:hyperlink r:id="rId36" w:history="1">
+        <w:r>
+          <w:rPr>
+            <w:rStyle w:val="Hyperlink"/>
+          </w:rPr>
+          <w:t>https://redux-toolkit.js.org/usage/nextjs</w:t>
+        </w:r>
+      </w:hyperlink>
+    </w:p>
+    <w:p>
+      <w:pPr>
+        <w:ind w:left="0" w:firstLine="0"/>
+        <w:jc w:val="left"/>
+      </w:pPr>
+      <w:r>
+        <w:rPr>
+          <w:b/>
+          <w:bCs/>
+        </w:rPr>
+        <w:t>@reduxjs/toolkit</w:t>
+      </w:r>
+      <w:r>
+        <w:t>:</w:t>
+      </w:r>
+    </w:p>
+    <w:p>
+      <w:pPr>
+        <w:numPr>
+          <w:ilvl w:val="0"/>
+          <w:numId w:val="4"/>
+        </w:numPr>
+        <w:jc w:val="left"/>
+      </w:pPr>
+      <w:r>
+        <w:t xml:space="preserve">This is the official, recommended way to write </w:t>
+      </w:r>
+      <w:r>
+        <w:rPr>
+          <w:b/>
+          <w:bCs/>
+        </w:rPr>
+        <w:t>Redux logic</w:t>
+      </w:r>
+      <w:r>
+        <w:t>. It includes a set of tools and utilities that simplify common Redux tasks, like creating reducers and actions, configuring the store, and handling middleware.</w:t>
+      </w:r>
+    </w:p>
+    <w:p>
+      <w:pPr>
+        <w:numPr>
+          <w:ilvl w:val="0"/>
+          <w:numId w:val="4"/>
+        </w:numPr>
+        <w:jc w:val="left"/>
+      </w:pPr>
+      <w:r>
+        <w:t>It comes with functions like createSlice, configureStore, and createAsyncThunk to streamline development and reduce boilerplate code.</w:t>
+      </w:r>
+    </w:p>
+    <w:p>
+      <w:pPr>
+        <w:pStyle w:val="ListParagraph"/>
+        <w:numPr>
+          <w:ilvl w:val="0"/>
+          <w:numId w:val="4"/>
+        </w:numPr>
+        <w:jc w:val="left"/>
+      </w:pPr>
+      <w:hyperlink r:id="rId37" w:history="1">
+        <w:r>
+          <w:rPr>
+            <w:rStyle w:val="Hyperlink"/>
+          </w:rPr>
+          <w:t>https://redux-toolkit.js.org/usage/nextjs</w:t>
+        </w:r>
+      </w:hyperlink>
+    </w:p>
+    <w:p>
+      <w:pPr>
+        <w:ind w:left="0" w:firstLine="0"/>
+        <w:jc w:val="left"/>
+      </w:pPr>
+      <w:r>
+        <w:rPr>
+          <w:b/>
+          <w:bCs/>
+        </w:rPr>
+        <w:t>redux-persist</w:t>
+      </w:r>
+      <w:r>
+        <w:t>:</w:t>
+      </w:r>
+    </w:p>
+    <w:p>
+      <w:pPr>
+        <w:numPr>
+          <w:ilvl w:val="0"/>
+          <w:numId w:val="5"/>
+        </w:numPr>
+        <w:jc w:val="left"/>
+      </w:pPr>
+      <w:r>
+        <w:t xml:space="preserve">This is a library that helps </w:t>
+      </w:r>
+      <w:r>
+        <w:rPr>
+          <w:b/>
+          <w:bCs/>
+        </w:rPr>
+        <w:t>persist and rehydrate</w:t>
+      </w:r>
+      <w:r>
+        <w:t xml:space="preserve"> the Redux store. It allows the Redux state to be saved in local storage (or other storage options) so that the state is not lost when the page is refreshed.</w:t>
+      </w:r>
+    </w:p>
+    <w:p>
+      <w:pPr>
+        <w:numPr>
+          <w:ilvl w:val="0"/>
+          <w:numId w:val="5"/>
+        </w:numPr>
+        <w:jc w:val="left"/>
+      </w:pPr>
+      <w:r>
+        <w:t>Redux Persist takes the information in the Redux state (using JSON. </w:t>
+      </w:r>
+      <w:r>
+        <w:t>stringify)</w:t>
+      </w:r>
+      <w:r>
+        <w:t xml:space="preserve"> and saves it to a specified storage engine (e.g., localStorage or AsyncStorage for React Native). This saved information stays even if you close the app or browser.</w:t>
+      </w:r>
+    </w:p>
+    <w:p>
+      <w:pPr>
+        <w:numPr>
+          <w:ilvl w:val="0"/>
+          <w:numId w:val="5"/>
+        </w:numPr>
+        <w:jc w:val="left"/>
+      </w:pPr>
+      <w:r>
+        <w:t>It is often used in applications that need to maintain user session data or settings across page reloads.</w:t>
+      </w:r>
+      <w:r>
+        <w:t xml:space="preserve"> </w:t>
+      </w:r>
+    </w:p>
+    <w:p>
+      <w:pPr>
+        <w:numPr>
+          <w:ilvl w:val="0"/>
+          <w:numId w:val="5"/>
+        </w:numPr>
+        <w:jc w:val="left"/>
+      </w:pPr>
+      <w:r>
+        <w:rPr>
+          <w:b/>
+          <w:bCs/>
+        </w:rPr>
+        <w:lastRenderedPageBreak/>
+        <w:t>For example (In this case)</w:t>
+      </w:r>
+      <w:r>
+        <w:t xml:space="preserve">, </w:t>
+      </w:r>
+      <w:r>
+        <w:t>the users set the website into dark mode, it carries on to the next session (even though they close the browser or tab, it will still be dark mode).</w:t>
+      </w:r>
+    </w:p>
+    <w:p>
+      <w:pPr>
+        <w:numPr>
+          <w:ilvl w:val="0"/>
+          <w:numId w:val="5"/>
+        </w:numPr>
+        <w:jc w:val="left"/>
+      </w:pPr>
+      <w:hyperlink r:id="rId38" w:history="1">
+        <w:r>
+          <w:rPr>
+            <w:rStyle w:val="Hyperlink"/>
+          </w:rPr>
+          <w:t>https://www.npmjs.com/package/redux-persist</w:t>
+        </w:r>
+      </w:hyperlink>
+    </w:p>
+    <w:p>
+      <w:pPr>
+        <w:ind w:left="0" w:firstLine="0"/>
+        <w:jc w:val="left"/>
+      </w:pPr>
+      <w:r>
+        <w:rPr>
+          <w:b/>
+          <w:bCs/>
+        </w:rPr>
+        <w:t>dotenv</w:t>
+      </w:r>
+      <w:r>
+        <w:t>:</w:t>
+      </w:r>
+    </w:p>
+    <w:p>
+      <w:pPr>
+        <w:numPr>
+          <w:ilvl w:val="0"/>
+          <w:numId w:val="6"/>
+        </w:numPr>
+        <w:jc w:val="left"/>
+      </w:pPr>
+      <w:r>
+        <w:t xml:space="preserve">This is a zero-dependency module that loads </w:t>
+      </w:r>
+      <w:r>
+        <w:rPr>
+          <w:b/>
+          <w:bCs/>
+        </w:rPr>
+        <w:t>environment variables</w:t>
+      </w:r>
+      <w:r>
+        <w:t xml:space="preserve"> from a .env file into process.env. It is commonly used to manage sensitive or configurable values like API keys, database connection strings, or feature flags, allowing you to keep these values separate from your codebase.</w:t>
+      </w:r>
+    </w:p>
+    <w:p>
+      <w:pPr>
+        <w:numPr>
+          <w:ilvl w:val="0"/>
+          <w:numId w:val="6"/>
+        </w:numPr>
+        <w:jc w:val="left"/>
+      </w:pPr>
+      <w:r>
+        <w:t>This helps to keep your sensitive data secure and also provides a clean way to manage different environments (e.g., development, production).</w:t>
+      </w:r>
+    </w:p>
+    <w:p>
+      <w:pPr>
+        <w:numPr>
+          <w:ilvl w:val="0"/>
+          <w:numId w:val="6"/>
+        </w:numPr>
+        <w:jc w:val="left"/>
+      </w:pPr>
+      <w:r>
+        <w:rPr>
+          <w:b/>
+          <w:bCs/>
+        </w:rPr>
+        <w:t>dotenv</w:t>
+      </w:r>
+      <w:r>
+        <w:t xml:space="preserve"> is a </w:t>
+      </w:r>
+      <w:r>
+        <w:rPr>
+          <w:b/>
+          <w:bCs/>
+        </w:rPr>
+        <w:t>Node.js library</w:t>
+      </w:r>
+      <w:r>
+        <w:t xml:space="preserve"> that allows you to load variables from a </w:t>
+      </w:r>
+      <w:r>
+        <w:rPr>
+          <w:b/>
+          <w:bCs/>
+        </w:rPr>
+        <w:t>.env</w:t>
+      </w:r>
+      <w:r>
+        <w:t xml:space="preserve"> file into your Node.js application's </w:t>
+      </w:r>
+      <w:r>
+        <w:rPr>
+          <w:b/>
+          <w:bCs/>
+        </w:rPr>
+        <w:t>process.env.</w:t>
+      </w:r>
+    </w:p>
+    <w:p>
+      <w:pPr>
+        <w:numPr>
+          <w:ilvl w:val="0"/>
+          <w:numId w:val="6"/>
+        </w:numPr>
+        <w:jc w:val="left"/>
+      </w:pPr>
+      <w:r>
+        <w:t xml:space="preserve">(However, most of projects-creation scripts </w:t>
+      </w:r>
+      <w:r>
+        <w:t>handle environment variables reading for you out of the box</w:t>
+      </w:r>
+      <w:r>
+        <w:t xml:space="preserve"> (i.e., </w:t>
+      </w:r>
+      <w:r>
+        <w:t>use dotenv under the hood</w:t>
+      </w:r>
+      <w:r>
+        <w:t xml:space="preserve">). </w:t>
+      </w:r>
+      <w:hyperlink r:id="rId39" w:history="1">
+        <w:r>
+          <w:rPr>
+            <w:rStyle w:val="Hyperlink"/>
+          </w:rPr>
+          <w:t>https://stackoverflow.com/questions/76078204/why-do-i-have-to-download-dotenv-package-if-i-can-use-env-file-without-it</w:t>
+        </w:r>
+      </w:hyperlink>
+    </w:p>
+    <w:p>
+      <w:pPr>
+        <w:ind w:left="0" w:firstLine="0"/>
+        <w:jc w:val="left"/>
+        <w:rPr>
+          <w:b/>
+          <w:bCs/>
+        </w:rPr>
+      </w:pPr>
+    </w:p>
+    <w:p>
+      <w:pPr>
+        <w:ind w:left="0" w:firstLine="0"/>
+        <w:jc w:val="left"/>
+        <w:rPr>
+          <w:b/>
+          <w:bCs/>
+        </w:rPr>
+      </w:pPr>
+      <w:r>
+        <w:rPr>
+          <w:b/>
+          <w:bCs/>
+        </w:rPr>
+        <w:t>Check if a package is installed?</w:t>
+      </w:r>
+    </w:p>
+    <w:p>
+      <w:pPr>
+        <w:pStyle w:val="ListParagraph"/>
+        <w:numPr>
+          <w:ilvl w:val="0"/>
+          <w:numId w:val="2"/>
+        </w:numPr>
+        <w:jc w:val="left"/>
+      </w:pPr>
+      <w:r>
+        <w:t>Open package.json and check dependencies</w:t>
+      </w:r>
+    </w:p>
+    <w:p>
+      <w:pPr>
+        <w:pStyle w:val="ListParagraph"/>
+        <w:numPr>
+          <w:ilvl w:val="0"/>
+          <w:numId w:val="2"/>
+        </w:numPr>
+        <w:jc w:val="left"/>
+      </w:pPr>
+      <w:r>
+        <w:t xml:space="preserve">(Terminal) npm ls </w:t>
+      </w:r>
+      <w:r>
+        <w:rPr>
+          <w:highlight w:val="yellow"/>
+        </w:rPr>
+        <w:t>dotenv</w:t>
+      </w:r>
+    </w:p>
+    <w:p>
+      <w:pPr>
+        <w:ind w:left="0" w:firstLine="0"/>
+        <w:jc w:val="left"/>
+        <w:rPr>
+          <w:b/>
+          <w:bCs/>
+        </w:rPr>
+      </w:pPr>
+    </w:p>
+    <w:p>
+      <w:pPr>
+        <w:ind w:left="0" w:firstLine="0"/>
+        <w:jc w:val="left"/>
+        <w:rPr>
+          <w:b/>
+          <w:bCs/>
+        </w:rPr>
+      </w:pPr>
+      <w:r>
+        <w:rPr>
+          <w:b/>
+          <w:bCs/>
+          <w:highlight w:val="yellow"/>
+        </w:rPr>
+        <w:t>Redux Toolkit Setup</w:t>
+      </w:r>
+    </w:p>
+    <w:p>
+      <w:pPr>
+        <w:pStyle w:val="ListParagraph"/>
+        <w:numPr>
+          <w:ilvl w:val="0"/>
+          <w:numId w:val="2"/>
+        </w:numPr>
+        <w:jc w:val="left"/>
+      </w:pPr>
+      <w:hyperlink r:id="rId40" w:history="1">
+        <w:r>
+          <w:rPr>
+            <w:rStyle w:val="Hyperlink"/>
+          </w:rPr>
+          <w:t>https://redux-toolkit.js.org/usage/nextjs</w:t>
+        </w:r>
+      </w:hyperlink>
+    </w:p>
+    <w:p>
+      <w:pPr>
+        <w:pStyle w:val="ListParagraph"/>
+        <w:numPr>
+          <w:ilvl w:val="0"/>
+          <w:numId w:val="2"/>
+        </w:numPr>
+        <w:jc w:val="left"/>
+        <w:rPr>
+          <w:b/>
+          <w:bCs/>
+        </w:rPr>
+      </w:pPr>
+      <w:r>
+        <w:t>Create src/app/redux.tsx</w:t>
+      </w:r>
+    </w:p>
+    <w:p>
+      <w:pPr>
+        <w:pStyle w:val="ListParagraph"/>
+        <w:numPr>
+          <w:ilvl w:val="0"/>
+          <w:numId w:val="2"/>
+        </w:numPr>
+        <w:jc w:val="left"/>
+        <w:rPr>
+          <w:b/>
+          <w:bCs/>
+        </w:rPr>
+      </w:pPr>
+      <w:r>
+        <w:t xml:space="preserve">Copy and paste the template </w:t>
+      </w:r>
+      <w:r>
+        <w:rPr>
+          <w:b/>
+          <w:bCs/>
+        </w:rPr>
+        <w:t>with redux-persist</w:t>
+      </w:r>
+      <w:r>
+        <w:t xml:space="preserve"> (i.e., the code contains inside it was generated from the link)</w:t>
+      </w:r>
+    </w:p>
+    <w:p>
+      <w:pPr>
+        <w:ind w:left="0" w:firstLine="0"/>
+        <w:jc w:val="left"/>
+        <w:rPr>
+          <w:b/>
+          <w:bCs/>
+        </w:rPr>
+      </w:pPr>
+    </w:p>
+    <w:p>
+      <w:pPr>
+        <w:ind w:left="0" w:firstLine="0"/>
+        <w:jc w:val="left"/>
+        <w:rPr>
+          <w:b/>
+          <w:bCs/>
+        </w:rPr>
+      </w:pPr>
+      <w:r>
+        <w:rPr>
+          <w:b/>
+          <w:bCs/>
+          <w:highlight w:val="yellow"/>
+        </w:rPr>
+        <w:t>globalReducer</w:t>
+      </w:r>
+    </w:p>
+    <w:p>
+      <w:pPr>
+        <w:pStyle w:val="ListParagraph"/>
+        <w:numPr>
+          <w:ilvl w:val="0"/>
+          <w:numId w:val="2"/>
+        </w:numPr>
+        <w:jc w:val="left"/>
+      </w:pPr>
+      <w:r>
+        <w:t xml:space="preserve">Create our first logic for </w:t>
+      </w:r>
+      <w:r>
+        <w:t>import globalReducer from "@/state";</w:t>
+      </w:r>
+    </w:p>
+    <w:p>
+      <w:pPr>
+        <w:pStyle w:val="ListParagraph"/>
+        <w:numPr>
+          <w:ilvl w:val="0"/>
+          <w:numId w:val="2"/>
+        </w:numPr>
+        <w:jc w:val="left"/>
+        <w:rPr>
+          <w:b/>
+          <w:bCs/>
+        </w:rPr>
+      </w:pPr>
+      <w:r>
+        <w:t>Create src/state/index.ts</w:t>
+      </w:r>
+    </w:p>
+    <w:p>
+      <w:pPr>
+        <w:pStyle w:val="ListParagraph"/>
+        <w:numPr>
+          <w:ilvl w:val="0"/>
+          <w:numId w:val="2"/>
+        </w:numPr>
+        <w:jc w:val="left"/>
+        <w:rPr>
+          <w:b/>
+          <w:bCs/>
+        </w:rPr>
+      </w:pPr>
+      <w:r>
+        <w:t>Create a Redux Slice</w:t>
+      </w:r>
+      <w:r>
+        <w:t>. (Below is the Redux Slice skeleton</w:t>
+      </w:r>
+      <w:r>
+        <w:t xml:space="preserve"> for TypeScript</w:t>
+      </w:r>
+      <w:r>
+        <w:t>)</w:t>
+      </w:r>
+    </w:p>
+    <w:p>
+      <w:pPr>
+        <w:ind w:left="0" w:firstLine="0"/>
+        <w:jc w:val="left"/>
+        <w:rPr>
+          <w:b/>
+          <w:bCs/>
+        </w:rPr>
+      </w:pPr>
+    </w:p>
+    <w:p>
+      <w:pPr>
+        <w:ind w:left="0" w:firstLine="0"/>
+        <w:jc w:val="center"/>
+        <w:rPr>
+          <w:b/>
+          <w:bCs/>
+        </w:rPr>
+      </w:pPr>
+      <w:r>
+        <w:rPr>
+          <w:b/>
+          <w:bCs/>
+        </w:rPr>
+        <w:drawing>
+          <wp:inline distT="0" distB="0" distL="0" distR="0" wp14:anchorId="08210CF1" wp14:editId="26A43822">
+            <wp:extent cx="3124698" cy="3153104"/>
+            <wp:effectExtent l="0" t="0" r="0" b="0"/>
+            <wp:docPr id="1181342160" name="Picture 1" descr="A screen shot of a computer program&#10;&#10;Description automatically generated"/>
+            <wp:cNvGraphicFramePr>
+              <a:graphicFrameLocks xmlns:a="http://schemas.openxmlformats.org/drawingml/2006/main" noChangeAspect="1"/>
+            </wp:cNvGraphicFramePr>
+            <a:graphic xmlns:a="http://schemas.openxmlformats.org/drawingml/2006/main">
+              <a:graphicData uri="http://schemas.openxmlformats.org/drawingml/2006/picture">
+                <pic:pic xmlns:pic="http://schemas.openxmlformats.org/drawingml/2006/picture">
+                  <pic:nvPicPr>
+                    <pic:cNvPr id="1181342160" name="Picture 1" descr="A screen shot of a computer program&#10;&#10;Description automatically generated"/>
+                    <pic:cNvPicPr/>
+                  </pic:nvPicPr>
+                  <pic:blipFill>
+                    <a:blip r:embed="rId41"/>
+                    <a:stretch>
+                      <a:fillRect/>
+                    </a:stretch>
+                  </pic:blipFill>
+                  <pic:spPr>
+                    <a:xfrm>
+                      <a:off x="0" y="0"/>
+                      <a:ext cx="3132246" cy="3160721"/>
+                    </a:xfrm>
+                    <a:prstGeom prst="rect">
+                      <a:avLst/>
+                    </a:prstGeom>
+                  </pic:spPr>
+                </pic:pic>
+              </a:graphicData>
+            </a:graphic>
+          </wp:inline>
+        </w:drawing>
+      </w:r>
+    </w:p>
+    <w:p>
+      <w:pPr>
+        <w:ind w:left="0" w:firstLine="0"/>
+        <w:jc w:val="left"/>
+      </w:pPr>
+      <w:r>
+        <w:lastRenderedPageBreak/>
+        <w:t>T</w:t>
+      </w:r>
+      <w:r>
+        <w:t xml:space="preserve">he </w:t>
+      </w:r>
+      <w:r>
+        <w:rPr>
+          <w:b/>
+          <w:bCs/>
+        </w:rPr>
+        <w:t>initialStateTypes</w:t>
+      </w:r>
+      <w:r>
+        <w:rPr>
+          <w:b/>
+          <w:bCs/>
+        </w:rPr>
+        <w:t xml:space="preserve"> </w:t>
+      </w:r>
+      <w:r>
+        <w:t xml:space="preserve">and </w:t>
+      </w:r>
+      <w:r>
+        <w:rPr>
+          <w:b/>
+          <w:bCs/>
+        </w:rPr>
+        <w:t>global</w:t>
+      </w:r>
+      <w:r>
+        <w:rPr>
+          <w:b/>
+          <w:bCs/>
+        </w:rPr>
+        <w:t>Slice</w:t>
+      </w:r>
+      <w:r>
+        <w:t xml:space="preserve"> interface is exported, making it accessible to any other module that needs to refer to the structure of the global slice's state.</w:t>
+      </w:r>
+    </w:p>
+    <w:p>
+      <w:pPr>
+        <w:ind w:left="0" w:firstLine="0"/>
+        <w:jc w:val="left"/>
+        <w:rPr>
+          <w:b/>
+          <w:bCs/>
+        </w:rPr>
+      </w:pPr>
+    </w:p>
+    <w:p>
+      <w:pPr>
+        <w:pStyle w:val="ListParagraph"/>
+        <w:numPr>
+          <w:ilvl w:val="0"/>
+          <w:numId w:val="2"/>
+        </w:numPr>
+        <w:jc w:val="left"/>
+        <w:rPr>
+          <w:b/>
+          <w:bCs/>
+        </w:rPr>
+      </w:pPr>
+      <w:r>
+        <w:t xml:space="preserve">After adding </w:t>
+      </w:r>
+      <w:r>
+        <w:rPr>
+          <w:b/>
+          <w:bCs/>
+        </w:rPr>
+        <w:t>isSidebarCollapsed</w:t>
+      </w:r>
+      <w:r>
+        <w:t xml:space="preserve"> and </w:t>
+      </w:r>
+      <w:r>
+        <w:rPr>
+          <w:b/>
+          <w:bCs/>
+        </w:rPr>
+        <w:t>isDarkMode</w:t>
+      </w:r>
+    </w:p>
+    <w:p>
+      <w:pPr>
+        <w:ind w:left="0" w:firstLine="0"/>
+        <w:jc w:val="left"/>
+        <w:rPr>
+          <w:b/>
+          <w:bCs/>
+        </w:rPr>
+      </w:pPr>
+    </w:p>
+    <w:p>
+      <w:pPr>
+        <w:ind w:left="0" w:firstLine="0"/>
+        <w:jc w:val="center"/>
+      </w:pPr>
+      <w:r>
+        <w:drawing>
+          <wp:inline distT="0" distB="0" distL="0" distR="0" wp14:anchorId="3E5CE98D" wp14:editId="62C7220A">
+            <wp:extent cx="5013942" cy="4264573"/>
+            <wp:effectExtent l="0" t="0" r="0" b="3175"/>
+            <wp:docPr id="251149727" name="Picture 1"/>
+            <wp:cNvGraphicFramePr>
+              <a:graphicFrameLocks xmlns:a="http://schemas.openxmlformats.org/drawingml/2006/main" noChangeAspect="1"/>
+            </wp:cNvGraphicFramePr>
+            <a:graphic xmlns:a="http://schemas.openxmlformats.org/drawingml/2006/main">
+              <a:graphicData uri="http://schemas.openxmlformats.org/drawingml/2006/picture">
+                <pic:pic xmlns:pic="http://schemas.openxmlformats.org/drawingml/2006/picture">
+                  <pic:nvPicPr>
+                    <pic:cNvPr id="251149727" name=""/>
+                    <pic:cNvPicPr/>
+                  </pic:nvPicPr>
+                  <pic:blipFill>
+                    <a:blip r:embed="rId42"/>
+                    <a:stretch>
+                      <a:fillRect/>
+                    </a:stretch>
+                  </pic:blipFill>
+                  <pic:spPr>
+                    <a:xfrm>
+                      <a:off x="0" y="0"/>
+                      <a:ext cx="5014635" cy="4265163"/>
+                    </a:xfrm>
+                    <a:prstGeom prst="rect">
+                      <a:avLst/>
+                    </a:prstGeom>
+                  </pic:spPr>
+                </pic:pic>
+              </a:graphicData>
+            </a:graphic>
+          </wp:inline>
+        </w:drawing>
+      </w:r>
+    </w:p>
+    <w:p>
+      <w:pPr>
+        <w:ind w:left="0" w:firstLine="0"/>
+        <w:jc w:val="left"/>
+        <w:rPr>
+          <w:b/>
+          <w:bCs/>
+        </w:rPr>
+      </w:pPr>
+    </w:p>
+    <w:p>
+      <w:pPr>
+        <w:ind w:left="0" w:firstLine="0"/>
+        <w:jc w:val="left"/>
+        <w:rPr>
+          <w:b/>
+          <w:bCs/>
+        </w:rPr>
+      </w:pPr>
+      <w:r>
+        <w:rPr>
+          <w:b/>
+          <w:bCs/>
+          <w:highlight w:val="yellow"/>
+        </w:rPr>
+        <w:t>api state</w:t>
+      </w:r>
+    </w:p>
+    <w:p>
+      <w:pPr>
+        <w:pStyle w:val="ListParagraph"/>
+        <w:numPr>
+          <w:ilvl w:val="0"/>
+          <w:numId w:val="2"/>
+        </w:numPr>
+        <w:jc w:val="left"/>
+      </w:pPr>
+      <w:r>
+        <w:t xml:space="preserve">Create our </w:t>
+      </w:r>
+      <w:r>
+        <w:t>second</w:t>
+      </w:r>
+      <w:r>
+        <w:t xml:space="preserve"> logic for</w:t>
+      </w:r>
+      <w:r>
+        <w:rPr>
+          <w:rFonts w:ascii="Consolas" w:eastAsia="Times New Roman" w:hAnsi="Consolas"/>
+          <w:color w:val="C586C0"/>
+          <w:kern w:val="0"/>
+          <w:sz w:val="21"/>
+          <w:szCs w:val="21"/>
+          <w14:ligatures w14:val="none"/>
+        </w:rPr>
+        <w:t xml:space="preserve"> </w:t>
+      </w:r>
+      <w:r>
+        <w:t>import { api } from "@/state/api";</w:t>
+      </w:r>
+    </w:p>
+    <w:p>
+      <w:pPr>
+        <w:pStyle w:val="ListParagraph"/>
+        <w:numPr>
+          <w:ilvl w:val="0"/>
+          <w:numId w:val="2"/>
+        </w:numPr>
+        <w:jc w:val="left"/>
+        <w:rPr>
+          <w:b/>
+          <w:bCs/>
+        </w:rPr>
+      </w:pPr>
+      <w:r>
+        <w:t>Create src/state/</w:t>
+      </w:r>
+      <w:r>
+        <w:t>api</w:t>
+      </w:r>
+      <w:r>
+        <w:t>.ts</w:t>
+      </w:r>
+    </w:p>
+    <w:p>
+      <w:pPr>
+        <w:pStyle w:val="ListParagraph"/>
+        <w:numPr>
+          <w:ilvl w:val="0"/>
+          <w:numId w:val="2"/>
+        </w:numPr>
+        <w:jc w:val="left"/>
+        <w:rPr>
+          <w:b/>
+          <w:bCs/>
+        </w:rPr>
+      </w:pPr>
+      <w:r>
+        <w:t>Create a .env.local file</w:t>
+      </w:r>
+    </w:p>
+    <w:p>
+      <w:pPr>
+        <w:ind w:left="0" w:firstLine="0"/>
+        <w:jc w:val="left"/>
+        <w:rPr>
+          <w:b/>
+          <w:bCs/>
+        </w:rPr>
+      </w:pPr>
+    </w:p>
+    <w:p>
+      <w:pPr>
+        <w:ind w:left="0" w:firstLine="0"/>
+        <w:jc w:val="center"/>
+        <w:rPr>
+          <w:b/>
+          <w:bCs/>
+        </w:rPr>
+      </w:pPr>
+      <w:r>
+        <w:rPr>
+          <w:b/>
+          <w:bCs/>
+        </w:rPr>
+        <w:drawing>
+          <wp:inline distT="0" distB="0" distL="0" distR="0" wp14:anchorId="7CFAC767" wp14:editId="3BC0B227">
+            <wp:extent cx="4267796" cy="457264"/>
+            <wp:effectExtent l="0" t="0" r="0" b="0"/>
+            <wp:docPr id="1378949227" name="Picture 1"/>
+            <wp:cNvGraphicFramePr>
+              <a:graphicFrameLocks xmlns:a="http://schemas.openxmlformats.org/drawingml/2006/main" noChangeAspect="1"/>
+            </wp:cNvGraphicFramePr>
+            <a:graphic xmlns:a="http://schemas.openxmlformats.org/drawingml/2006/main">
+              <a:graphicData uri="http://schemas.openxmlformats.org/drawingml/2006/picture">
+                <pic:pic xmlns:pic="http://schemas.openxmlformats.org/drawingml/2006/picture">
+                  <pic:nvPicPr>
+                    <pic:cNvPr id="1378949227" name=""/>
+                    <pic:cNvPicPr/>
+                  </pic:nvPicPr>
+                  <pic:blipFill>
+                    <a:blip r:embed="rId43"/>
+                    <a:stretch>
+                      <a:fillRect/>
+                    </a:stretch>
+                  </pic:blipFill>
+                  <pic:spPr>
+                    <a:xfrm>
+                      <a:off x="0" y="0"/>
+                      <a:ext cx="4267796" cy="457264"/>
+                    </a:xfrm>
+                    <a:prstGeom prst="rect">
+                      <a:avLst/>
+                    </a:prstGeom>
+                  </pic:spPr>
+                </pic:pic>
+              </a:graphicData>
+            </a:graphic>
+          </wp:inline>
+        </w:drawing>
+      </w:r>
+    </w:p>
+    <w:p>
+      <w:pPr>
+        <w:ind w:left="0" w:firstLine="0"/>
+        <w:jc w:val="left"/>
+        <w:rPr>
+          <w:b/>
+          <w:bCs/>
+        </w:rPr>
+      </w:pPr>
+    </w:p>
+    <w:p>
+      <w:pPr>
+        <w:pStyle w:val="ListParagraph"/>
+        <w:numPr>
+          <w:ilvl w:val="0"/>
+          <w:numId w:val="2"/>
+        </w:numPr>
+        <w:jc w:val="left"/>
+        <w:rPr>
+          <w:b/>
+          <w:bCs/>
+        </w:rPr>
+      </w:pPr>
+      <w:r>
+        <w:t xml:space="preserve">Create a Redux </w:t>
+      </w:r>
+      <w:r>
+        <w:t>Api</w:t>
+      </w:r>
+      <w:r>
+        <w:t xml:space="preserve">. (Below is the Redux </w:t>
+      </w:r>
+      <w:r>
+        <w:t>Api</w:t>
+      </w:r>
+      <w:r>
+        <w:t xml:space="preserve"> skeleton for TypeScript)</w:t>
+      </w:r>
+    </w:p>
+    <w:p>
+      <w:pPr>
+        <w:ind w:left="0" w:firstLine="0"/>
+        <w:jc w:val="left"/>
+        <w:rPr>
+          <w:b/>
+          <w:bCs/>
+        </w:rPr>
+      </w:pPr>
+    </w:p>
+    <w:p>
+      <w:pPr>
+        <w:ind w:left="0" w:firstLine="0"/>
+        <w:jc w:val="center"/>
+        <w:rPr>
+          <w:b/>
+          <w:bCs/>
+        </w:rPr>
+      </w:pPr>
+      <w:r>
+        <w:rPr>
+          <w:b/>
+          <w:bCs/>
+        </w:rPr>
+        <w:drawing>
+          <wp:inline distT="0" distB="0" distL="0" distR="0" wp14:anchorId="05D2DC5A" wp14:editId="0C944351">
+            <wp:extent cx="4595648" cy="1621664"/>
+            <wp:effectExtent l="0" t="0" r="0" b="0"/>
+            <wp:docPr id="1867816622" name="Picture 1" descr="A screen shot of a computer code&#10;&#10;Description automatically generated"/>
+            <wp:cNvGraphicFramePr>
+              <a:graphicFrameLocks xmlns:a="http://schemas.openxmlformats.org/drawingml/2006/main" noChangeAspect="1"/>
+            </wp:cNvGraphicFramePr>
+            <a:graphic xmlns:a="http://schemas.openxmlformats.org/drawingml/2006/main">
+              <a:graphicData uri="http://schemas.openxmlformats.org/drawingml/2006/picture">
+                <pic:pic xmlns:pic="http://schemas.openxmlformats.org/drawingml/2006/picture">
+                  <pic:nvPicPr>
+                    <pic:cNvPr id="1867816622" name="Picture 1" descr="A screen shot of a computer code&#10;&#10;Description automatically generated"/>
+                    <pic:cNvPicPr/>
+                  </pic:nvPicPr>
+                  <pic:blipFill>
+                    <a:blip r:embed="rId44"/>
+                    <a:stretch>
+                      <a:fillRect/>
+                    </a:stretch>
+                  </pic:blipFill>
+                  <pic:spPr>
+                    <a:xfrm>
+                      <a:off x="0" y="0"/>
+                      <a:ext cx="4603312" cy="1624369"/>
+                    </a:xfrm>
+                    <a:prstGeom prst="rect">
+                      <a:avLst/>
+                    </a:prstGeom>
+                  </pic:spPr>
+                </pic:pic>
+              </a:graphicData>
+            </a:graphic>
+          </wp:inline>
+        </w:drawing>
+      </w:r>
     </w:p>
     <w:p>
       <w:pPr>
@@ -2511,6 +3419,155 @@
     </w:lvl>
   </w:abstractNum>
   <w:abstractNum w:abstractNumId="1" w15:restartNumberingAfterBreak="0">
+    <w:nsid w:val="2ADD1059"/>
+    <w:multiLevelType w:val="multilevel"/>
+    <w:tmpl w:val="A3768556"/>
+    <w:lvl w:ilvl="0">
+      <w:start w:val="1"/>
+      <w:numFmt w:val="bullet"/>
+      <w:lvlText w:val=""/>
+      <w:lvlJc w:val="left"/>
+      <w:pPr>
+        <w:tabs>
+          <w:tab w:val="num" w:pos="720"/>
+        </w:tabs>
+        <w:ind w:left="720" w:hanging="360"/>
+      </w:pPr>
+      <w:rPr>
+        <w:rFonts w:ascii="Symbol" w:hAnsi="Symbol" w:hint="default"/>
+        <w:sz w:val="20"/>
+      </w:rPr>
+    </w:lvl>
+    <w:lvl w:ilvl="1" w:tentative="1">
+      <w:start w:val="1"/>
+      <w:numFmt w:val="bullet"/>
+      <w:lvlText w:val="o"/>
+      <w:lvlJc w:val="left"/>
+      <w:pPr>
+        <w:tabs>
+          <w:tab w:val="num" w:pos="1440"/>
+        </w:tabs>
+        <w:ind w:left="1440" w:hanging="360"/>
+      </w:pPr>
+      <w:rPr>
+        <w:rFonts w:ascii="Courier New" w:hAnsi="Courier New" w:hint="default"/>
+        <w:sz w:val="20"/>
+      </w:rPr>
+    </w:lvl>
+    <w:lvl w:ilvl="2" w:tentative="1">
+      <w:start w:val="1"/>
+      <w:numFmt w:val="bullet"/>
+      <w:lvlText w:val=""/>
+      <w:lvlJc w:val="left"/>
+      <w:pPr>
+        <w:tabs>
+          <w:tab w:val="num" w:pos="2160"/>
+        </w:tabs>
+        <w:ind w:left="2160" w:hanging="360"/>
+      </w:pPr>
+      <w:rPr>
+        <w:rFonts w:ascii="Wingdings" w:hAnsi="Wingdings" w:hint="default"/>
+        <w:sz w:val="20"/>
+      </w:rPr>
+    </w:lvl>
+    <w:lvl w:ilvl="3" w:tentative="1">
+      <w:start w:val="1"/>
+      <w:numFmt w:val="bullet"/>
+      <w:lvlText w:val=""/>
+      <w:lvlJc w:val="left"/>
+      <w:pPr>
+        <w:tabs>
+          <w:tab w:val="num" w:pos="2880"/>
+        </w:tabs>
+        <w:ind w:left="2880" w:hanging="360"/>
+      </w:pPr>
+      <w:rPr>
+        <w:rFonts w:ascii="Wingdings" w:hAnsi="Wingdings" w:hint="default"/>
+        <w:sz w:val="20"/>
+      </w:rPr>
+    </w:lvl>
+    <w:lvl w:ilvl="4" w:tentative="1">
+      <w:start w:val="1"/>
+      <w:numFmt w:val="bullet"/>
+      <w:lvlText w:val=""/>
+      <w:lvlJc w:val="left"/>
+      <w:pPr>
+        <w:tabs>
+          <w:tab w:val="num" w:pos="3600"/>
+        </w:tabs>
+        <w:ind w:left="3600" w:hanging="360"/>
+      </w:pPr>
+      <w:rPr>
+        <w:rFonts w:ascii="Wingdings" w:hAnsi="Wingdings" w:hint="default"/>
+        <w:sz w:val="20"/>
+      </w:rPr>
+    </w:lvl>
+    <w:lvl w:ilvl="5" w:tentative="1">
+      <w:start w:val="1"/>
+      <w:numFmt w:val="bullet"/>
+      <w:lvlText w:val=""/>
+      <w:lvlJc w:val="left"/>
+      <w:pPr>
+        <w:tabs>
+          <w:tab w:val="num" w:pos="4320"/>
+        </w:tabs>
+        <w:ind w:left="4320" w:hanging="360"/>
+      </w:pPr>
+      <w:rPr>
+        <w:rFonts w:ascii="Wingdings" w:hAnsi="Wingdings" w:hint="default"/>
+        <w:sz w:val="20"/>
+      </w:rPr>
+    </w:lvl>
+    <w:lvl w:ilvl="6" w:tentative="1">
+      <w:start w:val="1"/>
+      <w:numFmt w:val="bullet"/>
+      <w:lvlText w:val=""/>
+      <w:lvlJc w:val="left"/>
+      <w:pPr>
+        <w:tabs>
+          <w:tab w:val="num" w:pos="5040"/>
+        </w:tabs>
+        <w:ind w:left="5040" w:hanging="360"/>
+      </w:pPr>
+      <w:rPr>
+        <w:rFonts w:ascii="Wingdings" w:hAnsi="Wingdings" w:hint="default"/>
+        <w:sz w:val="20"/>
+      </w:rPr>
+    </w:lvl>
+    <w:lvl w:ilvl="7" w:tentative="1">
+      <w:start w:val="1"/>
+      <w:numFmt w:val="bullet"/>
+      <w:lvlText w:val=""/>
+      <w:lvlJc w:val="left"/>
+      <w:pPr>
+        <w:tabs>
+          <w:tab w:val="num" w:pos="5760"/>
+        </w:tabs>
+        <w:ind w:left="5760" w:hanging="360"/>
+      </w:pPr>
+      <w:rPr>
+        <w:rFonts w:ascii="Wingdings" w:hAnsi="Wingdings" w:hint="default"/>
+        <w:sz w:val="20"/>
+      </w:rPr>
+    </w:lvl>
+    <w:lvl w:ilvl="8" w:tentative="1">
+      <w:start w:val="1"/>
+      <w:numFmt w:val="bullet"/>
+      <w:lvlText w:val=""/>
+      <w:lvlJc w:val="left"/>
+      <w:pPr>
+        <w:tabs>
+          <w:tab w:val="num" w:pos="6480"/>
+        </w:tabs>
+        <w:ind w:left="6480" w:hanging="360"/>
+      </w:pPr>
+      <w:rPr>
+        <w:rFonts w:ascii="Wingdings" w:hAnsi="Wingdings" w:hint="default"/>
+        <w:sz w:val="20"/>
+      </w:rPr>
+    </w:lvl>
+  </w:abstractNum>
+  <w:abstractNum w:abstractNumId="2" w15:restartNumberingAfterBreak="0">
     <w:nsid w:val="2F7E3BF5"/>
     <w:multiLevelType w:val="hybridMultilevel"/>
     <w:tmpl w:val="F9085518"/>
@@ -2622,11 +3679,470 @@
       </w:rPr>
     </w:lvl>
   </w:abstractNum>
+  <w:abstractNum w:abstractNumId="3" w15:restartNumberingAfterBreak="0">
+    <w:nsid w:val="3C3872F1"/>
+    <w:multiLevelType w:val="multilevel"/>
+    <w:tmpl w:val="C7361270"/>
+    <w:lvl w:ilvl="0">
+      <w:start w:val="1"/>
+      <w:numFmt w:val="bullet"/>
+      <w:lvlText w:val=""/>
+      <w:lvlJc w:val="left"/>
+      <w:pPr>
+        <w:tabs>
+          <w:tab w:val="num" w:pos="720"/>
+        </w:tabs>
+        <w:ind w:left="720" w:hanging="360"/>
+      </w:pPr>
+      <w:rPr>
+        <w:rFonts w:ascii="Symbol" w:hAnsi="Symbol" w:hint="default"/>
+        <w:sz w:val="20"/>
+      </w:rPr>
+    </w:lvl>
+    <w:lvl w:ilvl="1" w:tentative="1">
+      <w:start w:val="1"/>
+      <w:numFmt w:val="bullet"/>
+      <w:lvlText w:val="o"/>
+      <w:lvlJc w:val="left"/>
+      <w:pPr>
+        <w:tabs>
+          <w:tab w:val="num" w:pos="1440"/>
+        </w:tabs>
+        <w:ind w:left="1440" w:hanging="360"/>
+      </w:pPr>
+      <w:rPr>
+        <w:rFonts w:ascii="Courier New" w:hAnsi="Courier New" w:hint="default"/>
+        <w:sz w:val="20"/>
+      </w:rPr>
+    </w:lvl>
+    <w:lvl w:ilvl="2" w:tentative="1">
+      <w:start w:val="1"/>
+      <w:numFmt w:val="bullet"/>
+      <w:lvlText w:val=""/>
+      <w:lvlJc w:val="left"/>
+      <w:pPr>
+        <w:tabs>
+          <w:tab w:val="num" w:pos="2160"/>
+        </w:tabs>
+        <w:ind w:left="2160" w:hanging="360"/>
+      </w:pPr>
+      <w:rPr>
+        <w:rFonts w:ascii="Wingdings" w:hAnsi="Wingdings" w:hint="default"/>
+        <w:sz w:val="20"/>
+      </w:rPr>
+    </w:lvl>
+    <w:lvl w:ilvl="3" w:tentative="1">
+      <w:start w:val="1"/>
+      <w:numFmt w:val="bullet"/>
+      <w:lvlText w:val=""/>
+      <w:lvlJc w:val="left"/>
+      <w:pPr>
+        <w:tabs>
+          <w:tab w:val="num" w:pos="2880"/>
+        </w:tabs>
+        <w:ind w:left="2880" w:hanging="360"/>
+      </w:pPr>
+      <w:rPr>
+        <w:rFonts w:ascii="Wingdings" w:hAnsi="Wingdings" w:hint="default"/>
+        <w:sz w:val="20"/>
+      </w:rPr>
+    </w:lvl>
+    <w:lvl w:ilvl="4" w:tentative="1">
+      <w:start w:val="1"/>
+      <w:numFmt w:val="bullet"/>
+      <w:lvlText w:val=""/>
+      <w:lvlJc w:val="left"/>
+      <w:pPr>
+        <w:tabs>
+          <w:tab w:val="num" w:pos="3600"/>
+        </w:tabs>
+        <w:ind w:left="3600" w:hanging="360"/>
+      </w:pPr>
+      <w:rPr>
+        <w:rFonts w:ascii="Wingdings" w:hAnsi="Wingdings" w:hint="default"/>
+        <w:sz w:val="20"/>
+      </w:rPr>
+    </w:lvl>
+    <w:lvl w:ilvl="5" w:tentative="1">
+      <w:start w:val="1"/>
+      <w:numFmt w:val="bullet"/>
+      <w:lvlText w:val=""/>
+      <w:lvlJc w:val="left"/>
+      <w:pPr>
+        <w:tabs>
+          <w:tab w:val="num" w:pos="4320"/>
+        </w:tabs>
+        <w:ind w:left="4320" w:hanging="360"/>
+      </w:pPr>
+      <w:rPr>
+        <w:rFonts w:ascii="Wingdings" w:hAnsi="Wingdings" w:hint="default"/>
+        <w:sz w:val="20"/>
+      </w:rPr>
+    </w:lvl>
+    <w:lvl w:ilvl="6" w:tentative="1">
+      <w:start w:val="1"/>
+      <w:numFmt w:val="bullet"/>
+      <w:lvlText w:val=""/>
+      <w:lvlJc w:val="left"/>
+      <w:pPr>
+        <w:tabs>
+          <w:tab w:val="num" w:pos="5040"/>
+        </w:tabs>
+        <w:ind w:left="5040" w:hanging="360"/>
+      </w:pPr>
+      <w:rPr>
+        <w:rFonts w:ascii="Wingdings" w:hAnsi="Wingdings" w:hint="default"/>
+        <w:sz w:val="20"/>
+      </w:rPr>
+    </w:lvl>
+    <w:lvl w:ilvl="7" w:tentative="1">
+      <w:start w:val="1"/>
+      <w:numFmt w:val="bullet"/>
+      <w:lvlText w:val=""/>
+      <w:lvlJc w:val="left"/>
+      <w:pPr>
+        <w:tabs>
+          <w:tab w:val="num" w:pos="5760"/>
+        </w:tabs>
+        <w:ind w:left="5760" w:hanging="360"/>
+      </w:pPr>
+      <w:rPr>
+        <w:rFonts w:ascii="Wingdings" w:hAnsi="Wingdings" w:hint="default"/>
+        <w:sz w:val="20"/>
+      </w:rPr>
+    </w:lvl>
+    <w:lvl w:ilvl="8" w:tentative="1">
+      <w:start w:val="1"/>
+      <w:numFmt w:val="bullet"/>
+      <w:lvlText w:val=""/>
+      <w:lvlJc w:val="left"/>
+      <w:pPr>
+        <w:tabs>
+          <w:tab w:val="num" w:pos="6480"/>
+        </w:tabs>
+        <w:ind w:left="6480" w:hanging="360"/>
+      </w:pPr>
+      <w:rPr>
+        <w:rFonts w:ascii="Wingdings" w:hAnsi="Wingdings" w:hint="default"/>
+        <w:sz w:val="20"/>
+      </w:rPr>
+    </w:lvl>
+  </w:abstractNum>
+  <w:abstractNum w:abstractNumId="4" w15:restartNumberingAfterBreak="0">
+    <w:nsid w:val="3FEF6FD1"/>
+    <w:multiLevelType w:val="multilevel"/>
+    <w:tmpl w:val="FB2A0866"/>
+    <w:lvl w:ilvl="0">
+      <w:start w:val="1"/>
+      <w:numFmt w:val="bullet"/>
+      <w:lvlText w:val=""/>
+      <w:lvlJc w:val="left"/>
+      <w:pPr>
+        <w:tabs>
+          <w:tab w:val="num" w:pos="720"/>
+        </w:tabs>
+        <w:ind w:left="720" w:hanging="360"/>
+      </w:pPr>
+      <w:rPr>
+        <w:rFonts w:ascii="Symbol" w:hAnsi="Symbol" w:hint="default"/>
+        <w:sz w:val="20"/>
+      </w:rPr>
+    </w:lvl>
+    <w:lvl w:ilvl="1" w:tentative="1">
+      <w:start w:val="1"/>
+      <w:numFmt w:val="bullet"/>
+      <w:lvlText w:val="o"/>
+      <w:lvlJc w:val="left"/>
+      <w:pPr>
+        <w:tabs>
+          <w:tab w:val="num" w:pos="1440"/>
+        </w:tabs>
+        <w:ind w:left="1440" w:hanging="360"/>
+      </w:pPr>
+      <w:rPr>
+        <w:rFonts w:ascii="Courier New" w:hAnsi="Courier New" w:hint="default"/>
+        <w:sz w:val="20"/>
+      </w:rPr>
+    </w:lvl>
+    <w:lvl w:ilvl="2" w:tentative="1">
+      <w:start w:val="1"/>
+      <w:numFmt w:val="bullet"/>
+      <w:lvlText w:val=""/>
+      <w:lvlJc w:val="left"/>
+      <w:pPr>
+        <w:tabs>
+          <w:tab w:val="num" w:pos="2160"/>
+        </w:tabs>
+        <w:ind w:left="2160" w:hanging="360"/>
+      </w:pPr>
+      <w:rPr>
+        <w:rFonts w:ascii="Wingdings" w:hAnsi="Wingdings" w:hint="default"/>
+        <w:sz w:val="20"/>
+      </w:rPr>
+    </w:lvl>
+    <w:lvl w:ilvl="3" w:tentative="1">
+      <w:start w:val="1"/>
+      <w:numFmt w:val="bullet"/>
+      <w:lvlText w:val=""/>
+      <w:lvlJc w:val="left"/>
+      <w:pPr>
+        <w:tabs>
+          <w:tab w:val="num" w:pos="2880"/>
+        </w:tabs>
+        <w:ind w:left="2880" w:hanging="360"/>
+      </w:pPr>
+      <w:rPr>
+        <w:rFonts w:ascii="Wingdings" w:hAnsi="Wingdings" w:hint="default"/>
+        <w:sz w:val="20"/>
+      </w:rPr>
+    </w:lvl>
+    <w:lvl w:ilvl="4" w:tentative="1">
+      <w:start w:val="1"/>
+      <w:numFmt w:val="bullet"/>
+      <w:lvlText w:val=""/>
+      <w:lvlJc w:val="left"/>
+      <w:pPr>
+        <w:tabs>
+          <w:tab w:val="num" w:pos="3600"/>
+        </w:tabs>
+        <w:ind w:left="3600" w:hanging="360"/>
+      </w:pPr>
+      <w:rPr>
+        <w:rFonts w:ascii="Wingdings" w:hAnsi="Wingdings" w:hint="default"/>
+        <w:sz w:val="20"/>
+      </w:rPr>
+    </w:lvl>
+    <w:lvl w:ilvl="5" w:tentative="1">
+      <w:start w:val="1"/>
+      <w:numFmt w:val="bullet"/>
+      <w:lvlText w:val=""/>
+      <w:lvlJc w:val="left"/>
+      <w:pPr>
+        <w:tabs>
+          <w:tab w:val="num" w:pos="4320"/>
+        </w:tabs>
+        <w:ind w:left="4320" w:hanging="360"/>
+      </w:pPr>
+      <w:rPr>
+        <w:rFonts w:ascii="Wingdings" w:hAnsi="Wingdings" w:hint="default"/>
+        <w:sz w:val="20"/>
+      </w:rPr>
+    </w:lvl>
+    <w:lvl w:ilvl="6" w:tentative="1">
+      <w:start w:val="1"/>
+      <w:numFmt w:val="bullet"/>
+      <w:lvlText w:val=""/>
+      <w:lvlJc w:val="left"/>
+      <w:pPr>
+        <w:tabs>
+          <w:tab w:val="num" w:pos="5040"/>
+        </w:tabs>
+        <w:ind w:left="5040" w:hanging="360"/>
+      </w:pPr>
+      <w:rPr>
+        <w:rFonts w:ascii="Wingdings" w:hAnsi="Wingdings" w:hint="default"/>
+        <w:sz w:val="20"/>
+      </w:rPr>
+    </w:lvl>
+    <w:lvl w:ilvl="7" w:tentative="1">
+      <w:start w:val="1"/>
+      <w:numFmt w:val="bullet"/>
+      <w:lvlText w:val=""/>
+      <w:lvlJc w:val="left"/>
+      <w:pPr>
+        <w:tabs>
+          <w:tab w:val="num" w:pos="5760"/>
+        </w:tabs>
+        <w:ind w:left="5760" w:hanging="360"/>
+      </w:pPr>
+      <w:rPr>
+        <w:rFonts w:ascii="Wingdings" w:hAnsi="Wingdings" w:hint="default"/>
+        <w:sz w:val="20"/>
+      </w:rPr>
+    </w:lvl>
+    <w:lvl w:ilvl="8" w:tentative="1">
+      <w:start w:val="1"/>
+      <w:numFmt w:val="bullet"/>
+      <w:lvlText w:val=""/>
+      <w:lvlJc w:val="left"/>
+      <w:pPr>
+        <w:tabs>
+          <w:tab w:val="num" w:pos="6480"/>
+        </w:tabs>
+        <w:ind w:left="6480" w:hanging="360"/>
+      </w:pPr>
+      <w:rPr>
+        <w:rFonts w:ascii="Wingdings" w:hAnsi="Wingdings" w:hint="default"/>
+        <w:sz w:val="20"/>
+      </w:rPr>
+    </w:lvl>
+  </w:abstractNum>
+  <w:abstractNum w:abstractNumId="5" w15:restartNumberingAfterBreak="0">
+    <w:nsid w:val="6BBF3A56"/>
+    <w:multiLevelType w:val="multilevel"/>
+    <w:tmpl w:val="6C740044"/>
+    <w:lvl w:ilvl="0">
+      <w:start w:val="1"/>
+      <w:numFmt w:val="bullet"/>
+      <w:lvlText w:val=""/>
+      <w:lvlJc w:val="left"/>
+      <w:pPr>
+        <w:tabs>
+          <w:tab w:val="num" w:pos="720"/>
+        </w:tabs>
+        <w:ind w:left="720" w:hanging="360"/>
+      </w:pPr>
+      <w:rPr>
+        <w:rFonts w:ascii="Symbol" w:hAnsi="Symbol" w:hint="default"/>
+        <w:sz w:val="20"/>
+      </w:rPr>
+    </w:lvl>
+    <w:lvl w:ilvl="1" w:tentative="1">
+      <w:start w:val="1"/>
+      <w:numFmt w:val="bullet"/>
+      <w:lvlText w:val="o"/>
+      <w:lvlJc w:val="left"/>
+      <w:pPr>
+        <w:tabs>
+          <w:tab w:val="num" w:pos="1440"/>
+        </w:tabs>
+        <w:ind w:left="1440" w:hanging="360"/>
+      </w:pPr>
+      <w:rPr>
+        <w:rFonts w:ascii="Courier New" w:hAnsi="Courier New" w:hint="default"/>
+        <w:sz w:val="20"/>
+      </w:rPr>
+    </w:lvl>
+    <w:lvl w:ilvl="2" w:tentative="1">
+      <w:start w:val="1"/>
+      <w:numFmt w:val="bullet"/>
+      <w:lvlText w:val=""/>
+      <w:lvlJc w:val="left"/>
+      <w:pPr>
+        <w:tabs>
+          <w:tab w:val="num" w:pos="2160"/>
+        </w:tabs>
+        <w:ind w:left="2160" w:hanging="360"/>
+      </w:pPr>
+      <w:rPr>
+        <w:rFonts w:ascii="Wingdings" w:hAnsi="Wingdings" w:hint="default"/>
+        <w:sz w:val="20"/>
+      </w:rPr>
+    </w:lvl>
+    <w:lvl w:ilvl="3" w:tentative="1">
+      <w:start w:val="1"/>
+      <w:numFmt w:val="bullet"/>
+      <w:lvlText w:val=""/>
+      <w:lvlJc w:val="left"/>
+      <w:pPr>
+        <w:tabs>
+          <w:tab w:val="num" w:pos="2880"/>
+        </w:tabs>
+        <w:ind w:left="2880" w:hanging="360"/>
+      </w:pPr>
+      <w:rPr>
+        <w:rFonts w:ascii="Wingdings" w:hAnsi="Wingdings" w:hint="default"/>
+        <w:sz w:val="20"/>
+      </w:rPr>
+    </w:lvl>
+    <w:lvl w:ilvl="4" w:tentative="1">
+      <w:start w:val="1"/>
+      <w:numFmt w:val="bullet"/>
+      <w:lvlText w:val=""/>
+      <w:lvlJc w:val="left"/>
+      <w:pPr>
+        <w:tabs>
+          <w:tab w:val="num" w:pos="3600"/>
+        </w:tabs>
+        <w:ind w:left="3600" w:hanging="360"/>
+      </w:pPr>
+      <w:rPr>
+        <w:rFonts w:ascii="Wingdings" w:hAnsi="Wingdings" w:hint="default"/>
+        <w:sz w:val="20"/>
+      </w:rPr>
+    </w:lvl>
+    <w:lvl w:ilvl="5" w:tentative="1">
+      <w:start w:val="1"/>
+      <w:numFmt w:val="bullet"/>
+      <w:lvlText w:val=""/>
+      <w:lvlJc w:val="left"/>
+      <w:pPr>
+        <w:tabs>
+          <w:tab w:val="num" w:pos="4320"/>
+        </w:tabs>
+        <w:ind w:left="4320" w:hanging="360"/>
+      </w:pPr>
+      <w:rPr>
+        <w:rFonts w:ascii="Wingdings" w:hAnsi="Wingdings" w:hint="default"/>
+        <w:sz w:val="20"/>
+      </w:rPr>
+    </w:lvl>
+    <w:lvl w:ilvl="6" w:tentative="1">
+      <w:start w:val="1"/>
+      <w:numFmt w:val="bullet"/>
+      <w:lvlText w:val=""/>
+      <w:lvlJc w:val="left"/>
+      <w:pPr>
+        <w:tabs>
+          <w:tab w:val="num" w:pos="5040"/>
+        </w:tabs>
+        <w:ind w:left="5040" w:hanging="360"/>
+      </w:pPr>
+      <w:rPr>
+        <w:rFonts w:ascii="Wingdings" w:hAnsi="Wingdings" w:hint="default"/>
+        <w:sz w:val="20"/>
+      </w:rPr>
+    </w:lvl>
+    <w:lvl w:ilvl="7" w:tentative="1">
+      <w:start w:val="1"/>
+      <w:numFmt w:val="bullet"/>
+      <w:lvlText w:val=""/>
+      <w:lvlJc w:val="left"/>
+      <w:pPr>
+        <w:tabs>
+          <w:tab w:val="num" w:pos="5760"/>
+        </w:tabs>
+        <w:ind w:left="5760" w:hanging="360"/>
+      </w:pPr>
+      <w:rPr>
+        <w:rFonts w:ascii="Wingdings" w:hAnsi="Wingdings" w:hint="default"/>
+        <w:sz w:val="20"/>
+      </w:rPr>
+    </w:lvl>
+    <w:lvl w:ilvl="8" w:tentative="1">
+      <w:start w:val="1"/>
+      <w:numFmt w:val="bullet"/>
+      <w:lvlText w:val=""/>
+      <w:lvlJc w:val="left"/>
+      <w:pPr>
+        <w:tabs>
+          <w:tab w:val="num" w:pos="6480"/>
+        </w:tabs>
+        <w:ind w:left="6480" w:hanging="360"/>
+      </w:pPr>
+      <w:rPr>
+        <w:rFonts w:ascii="Wingdings" w:hAnsi="Wingdings" w:hint="default"/>
+        <w:sz w:val="20"/>
+      </w:rPr>
+    </w:lvl>
+  </w:abstractNum>
   <w:num w:numId="1" w16cid:durableId="1894348936">
-    <w:abstractNumId w:val="1"/>
+    <w:abstractNumId w:val="2"/>
   </w:num>
   <w:num w:numId="2" w16cid:durableId="1941376897">
     <w:abstractNumId w:val="0"/>
+  </w:num>
+  <w:num w:numId="3" w16cid:durableId="1343897982">
+    <w:abstractNumId w:val="1"/>
+  </w:num>
+  <w:num w:numId="4" w16cid:durableId="1525168961">
+    <w:abstractNumId w:val="3"/>
+  </w:num>
+  <w:num w:numId="5" w16cid:durableId="1494295775">
+    <w:abstractNumId w:val="5"/>
+  </w:num>
+  <w:num w:numId="6" w16cid:durableId="1322544027">
+    <w:abstractNumId w:val="4"/>
   </w:num>
 </w:numbering>
 </file>

--- a/Documentation.docx
+++ b/Documentation.docx
@@ -81,9 +81,19 @@
           <w:bCs/>
         </w:rPr>
       </w:pPr>
-      <w:r>
-        <w:t>npx create-next-app@latest</w:t>
-      </w:r>
+      <w:proofErr w:type="spellStart"/>
+      <w:r>
+        <w:t>npx</w:t>
+      </w:r>
+      <w:proofErr w:type="spellEnd"/>
+      <w:r>
+        <w:t xml:space="preserve"> </w:t>
+      </w:r>
+      <w:proofErr w:type="spellStart"/>
+      <w:r>
+        <w:t>create-next-app@latest</w:t>
+      </w:r>
+      <w:proofErr w:type="spellEnd"/>
     </w:p>
     <w:p>
       <w:pPr>
@@ -163,8 +173,13 @@
           <w:bCs/>
         </w:rPr>
       </w:pPr>
-      <w:r>
-        <w:t>VSCode Extension</w:t>
+      <w:proofErr w:type="spellStart"/>
+      <w:r>
+        <w:t>VSCode</w:t>
+      </w:r>
+      <w:proofErr w:type="spellEnd"/>
+      <w:r>
+        <w:t xml:space="preserve"> Extension</w:t>
       </w:r>
     </w:p>
     <w:p>
@@ -246,8 +261,53 @@
         </w:numPr>
         <w:jc w:val="left"/>
       </w:pPr>
-      <w:r>
-        <w:t>npm install @mui/material @emotion/react @emotion/styled lucide-react numeral date-fns axios recharts react-dnd react-dnd-html5-backend gantt-task-react @mui/x-data-grid</w:t>
+      <w:proofErr w:type="spellStart"/>
+      <w:r>
+        <w:t>npm</w:t>
+      </w:r>
+      <w:proofErr w:type="spellEnd"/>
+      <w:r>
+        <w:t xml:space="preserve"> install @mui/material @emotion/react @emotion/styled </w:t>
+      </w:r>
+      <w:proofErr w:type="spellStart"/>
+      <w:r>
+        <w:t>lucide</w:t>
+      </w:r>
+      <w:proofErr w:type="spellEnd"/>
+      <w:r>
+        <w:t>-react numeral date-</w:t>
+      </w:r>
+      <w:proofErr w:type="spellStart"/>
+      <w:r>
+        <w:t>fns</w:t>
+      </w:r>
+      <w:proofErr w:type="spellEnd"/>
+      <w:r>
+        <w:t xml:space="preserve"> </w:t>
+      </w:r>
+      <w:proofErr w:type="spellStart"/>
+      <w:r>
+        <w:t>axios</w:t>
+      </w:r>
+      <w:proofErr w:type="spellEnd"/>
+      <w:r>
+        <w:t xml:space="preserve"> recharts react-</w:t>
+      </w:r>
+      <w:proofErr w:type="spellStart"/>
+      <w:r>
+        <w:t>dnd</w:t>
+      </w:r>
+      <w:proofErr w:type="spellEnd"/>
+      <w:r>
+        <w:t xml:space="preserve"> react-dnd-html5-backend </w:t>
+      </w:r>
+      <w:proofErr w:type="spellStart"/>
+      <w:r>
+        <w:t>gantt</w:t>
+      </w:r>
+      <w:proofErr w:type="spellEnd"/>
+      <w:r>
+        <w:t>-task-react @mui/x-data-grid</w:t>
       </w:r>
     </w:p>
     <w:p>
@@ -288,8 +348,13 @@
           <w:bCs/>
         </w:rPr>
       </w:pPr>
-      <w:r>
-        <w:t xml:space="preserve">Lucide React (Icons) </w:t>
+      <w:proofErr w:type="spellStart"/>
+      <w:r>
+        <w:t>Lucide</w:t>
+      </w:r>
+      <w:proofErr w:type="spellEnd"/>
+      <w:r>
+        <w:t xml:space="preserve"> React (Icons) </w:t>
       </w:r>
       <w:hyperlink r:id="rId7" w:history="1">
         <w:r>
@@ -339,7 +404,15 @@
         </w:rPr>
       </w:pPr>
       <w:r>
-        <w:t xml:space="preserve">date-fns </w:t>
+        <w:t>date-</w:t>
+      </w:r>
+      <w:proofErr w:type="spellStart"/>
+      <w:r>
+        <w:t>fns</w:t>
+      </w:r>
+      <w:proofErr w:type="spellEnd"/>
+      <w:r>
+        <w:t xml:space="preserve"> </w:t>
       </w:r>
       <w:hyperlink r:id="rId9" w:history="1">
         <w:r>
@@ -363,8 +436,13 @@
           <w:bCs/>
         </w:rPr>
       </w:pPr>
-      <w:r>
-        <w:t xml:space="preserve">axios </w:t>
+      <w:proofErr w:type="spellStart"/>
+      <w:r>
+        <w:t>axios</w:t>
+      </w:r>
+      <w:proofErr w:type="spellEnd"/>
+      <w:r>
+        <w:t xml:space="preserve"> </w:t>
       </w:r>
       <w:hyperlink r:id="rId10" w:history="1">
         <w:r>
@@ -414,7 +492,15 @@
         </w:rPr>
       </w:pPr>
       <w:r>
-        <w:t>React Drag and Drop (DnD)</w:t>
+        <w:t>React Drag and Drop (</w:t>
+      </w:r>
+      <w:proofErr w:type="spellStart"/>
+      <w:r>
+        <w:t>DnD</w:t>
+      </w:r>
+      <w:proofErr w:type="spellEnd"/>
+      <w:r>
+        <w:t>)</w:t>
       </w:r>
     </w:p>
     <w:p>
@@ -543,8 +629,21 @@
         </w:numPr>
         <w:jc w:val="left"/>
       </w:pPr>
-      <w:r>
-        <w:t>npm i -D @types/node @types/uuid @types/numeral</w:t>
+      <w:proofErr w:type="spellStart"/>
+      <w:r>
+        <w:t>npm</w:t>
+      </w:r>
+      <w:proofErr w:type="spellEnd"/>
+      <w:r>
+        <w:t xml:space="preserve"> </w:t>
+      </w:r>
+      <w:proofErr w:type="spellStart"/>
+      <w:r>
+        <w:t>i</w:t>
+      </w:r>
+      <w:proofErr w:type="spellEnd"/>
+      <w:r>
+        <w:t xml:space="preserve"> -D @types/node @types/uuid @types/numeral</w:t>
       </w:r>
     </w:p>
     <w:p>
@@ -661,9 +760,19 @@
         </w:numPr>
         <w:jc w:val="left"/>
       </w:pPr>
-      <w:r>
-        <w:t>npm install -D prettier prettier-plugin-tailwindcss</w:t>
-      </w:r>
+      <w:proofErr w:type="spellStart"/>
+      <w:r>
+        <w:t>npm</w:t>
+      </w:r>
+      <w:proofErr w:type="spellEnd"/>
+      <w:r>
+        <w:t xml:space="preserve"> install -D prettier prettier-plugin-</w:t>
+      </w:r>
+      <w:proofErr w:type="spellStart"/>
+      <w:r>
+        <w:t>tailwindcss</w:t>
+      </w:r>
+      <w:proofErr w:type="spellEnd"/>
     </w:p>
     <w:p>
       <w:pPr>
@@ -825,8 +934,13 @@
         <w:jc w:val="left"/>
       </w:pPr>
       <w:r>
-        <w:t>Modify tailwind.config.ts</w:t>
-      </w:r>
+        <w:t xml:space="preserve">Modify </w:t>
+      </w:r>
+      <w:proofErr w:type="spellStart"/>
+      <w:r>
+        <w:t>tailwind.config.ts</w:t>
+      </w:r>
+      <w:proofErr w:type="spellEnd"/>
     </w:p>
     <w:p>
       <w:pPr>
@@ -895,6 +1009,7 @@
           <w:bCs/>
         </w:rPr>
       </w:pPr>
+      <w:proofErr w:type="spellStart"/>
       <w:r>
         <w:rPr>
           <w:b/>
@@ -903,6 +1018,7 @@
         </w:rPr>
         <w:t>dashboardWrapper.tsx</w:t>
       </w:r>
+      <w:proofErr w:type="spellEnd"/>
     </w:p>
     <w:p>
       <w:pPr>
@@ -914,8 +1030,13 @@
         <w:jc w:val="left"/>
       </w:pPr>
       <w:r>
-        <w:t>Create dashboardWrapper.tsx</w:t>
-      </w:r>
+        <w:t xml:space="preserve">Create </w:t>
+      </w:r>
+      <w:proofErr w:type="spellStart"/>
+      <w:r>
+        <w:t>dashboardWrapper.tsx</w:t>
+      </w:r>
+      <w:proofErr w:type="spellEnd"/>
     </w:p>
     <w:p>
       <w:pPr>
@@ -927,8 +1048,13 @@
         <w:jc w:val="left"/>
       </w:pPr>
       <w:r>
-        <w:t>Use tsrafce</w:t>
-      </w:r>
+        <w:t xml:space="preserve">Use </w:t>
+      </w:r>
+      <w:proofErr w:type="spellStart"/>
+      <w:r>
+        <w:t>tsrafce</w:t>
+      </w:r>
+      <w:proofErr w:type="spellEnd"/>
     </w:p>
     <w:p>
       <w:pPr>
@@ -943,9 +1069,19 @@
         <w:lastRenderedPageBreak/>
         <w:t xml:space="preserve">Add parameter </w:t>
       </w:r>
-      <w:r>
-        <w:t>{ children }: {children: React.ReactNode</w:t>
-      </w:r>
+      <w:proofErr w:type="gramStart"/>
+      <w:r>
+        <w:t>{ children</w:t>
+      </w:r>
+      <w:proofErr w:type="gramEnd"/>
+      <w:r>
+        <w:t xml:space="preserve"> }: {children: </w:t>
+      </w:r>
+      <w:proofErr w:type="spellStart"/>
+      <w:r>
+        <w:t>React.ReactNode</w:t>
+      </w:r>
+      <w:proofErr w:type="spellEnd"/>
       <w:r>
         <w:t>}</w:t>
       </w:r>
@@ -1036,8 +1172,13 @@
         <w:jc w:val="left"/>
       </w:pPr>
       <w:r>
-        <w:t>Modify layout.tsx</w:t>
-      </w:r>
+        <w:t xml:space="preserve">Modify </w:t>
+      </w:r>
+      <w:proofErr w:type="spellStart"/>
+      <w:r>
+        <w:t>layout.tsx</w:t>
+      </w:r>
+      <w:proofErr w:type="spellEnd"/>
       <w:r>
         <w:t xml:space="preserve"> to include our custom dashboard wrapper</w:t>
       </w:r>
@@ -1113,7 +1254,23 @@
         <w:t>Create a Navbar components</w:t>
       </w:r>
       <w:r>
-        <w:t xml:space="preserve"> (client/src/components/Header/index.tsx)</w:t>
+        <w:t xml:space="preserve"> (client/</w:t>
+      </w:r>
+      <w:proofErr w:type="spellStart"/>
+      <w:r>
+        <w:t>src</w:t>
+      </w:r>
+      <w:proofErr w:type="spellEnd"/>
+      <w:r>
+        <w:t>/components/Header/</w:t>
+      </w:r>
+      <w:proofErr w:type="spellStart"/>
+      <w:r>
+        <w:t>index.tsx</w:t>
+      </w:r>
+      <w:proofErr w:type="spellEnd"/>
+      <w:r>
+        <w:t>)</w:t>
       </w:r>
     </w:p>
     <w:p>
@@ -1184,8 +1341,13 @@
         <w:jc w:val="left"/>
       </w:pPr>
       <w:r>
-        <w:t>Import to dashboardWrapper.tsx</w:t>
-      </w:r>
+        <w:t xml:space="preserve">Import to </w:t>
+      </w:r>
+      <w:proofErr w:type="spellStart"/>
+      <w:r>
+        <w:t>dashboardWrapper.tsx</w:t>
+      </w:r>
+      <w:proofErr w:type="spellEnd"/>
     </w:p>
     <w:p>
       <w:pPr>
@@ -1269,8 +1431,15 @@
         <w:jc w:val="left"/>
       </w:pPr>
       <w:r>
-        <w:t>Go to tsconfig.json</w:t>
-      </w:r>
+        <w:t xml:space="preserve">Go to </w:t>
+      </w:r>
+      <w:proofErr w:type="spellStart"/>
+      <w:proofErr w:type="gramStart"/>
+      <w:r>
+        <w:t>tsconfig.json</w:t>
+      </w:r>
+      <w:proofErr w:type="spellEnd"/>
+      <w:proofErr w:type="gramEnd"/>
     </w:p>
     <w:p>
       <w:pPr>
@@ -1390,7 +1559,15 @@
         <w:jc w:val="left"/>
       </w:pPr>
       <w:r>
-        <w:t>Change favicon.ico file (src/app/favicon.ico) with your logo</w:t>
+        <w:t>Change favicon.ico file (</w:t>
+      </w:r>
+      <w:proofErr w:type="spellStart"/>
+      <w:r>
+        <w:t>src</w:t>
+      </w:r>
+      <w:proofErr w:type="spellEnd"/>
+      <w:r>
+        <w:t>/app/favicon.ico) with your logo</w:t>
       </w:r>
     </w:p>
     <w:p>
@@ -1403,24 +1580,30 @@
         <w:jc w:val="left"/>
       </w:pPr>
       <w:r>
-        <w:t>Modify name in the layout.tsx</w:t>
-      </w:r>
-    </w:p>
-    <w:p>
-      <w:pPr>
-        <w:ind w:left="0" w:firstLine="0"/>
-        <w:jc w:val="left"/>
-      </w:pPr>
-    </w:p>
-    <w:p>
-      <w:pPr>
-        <w:ind w:left="0" w:firstLine="0"/>
-        <w:jc w:val="left"/>
-        <w:rPr>
-          <w:b/>
-          <w:bCs/>
-        </w:rPr>
-      </w:pPr>
+        <w:t xml:space="preserve">Modify name in the </w:t>
+      </w:r>
+      <w:proofErr w:type="spellStart"/>
+      <w:r>
+        <w:t>layout.tsx</w:t>
+      </w:r>
+      <w:proofErr w:type="spellEnd"/>
+    </w:p>
+    <w:p>
+      <w:pPr>
+        <w:ind w:left="0" w:firstLine="0"/>
+        <w:jc w:val="left"/>
+      </w:pPr>
+    </w:p>
+    <w:p>
+      <w:pPr>
+        <w:ind w:left="0" w:firstLine="0"/>
+        <w:jc w:val="left"/>
+        <w:rPr>
+          <w:b/>
+          <w:bCs/>
+        </w:rPr>
+      </w:pPr>
+      <w:proofErr w:type="spellStart"/>
       <w:r>
         <w:rPr>
           <w:b/>
@@ -1429,6 +1612,7 @@
         </w:rPr>
         <w:t>NavBar</w:t>
       </w:r>
+      <w:proofErr w:type="spellEnd"/>
     </w:p>
     <w:p>
       <w:pPr>
@@ -1446,8 +1630,21 @@
         <w:jc w:val="left"/>
       </w:pPr>
       <w:r>
-        <w:t>Create src/components/Header/index.tsx</w:t>
-      </w:r>
+        <w:t xml:space="preserve">Create </w:t>
+      </w:r>
+      <w:proofErr w:type="spellStart"/>
+      <w:r>
+        <w:t>src</w:t>
+      </w:r>
+      <w:proofErr w:type="spellEnd"/>
+      <w:r>
+        <w:t>/components/Header/</w:t>
+      </w:r>
+      <w:proofErr w:type="spellStart"/>
+      <w:r>
+        <w:t>index.tsx</w:t>
+      </w:r>
+      <w:proofErr w:type="spellEnd"/>
     </w:p>
     <w:p>
       <w:pPr>
@@ -1458,9 +1655,11 @@
         </w:numPr>
         <w:jc w:val="left"/>
       </w:pPr>
+      <w:proofErr w:type="spellStart"/>
       <w:r>
         <w:t>tsrafce</w:t>
       </w:r>
+      <w:proofErr w:type="spellEnd"/>
     </w:p>
     <w:p>
       <w:pPr>
@@ -1485,7 +1684,23 @@
         <w:jc w:val="left"/>
       </w:pPr>
       <w:r>
-        <w:t>Import { Search } from “lucide-react”;</w:t>
+        <w:t xml:space="preserve">Import </w:t>
+      </w:r>
+      <w:proofErr w:type="gramStart"/>
+      <w:r>
+        <w:t>{ Search</w:t>
+      </w:r>
+      <w:proofErr w:type="gramEnd"/>
+      <w:r>
+        <w:t xml:space="preserve"> } from “</w:t>
+      </w:r>
+      <w:proofErr w:type="spellStart"/>
+      <w:r>
+        <w:t>lucide</w:t>
+      </w:r>
+      <w:proofErr w:type="spellEnd"/>
+      <w:r>
+        <w:t>-react”;</w:t>
       </w:r>
     </w:p>
     <w:p>
@@ -1578,11 +1793,24 @@
       <w:r>
         <w:t xml:space="preserve">import </w:t>
       </w:r>
+      <w:proofErr w:type="gramStart"/>
       <w:r>
         <w:t>{</w:t>
       </w:r>
       <w:r>
-        <w:t xml:space="preserve"> Settings } from "lucide-react";</w:t>
+        <w:t xml:space="preserve"> Settings</w:t>
+      </w:r>
+      <w:proofErr w:type="gramEnd"/>
+      <w:r>
+        <w:t xml:space="preserve"> } from "</w:t>
+      </w:r>
+      <w:proofErr w:type="spellStart"/>
+      <w:r>
+        <w:t>lucide</w:t>
+      </w:r>
+      <w:proofErr w:type="spellEnd"/>
+      <w:r>
+        <w:t>-react";</w:t>
       </w:r>
     </w:p>
     <w:p>
@@ -1595,8 +1823,13 @@
         <w:jc w:val="left"/>
       </w:pPr>
       <w:r>
-        <w:t>import Link from "next/link";</w:t>
-      </w:r>
+        <w:t>import Link from "next/link</w:t>
+      </w:r>
+      <w:proofErr w:type="gramStart"/>
+      <w:r>
+        <w:t>";</w:t>
+      </w:r>
+      <w:proofErr w:type="gramEnd"/>
     </w:p>
     <w:p>
       <w:pPr>
@@ -1735,6 +1968,7 @@
           <w:bCs/>
         </w:rPr>
       </w:pPr>
+      <w:proofErr w:type="spellStart"/>
       <w:r>
         <w:rPr>
           <w:b/>
@@ -1743,6 +1977,7 @@
         </w:rPr>
         <w:t>SideBar</w:t>
       </w:r>
+      <w:proofErr w:type="spellEnd"/>
     </w:p>
     <w:p>
       <w:pPr>
@@ -1754,8 +1989,29 @@
         <w:jc w:val="left"/>
       </w:pPr>
       <w:r>
-        <w:t>Create src/components/SideBar/index.tsx</w:t>
-      </w:r>
+        <w:t xml:space="preserve">Create </w:t>
+      </w:r>
+      <w:proofErr w:type="spellStart"/>
+      <w:r>
+        <w:t>src</w:t>
+      </w:r>
+      <w:proofErr w:type="spellEnd"/>
+      <w:r>
+        <w:t>/components/</w:t>
+      </w:r>
+      <w:proofErr w:type="spellStart"/>
+      <w:r>
+        <w:t>SideBar</w:t>
+      </w:r>
+      <w:proofErr w:type="spellEnd"/>
+      <w:r>
+        <w:t>/</w:t>
+      </w:r>
+      <w:proofErr w:type="spellStart"/>
+      <w:r>
+        <w:t>index.tsx</w:t>
+      </w:r>
+      <w:proofErr w:type="spellEnd"/>
     </w:p>
     <w:p>
       <w:pPr>
@@ -1766,9 +2022,11 @@
         </w:numPr>
         <w:jc w:val="left"/>
       </w:pPr>
+      <w:proofErr w:type="spellStart"/>
       <w:r>
         <w:t>tsrafce</w:t>
       </w:r>
+      <w:proofErr w:type="spellEnd"/>
     </w:p>
     <w:p>
       <w:pPr>
@@ -2182,9 +2440,27 @@
           <w:bCs/>
         </w:rPr>
       </w:pPr>
-      <w:r>
-        <w:t>npm i react-redux @reduxjs/toolkit redux-persist dotenv</w:t>
-      </w:r>
+      <w:proofErr w:type="spellStart"/>
+      <w:r>
+        <w:t>npm</w:t>
+      </w:r>
+      <w:proofErr w:type="spellEnd"/>
+      <w:r>
+        <w:t xml:space="preserve"> </w:t>
+      </w:r>
+      <w:proofErr w:type="spellStart"/>
+      <w:r>
+        <w:t>i</w:t>
+      </w:r>
+      <w:proofErr w:type="spellEnd"/>
+      <w:r>
+        <w:t xml:space="preserve"> react-redux @reduxjs/toolkit redux-persist </w:t>
+      </w:r>
+      <w:proofErr w:type="spellStart"/>
+      <w:r>
+        <w:t>dotenv</w:t>
+      </w:r>
+      <w:proofErr w:type="spellEnd"/>
     </w:p>
     <w:p>
       <w:pPr>
@@ -2237,7 +2513,23 @@
         <w:t>store and</w:t>
       </w:r>
       <w:r>
-        <w:t xml:space="preserve"> simplifies connecting your components to the store by providing useSelector and useDispatch hooks, among other utilities.</w:t>
+        <w:t xml:space="preserve"> simplifies connecting your components to the store by providing </w:t>
+      </w:r>
+      <w:proofErr w:type="spellStart"/>
+      <w:r>
+        <w:t>useSelector</w:t>
+      </w:r>
+      <w:proofErr w:type="spellEnd"/>
+      <w:r>
+        <w:t xml:space="preserve"> and </w:t>
+      </w:r>
+      <w:proofErr w:type="spellStart"/>
+      <w:r>
+        <w:t>useDispatch</w:t>
+      </w:r>
+      <w:proofErr w:type="spellEnd"/>
+      <w:r>
+        <w:t xml:space="preserve"> hooks, among other utilities.</w:t>
       </w:r>
     </w:p>
     <w:p>
@@ -2317,7 +2609,31 @@
         <w:jc w:val="left"/>
       </w:pPr>
       <w:r>
-        <w:t>It comes with functions like createSlice, configureStore, and createAsyncThunk to streamline development and reduce boilerplate code.</w:t>
+        <w:t xml:space="preserve">It comes with functions like </w:t>
+      </w:r>
+      <w:proofErr w:type="spellStart"/>
+      <w:r>
+        <w:t>createSlice</w:t>
+      </w:r>
+      <w:proofErr w:type="spellEnd"/>
+      <w:r>
+        <w:t xml:space="preserve">, </w:t>
+      </w:r>
+      <w:proofErr w:type="spellStart"/>
+      <w:r>
+        <w:t>configureStore</w:t>
+      </w:r>
+      <w:proofErr w:type="spellEnd"/>
+      <w:r>
+        <w:t xml:space="preserve">, and </w:t>
+      </w:r>
+      <w:proofErr w:type="spellStart"/>
+      <w:r>
+        <w:t>createAsyncThunk</w:t>
+      </w:r>
+      <w:proofErr w:type="spellEnd"/>
+      <w:r>
+        <w:t xml:space="preserve"> to streamline development and reduce boilerplate code.</w:t>
       </w:r>
     </w:p>
     <w:p>
@@ -2385,13 +2701,23 @@
         <w:jc w:val="left"/>
       </w:pPr>
       <w:r>
-        <w:t>Redux Persist takes the information in the Redux state (using JSON. </w:t>
-      </w:r>
-      <w:r>
-        <w:t>stringify)</w:t>
-      </w:r>
-      <w:r>
-        <w:t xml:space="preserve"> and saves it to a specified storage engine (e.g., localStorage or AsyncStorage for React Native). This saved information stays even if you close the app or browser.</w:t>
+        <w:t xml:space="preserve">Redux Persist takes the information in the Redux state (using JSON. stringify) and saves it to a specified storage engine (e.g., </w:t>
+      </w:r>
+      <w:proofErr w:type="spellStart"/>
+      <w:r>
+        <w:t>localStorage</w:t>
+      </w:r>
+      <w:proofErr w:type="spellEnd"/>
+      <w:r>
+        <w:t xml:space="preserve"> or </w:t>
+      </w:r>
+      <w:proofErr w:type="spellStart"/>
+      <w:r>
+        <w:t>AsyncStorage</w:t>
+      </w:r>
+      <w:proofErr w:type="spellEnd"/>
+      <w:r>
+        <w:t xml:space="preserve"> for React Native). This saved information stays even if you close the app or browser.</w:t>
       </w:r>
     </w:p>
     <w:p>
@@ -2454,6 +2780,7 @@
         <w:ind w:left="0" w:firstLine="0"/>
         <w:jc w:val="left"/>
       </w:pPr>
+      <w:proofErr w:type="spellStart"/>
       <w:r>
         <w:rPr>
           <w:b/>
@@ -2461,6 +2788,7 @@
         </w:rPr>
         <w:t>dotenv</w:t>
       </w:r>
+      <w:proofErr w:type="spellEnd"/>
       <w:r>
         <w:t>:</w:t>
       </w:r>
@@ -2484,7 +2812,15 @@
         <w:t>environment variables</w:t>
       </w:r>
       <w:r>
-        <w:t xml:space="preserve"> from a .env file into process.env. It is commonly used to manage sensitive or configurable values like API keys, database connection strings, or feature flags, allowing you to keep these values separate from your codebase.</w:t>
+        <w:t xml:space="preserve"> from a .env file into </w:t>
+      </w:r>
+      <w:proofErr w:type="spellStart"/>
+      <w:r>
+        <w:t>process.env</w:t>
+      </w:r>
+      <w:proofErr w:type="spellEnd"/>
+      <w:r>
+        <w:t>. It is commonly used to manage sensitive or configurable values like API keys, database connection strings, or feature flags, allowing you to keep these values separate from your codebase.</w:t>
       </w:r>
     </w:p>
     <w:p>
@@ -2507,6 +2843,7 @@
         </w:numPr>
         <w:jc w:val="left"/>
       </w:pPr>
+      <w:proofErr w:type="spellStart"/>
       <w:r>
         <w:rPr>
           <w:b/>
@@ -2514,6 +2851,7 @@
         </w:rPr>
         <w:t>dotenv</w:t>
       </w:r>
+      <w:proofErr w:type="spellEnd"/>
       <w:r>
         <w:t xml:space="preserve"> is a </w:t>
       </w:r>
@@ -2537,12 +2875,21 @@
       <w:r>
         <w:t xml:space="preserve"> file into your Node.js application's </w:t>
       </w:r>
-      <w:r>
-        <w:rPr>
-          <w:b/>
-          <w:bCs/>
-        </w:rPr>
-        <w:t>process.env.</w:t>
+      <w:proofErr w:type="spellStart"/>
+      <w:r>
+        <w:rPr>
+          <w:b/>
+          <w:bCs/>
+        </w:rPr>
+        <w:t>process.env</w:t>
+      </w:r>
+      <w:proofErr w:type="spellEnd"/>
+      <w:r>
+        <w:rPr>
+          <w:b/>
+          <w:bCs/>
+        </w:rPr>
+        <w:t>.</w:t>
       </w:r>
     </w:p>
     <w:p>
@@ -2563,7 +2910,15 @@
         <w:t xml:space="preserve"> (i.e., </w:t>
       </w:r>
       <w:r>
-        <w:t>use dotenv under the hood</w:t>
+        <w:t>use </w:t>
+      </w:r>
+      <w:proofErr w:type="spellStart"/>
+      <w:r>
+        <w:t>dotenv</w:t>
+      </w:r>
+      <w:proofErr w:type="spellEnd"/>
+      <w:r>
+        <w:t> under the hood</w:t>
       </w:r>
       <w:r>
         <w:t xml:space="preserve">). </w:t>
@@ -2614,7 +2969,17 @@
         <w:jc w:val="left"/>
       </w:pPr>
       <w:r>
-        <w:t>Open package.json and check dependencies</w:t>
+        <w:t xml:space="preserve">Open </w:t>
+      </w:r>
+      <w:proofErr w:type="spellStart"/>
+      <w:proofErr w:type="gramStart"/>
+      <w:r>
+        <w:t>package.json</w:t>
+      </w:r>
+      <w:proofErr w:type="spellEnd"/>
+      <w:proofErr w:type="gramEnd"/>
+      <w:r>
+        <w:t xml:space="preserve"> and check dependencies</w:t>
       </w:r>
     </w:p>
     <w:p>
@@ -2627,14 +2992,24 @@
         <w:jc w:val="left"/>
       </w:pPr>
       <w:r>
-        <w:t xml:space="preserve">(Terminal) npm ls </w:t>
-      </w:r>
+        <w:t xml:space="preserve">(Terminal) </w:t>
+      </w:r>
+      <w:proofErr w:type="spellStart"/>
+      <w:r>
+        <w:t>npm</w:t>
+      </w:r>
+      <w:proofErr w:type="spellEnd"/>
+      <w:r>
+        <w:t xml:space="preserve"> ls </w:t>
+      </w:r>
+      <w:proofErr w:type="spellStart"/>
       <w:r>
         <w:rPr>
           <w:highlight w:val="yellow"/>
         </w:rPr>
         <w:t>dotenv</w:t>
       </w:r>
+      <w:proofErr w:type="spellEnd"/>
     </w:p>
     <w:p>
       <w:pPr>
@@ -2696,8 +3071,21 @@
         </w:rPr>
       </w:pPr>
       <w:r>
-        <w:t>Create src/app/redux.tsx</w:t>
-      </w:r>
+        <w:t xml:space="preserve">Create </w:t>
+      </w:r>
+      <w:proofErr w:type="spellStart"/>
+      <w:r>
+        <w:t>src</w:t>
+      </w:r>
+      <w:proofErr w:type="spellEnd"/>
+      <w:r>
+        <w:t>/app/</w:t>
+      </w:r>
+      <w:proofErr w:type="spellStart"/>
+      <w:r>
+        <w:t>redux.tsx</w:t>
+      </w:r>
+      <w:proofErr w:type="spellEnd"/>
     </w:p>
     <w:p>
       <w:pPr>
@@ -2745,6 +3133,7 @@
           <w:bCs/>
         </w:rPr>
       </w:pPr>
+      <w:proofErr w:type="spellStart"/>
       <w:r>
         <w:rPr>
           <w:b/>
@@ -2753,6 +3142,7 @@
         </w:rPr>
         <w:t>globalReducer</w:t>
       </w:r>
+      <w:proofErr w:type="spellEnd"/>
     </w:p>
     <w:p>
       <w:pPr>
@@ -2767,8 +3157,21 @@
         <w:t xml:space="preserve">Create our first logic for </w:t>
       </w:r>
       <w:r>
-        <w:t>import globalReducer from "@/state";</w:t>
-      </w:r>
+        <w:t xml:space="preserve">import </w:t>
+      </w:r>
+      <w:proofErr w:type="spellStart"/>
+      <w:r>
+        <w:t>globalReducer</w:t>
+      </w:r>
+      <w:proofErr w:type="spellEnd"/>
+      <w:r>
+        <w:t xml:space="preserve"> from "@/state</w:t>
+      </w:r>
+      <w:proofErr w:type="gramStart"/>
+      <w:r>
+        <w:t>";</w:t>
+      </w:r>
+      <w:proofErr w:type="gramEnd"/>
     </w:p>
     <w:p>
       <w:pPr>
@@ -2784,8 +3187,21 @@
         </w:rPr>
       </w:pPr>
       <w:r>
-        <w:t>Create src/state/index.ts</w:t>
-      </w:r>
+        <w:t xml:space="preserve">Create </w:t>
+      </w:r>
+      <w:proofErr w:type="spellStart"/>
+      <w:r>
+        <w:t>src</w:t>
+      </w:r>
+      <w:proofErr w:type="spellEnd"/>
+      <w:r>
+        <w:t>/state/</w:t>
+      </w:r>
+      <w:proofErr w:type="spellStart"/>
+      <w:r>
+        <w:t>index.ts</w:t>
+      </w:r>
+      <w:proofErr w:type="spellEnd"/>
     </w:p>
     <w:p>
       <w:pPr>
@@ -2836,6 +3252,7 @@
         <w:rPr>
           <w:b/>
           <w:bCs/>
+          <w:noProof/>
         </w:rPr>
         <w:drawing>
           <wp:inline distT="0" distB="0" distL="0" distR="0" wp14:anchorId="08210CF1" wp14:editId="26A43822">
@@ -2886,6 +3303,7 @@
       <w:r>
         <w:t xml:space="preserve">he </w:t>
       </w:r>
+      <w:proofErr w:type="spellStart"/>
       <w:r>
         <w:rPr>
           <w:b/>
@@ -2893,6 +3311,7 @@
         </w:rPr>
         <w:t>initialStateTypes</w:t>
       </w:r>
+      <w:proofErr w:type="spellEnd"/>
       <w:r>
         <w:rPr>
           <w:b/>
@@ -2903,6 +3322,7 @@
       <w:r>
         <w:t xml:space="preserve">and </w:t>
       </w:r>
+      <w:proofErr w:type="spellStart"/>
       <w:r>
         <w:rPr>
           <w:b/>
@@ -2917,6 +3337,7 @@
         </w:rPr>
         <w:t>Slice</w:t>
       </w:r>
+      <w:proofErr w:type="spellEnd"/>
       <w:r>
         <w:t xml:space="preserve"> interface is exported, making it accessible to any other module that needs to refer to the structure of the global slice's state.</w:t>
       </w:r>
@@ -2947,6 +3368,7 @@
       <w:r>
         <w:t xml:space="preserve">After adding </w:t>
       </w:r>
+      <w:proofErr w:type="spellStart"/>
       <w:r>
         <w:rPr>
           <w:b/>
@@ -2954,9 +3376,11 @@
         </w:rPr>
         <w:t>isSidebarCollapsed</w:t>
       </w:r>
+      <w:proofErr w:type="spellEnd"/>
       <w:r>
         <w:t xml:space="preserve"> and </w:t>
       </w:r>
+      <w:proofErr w:type="spellStart"/>
       <w:r>
         <w:rPr>
           <w:b/>
@@ -2964,6 +3388,7 @@
         </w:rPr>
         <w:t>isDarkMode</w:t>
       </w:r>
+      <w:proofErr w:type="spellEnd"/>
     </w:p>
     <w:p>
       <w:pPr>
@@ -2981,6 +3406,9 @@
         <w:jc w:val="center"/>
       </w:pPr>
       <w:r>
+        <w:rPr>
+          <w:noProof/>
+        </w:rPr>
         <w:drawing>
           <wp:inline distT="0" distB="0" distL="0" distR="0" wp14:anchorId="3E5CE98D" wp14:editId="62C7220A">
             <wp:extent cx="5013942" cy="4264573"/>
@@ -3037,13 +3465,23 @@
           <w:bCs/>
         </w:rPr>
       </w:pPr>
+      <w:proofErr w:type="spellStart"/>
       <w:r>
         <w:rPr>
           <w:b/>
           <w:bCs/>
           <w:highlight w:val="yellow"/>
         </w:rPr>
-        <w:t>api state</w:t>
+        <w:t>api</w:t>
+      </w:r>
+      <w:proofErr w:type="spellEnd"/>
+      <w:r>
+        <w:rPr>
+          <w:b/>
+          <w:bCs/>
+          <w:highlight w:val="yellow"/>
+        </w:rPr>
+        <w:t xml:space="preserve"> state</w:t>
       </w:r>
     </w:p>
     <w:p>
@@ -3056,13 +3494,7 @@
         <w:jc w:val="left"/>
       </w:pPr>
       <w:r>
-        <w:t xml:space="preserve">Create our </w:t>
-      </w:r>
-      <w:r>
-        <w:t>second</w:t>
-      </w:r>
-      <w:r>
-        <w:t xml:space="preserve"> logic for</w:t>
+        <w:t>Create our second logic for</w:t>
       </w:r>
       <w:r>
         <w:rPr>
@@ -3076,7 +3508,28 @@
         <w:t xml:space="preserve"> </w:t>
       </w:r>
       <w:r>
-        <w:t>import { api } from "@/state/api";</w:t>
+        <w:t xml:space="preserve">import </w:t>
+      </w:r>
+      <w:proofErr w:type="gramStart"/>
+      <w:r>
+        <w:t xml:space="preserve">{ </w:t>
+      </w:r>
+      <w:proofErr w:type="spellStart"/>
+      <w:r>
+        <w:t>api</w:t>
+      </w:r>
+      <w:proofErr w:type="spellEnd"/>
+      <w:proofErr w:type="gramEnd"/>
+      <w:r>
+        <w:t xml:space="preserve"> } from "@/state/</w:t>
+      </w:r>
+      <w:proofErr w:type="spellStart"/>
+      <w:r>
+        <w:t>api</w:t>
+      </w:r>
+      <w:proofErr w:type="spellEnd"/>
+      <w:r>
+        <w:t>";</w:t>
       </w:r>
     </w:p>
     <w:p>
@@ -3093,14 +3546,21 @@
         </w:rPr>
       </w:pPr>
       <w:r>
-        <w:t>Create src/state/</w:t>
-      </w:r>
-      <w:r>
-        <w:t>api</w:t>
-      </w:r>
-      <w:r>
-        <w:t>.ts</w:t>
-      </w:r>
+        <w:t xml:space="preserve">Create </w:t>
+      </w:r>
+      <w:proofErr w:type="spellStart"/>
+      <w:r>
+        <w:t>src</w:t>
+      </w:r>
+      <w:proofErr w:type="spellEnd"/>
+      <w:r>
+        <w:t>/state/</w:t>
+      </w:r>
+      <w:proofErr w:type="spellStart"/>
+      <w:r>
+        <w:t>api.ts</w:t>
+      </w:r>
+      <w:proofErr w:type="spellEnd"/>
     </w:p>
     <w:p>
       <w:pPr>
@@ -3116,7 +3576,23 @@
         </w:rPr>
       </w:pPr>
       <w:r>
-        <w:t>Create a .env.local file</w:t>
+        <w:t xml:space="preserve">Create </w:t>
+      </w:r>
+      <w:proofErr w:type="gramStart"/>
+      <w:r>
+        <w:t>a .</w:t>
+      </w:r>
+      <w:proofErr w:type="spellStart"/>
+      <w:r>
+        <w:t>env</w:t>
+      </w:r>
+      <w:proofErr w:type="gramEnd"/>
+      <w:r>
+        <w:t>.local</w:t>
+      </w:r>
+      <w:proofErr w:type="spellEnd"/>
+      <w:r>
+        <w:t xml:space="preserve"> file</w:t>
       </w:r>
     </w:p>
     <w:p>
@@ -3142,6 +3618,7 @@
         <w:rPr>
           <w:b/>
           <w:bCs/>
+          <w:noProof/>
         </w:rPr>
         <w:drawing>
           <wp:inline distT="0" distB="0" distL="0" distR="0" wp14:anchorId="7CFAC767" wp14:editId="3BC0B227">
@@ -3204,19 +3681,7 @@
         </w:rPr>
       </w:pPr>
       <w:r>
-        <w:t xml:space="preserve">Create a Redux </w:t>
-      </w:r>
-      <w:r>
-        <w:t>Api</w:t>
-      </w:r>
-      <w:r>
-        <w:t xml:space="preserve">. (Below is the Redux </w:t>
-      </w:r>
-      <w:r>
-        <w:t>Api</w:t>
-      </w:r>
-      <w:r>
-        <w:t xml:space="preserve"> skeleton for TypeScript)</w:t>
+        <w:t>Create a Redux Api. (Below is the Redux Api skeleton for TypeScript)</w:t>
       </w:r>
     </w:p>
     <w:p>
@@ -3242,6 +3707,7 @@
         <w:rPr>
           <w:b/>
           <w:bCs/>
+          <w:noProof/>
         </w:rPr>
         <w:drawing>
           <wp:inline distT="0" distB="0" distL="0" distR="0" wp14:anchorId="05D2DC5A" wp14:editId="0C944351">
@@ -3282,16 +3748,263 @@
     </w:p>
     <w:p>
       <w:pPr>
+        <w:ind w:left="0" w:firstLine="0"/>
+        <w:jc w:val="left"/>
+        <w:rPr>
+          <w:b/>
+          <w:bCs/>
+        </w:rPr>
+      </w:pPr>
+      <w:r>
+        <w:rPr>
+          <w:b/>
+          <w:bCs/>
+          <w:highlight w:val="yellow"/>
+        </w:rPr>
+        <w:lastRenderedPageBreak/>
+        <w:t>Integrate Redux to React</w:t>
+      </w:r>
+    </w:p>
+    <w:p>
+      <w:pPr>
+        <w:ind w:left="0" w:firstLine="0"/>
+        <w:jc w:val="left"/>
+        <w:rPr>
+          <w:b/>
+          <w:bCs/>
+        </w:rPr>
+      </w:pPr>
+    </w:p>
+    <w:p>
+      <w:pPr>
         <w:pStyle w:val="ListParagraph"/>
         <w:numPr>
           <w:ilvl w:val="0"/>
           <w:numId w:val="2"/>
         </w:numPr>
         <w:jc w:val="left"/>
-        <w:rPr>
-          <w:b/>
-          <w:bCs/>
-        </w:rPr>
+      </w:pPr>
+      <w:r>
+        <w:t xml:space="preserve">Modify </w:t>
+      </w:r>
+      <w:proofErr w:type="spellStart"/>
+      <w:r>
+        <w:t>dashboardWrapper.tsx</w:t>
+      </w:r>
+      <w:proofErr w:type="spellEnd"/>
+      <w:r>
+        <w:t xml:space="preserve"> (</w:t>
+      </w:r>
+      <w:proofErr w:type="spellStart"/>
+      <w:r>
+        <w:t>StoreProvider</w:t>
+      </w:r>
+      <w:proofErr w:type="spellEnd"/>
+      <w:r>
+        <w:t xml:space="preserve"> is a function from </w:t>
+      </w:r>
+      <w:proofErr w:type="spellStart"/>
+      <w:r>
+        <w:t>redux.tsx</w:t>
+      </w:r>
+      <w:proofErr w:type="spellEnd"/>
+      <w:r>
+        <w:t>)</w:t>
+      </w:r>
+    </w:p>
+    <w:p>
+      <w:pPr>
+        <w:ind w:left="0" w:firstLine="0"/>
+        <w:jc w:val="left"/>
+      </w:pPr>
+    </w:p>
+    <w:p>
+      <w:pPr>
+        <w:ind w:left="0" w:firstLine="0"/>
+        <w:jc w:val="center"/>
+      </w:pPr>
+      <w:r>
+        <w:drawing>
+          <wp:inline distT="0" distB="0" distL="0" distR="0" wp14:anchorId="09A1E521" wp14:editId="7B82366B">
+            <wp:extent cx="4408360" cy="3832528"/>
+            <wp:effectExtent l="0" t="0" r="0" b="0"/>
+            <wp:docPr id="459751821" name="Picture 1" descr="A screen shot of a computer&#10;&#10;Description automatically generated"/>
+            <wp:cNvGraphicFramePr>
+              <a:graphicFrameLocks xmlns:a="http://schemas.openxmlformats.org/drawingml/2006/main" noChangeAspect="1"/>
+            </wp:cNvGraphicFramePr>
+            <a:graphic xmlns:a="http://schemas.openxmlformats.org/drawingml/2006/main">
+              <a:graphicData uri="http://schemas.openxmlformats.org/drawingml/2006/picture">
+                <pic:pic xmlns:pic="http://schemas.openxmlformats.org/drawingml/2006/picture">
+                  <pic:nvPicPr>
+                    <pic:cNvPr id="459751821" name="Picture 1" descr="A screen shot of a computer&#10;&#10;Description automatically generated"/>
+                    <pic:cNvPicPr/>
+                  </pic:nvPicPr>
+                  <pic:blipFill>
+                    <a:blip r:embed="rId45"/>
+                    <a:stretch>
+                      <a:fillRect/>
+                    </a:stretch>
+                  </pic:blipFill>
+                  <pic:spPr>
+                    <a:xfrm>
+                      <a:off x="0" y="0"/>
+                      <a:ext cx="4415199" cy="3838473"/>
+                    </a:xfrm>
+                    <a:prstGeom prst="rect">
+                      <a:avLst/>
+                    </a:prstGeom>
+                  </pic:spPr>
+                </pic:pic>
+              </a:graphicData>
+            </a:graphic>
+          </wp:inline>
+        </w:drawing>
+      </w:r>
+    </w:p>
+    <w:p>
+      <w:pPr>
+        <w:ind w:left="0" w:firstLine="0"/>
+        <w:jc w:val="left"/>
+      </w:pPr>
+    </w:p>
+    <w:p>
+      <w:pPr>
+        <w:ind w:left="0" w:firstLine="0"/>
+        <w:jc w:val="left"/>
+        <w:rPr>
+          <w:b/>
+          <w:bCs/>
+        </w:rPr>
+      </w:pPr>
+      <w:proofErr w:type="spellStart"/>
+      <w:r>
+        <w:rPr>
+          <w:b/>
+          <w:bCs/>
+          <w:highlight w:val="yellow"/>
+        </w:rPr>
+        <w:t>DarkMode</w:t>
+      </w:r>
+      <w:proofErr w:type="spellEnd"/>
+    </w:p>
+    <w:p>
+      <w:pPr>
+        <w:ind w:left="0" w:firstLine="0"/>
+        <w:jc w:val="left"/>
+      </w:pPr>
+    </w:p>
+    <w:p>
+      <w:pPr>
+        <w:pStyle w:val="ListParagraph"/>
+        <w:numPr>
+          <w:ilvl w:val="0"/>
+          <w:numId w:val="2"/>
+        </w:numPr>
+        <w:jc w:val="left"/>
+      </w:pPr>
+      <w:r>
+        <w:t xml:space="preserve">Modify </w:t>
+      </w:r>
+      <w:proofErr w:type="spellStart"/>
+      <w:r>
+        <w:t>dashboardWrapper.tsx</w:t>
+      </w:r>
+      <w:proofErr w:type="spellEnd"/>
+    </w:p>
+    <w:p>
+      <w:pPr>
+        <w:ind w:left="0" w:firstLine="0"/>
+        <w:jc w:val="left"/>
+      </w:pPr>
+    </w:p>
+    <w:p>
+      <w:pPr>
+        <w:ind w:left="0" w:firstLine="0"/>
+        <w:jc w:val="center"/>
+      </w:pPr>
+      <w:r>
+        <w:drawing>
+          <wp:inline distT="0" distB="0" distL="0" distR="0" wp14:anchorId="0F41CC92" wp14:editId="274BBA3E">
+            <wp:extent cx="3818791" cy="3427012"/>
+            <wp:effectExtent l="0" t="0" r="0" b="2540"/>
+            <wp:docPr id="1716784479" name="Picture 1" descr="A computer screen shot of a program code&#10;&#10;Description automatically generated"/>
+            <wp:cNvGraphicFramePr>
+              <a:graphicFrameLocks xmlns:a="http://schemas.openxmlformats.org/drawingml/2006/main" noChangeAspect="1"/>
+            </wp:cNvGraphicFramePr>
+            <a:graphic xmlns:a="http://schemas.openxmlformats.org/drawingml/2006/main">
+              <a:graphicData uri="http://schemas.openxmlformats.org/drawingml/2006/picture">
+                <pic:pic xmlns:pic="http://schemas.openxmlformats.org/drawingml/2006/picture">
+                  <pic:nvPicPr>
+                    <pic:cNvPr id="1716784479" name="Picture 1" descr="A computer screen shot of a program code&#10;&#10;Description automatically generated"/>
+                    <pic:cNvPicPr/>
+                  </pic:nvPicPr>
+                  <pic:blipFill>
+                    <a:blip r:embed="rId46"/>
+                    <a:stretch>
+                      <a:fillRect/>
+                    </a:stretch>
+                  </pic:blipFill>
+                  <pic:spPr>
+                    <a:xfrm>
+                      <a:off x="0" y="0"/>
+                      <a:ext cx="3836660" cy="3443048"/>
+                    </a:xfrm>
+                    <a:prstGeom prst="rect">
+                      <a:avLst/>
+                    </a:prstGeom>
+                  </pic:spPr>
+                </pic:pic>
+              </a:graphicData>
+            </a:graphic>
+          </wp:inline>
+        </w:drawing>
+      </w:r>
+    </w:p>
+    <w:p>
+      <w:pPr>
+        <w:pStyle w:val="ListParagraph"/>
+        <w:numPr>
+          <w:ilvl w:val="0"/>
+          <w:numId w:val="2"/>
+        </w:numPr>
+        <w:jc w:val="left"/>
+      </w:pPr>
+      <w:r>
+        <w:lastRenderedPageBreak/>
+        <w:t xml:space="preserve">Modify </w:t>
+      </w:r>
+      <w:proofErr w:type="spellStart"/>
+      <w:r>
+        <w:t>NavBar.tsx</w:t>
+      </w:r>
+      <w:proofErr w:type="spellEnd"/>
+    </w:p>
+    <w:p>
+      <w:pPr>
+        <w:ind w:left="0" w:firstLine="0"/>
+        <w:jc w:val="left"/>
+      </w:pPr>
+    </w:p>
+    <w:p>
+      <w:pPr>
+        <w:ind w:left="0" w:firstLine="0"/>
+        <w:jc w:val="left"/>
+      </w:pPr>
+    </w:p>
+    <w:p>
+      <w:pPr>
+        <w:ind w:left="0" w:firstLine="0"/>
+        <w:jc w:val="left"/>
+      </w:pPr>
+    </w:p>
+    <w:p>
+      <w:pPr>
+        <w:pStyle w:val="ListParagraph"/>
+        <w:numPr>
+          <w:ilvl w:val="0"/>
+          <w:numId w:val="2"/>
+        </w:numPr>
+        <w:jc w:val="left"/>
       </w:pPr>
     </w:p>
     <w:sectPr>
@@ -4748,6 +5461,7 @@
   <w:style w:type="character" w:default="1" w:styleId="DefaultParagraphFont">
     <w:name w:val="Default Paragraph Font"/>
     <w:uiPriority w:val="1"/>
+    <w:semiHidden/>
     <w:unhideWhenUsed/>
   </w:style>
   <w:style w:type="table" w:default="1" w:styleId="TableNormal">

--- a/Documentation.docx
+++ b/Documentation.docx
@@ -81,19 +81,9 @@
           <w:bCs/>
         </w:rPr>
       </w:pPr>
-      <w:proofErr w:type="spellStart"/>
-      <w:r>
-        <w:t>npx</w:t>
-      </w:r>
-      <w:proofErr w:type="spellEnd"/>
-      <w:r>
-        <w:t xml:space="preserve"> </w:t>
-      </w:r>
-      <w:proofErr w:type="spellStart"/>
-      <w:r>
-        <w:t>create-next-app@latest</w:t>
-      </w:r>
-      <w:proofErr w:type="spellEnd"/>
+      <w:r>
+        <w:t>npx create-next-app@latest</w:t>
+      </w:r>
     </w:p>
     <w:p>
       <w:pPr>
@@ -173,13 +163,8 @@
           <w:bCs/>
         </w:rPr>
       </w:pPr>
-      <w:proofErr w:type="spellStart"/>
-      <w:r>
-        <w:t>VSCode</w:t>
-      </w:r>
-      <w:proofErr w:type="spellEnd"/>
-      <w:r>
-        <w:t xml:space="preserve"> Extension</w:t>
+      <w:r>
+        <w:t>VSCode Extension</w:t>
       </w:r>
     </w:p>
     <w:p>
@@ -261,53 +246,8 @@
         </w:numPr>
         <w:jc w:val="left"/>
       </w:pPr>
-      <w:proofErr w:type="spellStart"/>
-      <w:r>
-        <w:t>npm</w:t>
-      </w:r>
-      <w:proofErr w:type="spellEnd"/>
-      <w:r>
-        <w:t xml:space="preserve"> install @mui/material @emotion/react @emotion/styled </w:t>
-      </w:r>
-      <w:proofErr w:type="spellStart"/>
-      <w:r>
-        <w:t>lucide</w:t>
-      </w:r>
-      <w:proofErr w:type="spellEnd"/>
-      <w:r>
-        <w:t>-react numeral date-</w:t>
-      </w:r>
-      <w:proofErr w:type="spellStart"/>
-      <w:r>
-        <w:t>fns</w:t>
-      </w:r>
-      <w:proofErr w:type="spellEnd"/>
-      <w:r>
-        <w:t xml:space="preserve"> </w:t>
-      </w:r>
-      <w:proofErr w:type="spellStart"/>
-      <w:r>
-        <w:t>axios</w:t>
-      </w:r>
-      <w:proofErr w:type="spellEnd"/>
-      <w:r>
-        <w:t xml:space="preserve"> recharts react-</w:t>
-      </w:r>
-      <w:proofErr w:type="spellStart"/>
-      <w:r>
-        <w:t>dnd</w:t>
-      </w:r>
-      <w:proofErr w:type="spellEnd"/>
-      <w:r>
-        <w:t xml:space="preserve"> react-dnd-html5-backend </w:t>
-      </w:r>
-      <w:proofErr w:type="spellStart"/>
-      <w:r>
-        <w:t>gantt</w:t>
-      </w:r>
-      <w:proofErr w:type="spellEnd"/>
-      <w:r>
-        <w:t>-task-react @mui/x-data-grid</w:t>
+      <w:r>
+        <w:t>npm install @mui/material @emotion/react @emotion/styled lucide-react numeral date-fns axios recharts react-dnd react-dnd-html5-backend gantt-task-react @mui/x-data-grid</w:t>
       </w:r>
     </w:p>
     <w:p>
@@ -348,13 +288,8 @@
           <w:bCs/>
         </w:rPr>
       </w:pPr>
-      <w:proofErr w:type="spellStart"/>
-      <w:r>
-        <w:t>Lucide</w:t>
-      </w:r>
-      <w:proofErr w:type="spellEnd"/>
-      <w:r>
-        <w:t xml:space="preserve"> React (Icons) </w:t>
+      <w:r>
+        <w:t xml:space="preserve">Lucide React (Icons) </w:t>
       </w:r>
       <w:hyperlink r:id="rId7" w:history="1">
         <w:r>
@@ -404,15 +339,7 @@
         </w:rPr>
       </w:pPr>
       <w:r>
-        <w:t>date-</w:t>
-      </w:r>
-      <w:proofErr w:type="spellStart"/>
-      <w:r>
-        <w:t>fns</w:t>
-      </w:r>
-      <w:proofErr w:type="spellEnd"/>
-      <w:r>
-        <w:t xml:space="preserve"> </w:t>
+        <w:t xml:space="preserve">date-fns </w:t>
       </w:r>
       <w:hyperlink r:id="rId9" w:history="1">
         <w:r>
@@ -436,13 +363,8 @@
           <w:bCs/>
         </w:rPr>
       </w:pPr>
-      <w:proofErr w:type="spellStart"/>
-      <w:r>
-        <w:t>axios</w:t>
-      </w:r>
-      <w:proofErr w:type="spellEnd"/>
-      <w:r>
-        <w:t xml:space="preserve"> </w:t>
+      <w:r>
+        <w:t xml:space="preserve">axios </w:t>
       </w:r>
       <w:hyperlink r:id="rId10" w:history="1">
         <w:r>
@@ -492,15 +414,7 @@
         </w:rPr>
       </w:pPr>
       <w:r>
-        <w:t>React Drag and Drop (</w:t>
-      </w:r>
-      <w:proofErr w:type="spellStart"/>
-      <w:r>
-        <w:t>DnD</w:t>
-      </w:r>
-      <w:proofErr w:type="spellEnd"/>
-      <w:r>
-        <w:t>)</w:t>
+        <w:t>React Drag and Drop (DnD)</w:t>
       </w:r>
     </w:p>
     <w:p>
@@ -629,21 +543,8 @@
         </w:numPr>
         <w:jc w:val="left"/>
       </w:pPr>
-      <w:proofErr w:type="spellStart"/>
-      <w:r>
-        <w:t>npm</w:t>
-      </w:r>
-      <w:proofErr w:type="spellEnd"/>
-      <w:r>
-        <w:t xml:space="preserve"> </w:t>
-      </w:r>
-      <w:proofErr w:type="spellStart"/>
-      <w:r>
-        <w:t>i</w:t>
-      </w:r>
-      <w:proofErr w:type="spellEnd"/>
-      <w:r>
-        <w:t xml:space="preserve"> -D @types/node @types/uuid @types/numeral</w:t>
+      <w:r>
+        <w:t>npm i -D @types/node @types/uuid @types/numeral</w:t>
       </w:r>
     </w:p>
     <w:p>
@@ -760,19 +661,9 @@
         </w:numPr>
         <w:jc w:val="left"/>
       </w:pPr>
-      <w:proofErr w:type="spellStart"/>
-      <w:r>
-        <w:t>npm</w:t>
-      </w:r>
-      <w:proofErr w:type="spellEnd"/>
-      <w:r>
-        <w:t xml:space="preserve"> install -D prettier prettier-plugin-</w:t>
-      </w:r>
-      <w:proofErr w:type="spellStart"/>
-      <w:r>
-        <w:t>tailwindcss</w:t>
-      </w:r>
-      <w:proofErr w:type="spellEnd"/>
+      <w:r>
+        <w:t>npm install -D prettier prettier-plugin-tailwindcss</w:t>
+      </w:r>
     </w:p>
     <w:p>
       <w:pPr>
@@ -934,13 +825,8 @@
         <w:jc w:val="left"/>
       </w:pPr>
       <w:r>
-        <w:t xml:space="preserve">Modify </w:t>
-      </w:r>
-      <w:proofErr w:type="spellStart"/>
-      <w:r>
-        <w:t>tailwind.config.ts</w:t>
-      </w:r>
-      <w:proofErr w:type="spellEnd"/>
+        <w:t>Modify tailwind.config.ts</w:t>
+      </w:r>
     </w:p>
     <w:p>
       <w:pPr>
@@ -1009,7 +895,6 @@
           <w:bCs/>
         </w:rPr>
       </w:pPr>
-      <w:proofErr w:type="spellStart"/>
       <w:r>
         <w:rPr>
           <w:b/>
@@ -1018,7 +903,6 @@
         </w:rPr>
         <w:t>dashboardWrapper.tsx</w:t>
       </w:r>
-      <w:proofErr w:type="spellEnd"/>
     </w:p>
     <w:p>
       <w:pPr>
@@ -1030,13 +914,8 @@
         <w:jc w:val="left"/>
       </w:pPr>
       <w:r>
-        <w:t xml:space="preserve">Create </w:t>
-      </w:r>
-      <w:proofErr w:type="spellStart"/>
-      <w:r>
-        <w:t>dashboardWrapper.tsx</w:t>
-      </w:r>
-      <w:proofErr w:type="spellEnd"/>
+        <w:t>Create dashboardWrapper.tsx</w:t>
+      </w:r>
     </w:p>
     <w:p>
       <w:pPr>
@@ -1048,13 +927,8 @@
         <w:jc w:val="left"/>
       </w:pPr>
       <w:r>
-        <w:t xml:space="preserve">Use </w:t>
-      </w:r>
-      <w:proofErr w:type="spellStart"/>
-      <w:r>
-        <w:t>tsrafce</w:t>
-      </w:r>
-      <w:proofErr w:type="spellEnd"/>
+        <w:t>Use tsrafce</w:t>
+      </w:r>
     </w:p>
     <w:p>
       <w:pPr>
@@ -1069,19 +943,9 @@
         <w:lastRenderedPageBreak/>
         <w:t xml:space="preserve">Add parameter </w:t>
       </w:r>
-      <w:proofErr w:type="gramStart"/>
-      <w:r>
-        <w:t>{ children</w:t>
-      </w:r>
-      <w:proofErr w:type="gramEnd"/>
-      <w:r>
-        <w:t xml:space="preserve"> }: {children: </w:t>
-      </w:r>
-      <w:proofErr w:type="spellStart"/>
-      <w:r>
-        <w:t>React.ReactNode</w:t>
-      </w:r>
-      <w:proofErr w:type="spellEnd"/>
+      <w:r>
+        <w:t>{ children }: {children: React.ReactNode</w:t>
+      </w:r>
       <w:r>
         <w:t>}</w:t>
       </w:r>
@@ -1172,13 +1036,8 @@
         <w:jc w:val="left"/>
       </w:pPr>
       <w:r>
-        <w:t xml:space="preserve">Modify </w:t>
-      </w:r>
-      <w:proofErr w:type="spellStart"/>
-      <w:r>
-        <w:t>layout.tsx</w:t>
-      </w:r>
-      <w:proofErr w:type="spellEnd"/>
+        <w:t>Modify layout.tsx</w:t>
+      </w:r>
       <w:r>
         <w:t xml:space="preserve"> to include our custom dashboard wrapper</w:t>
       </w:r>
@@ -1254,23 +1113,7 @@
         <w:t>Create a Navbar components</w:t>
       </w:r>
       <w:r>
-        <w:t xml:space="preserve"> (client/</w:t>
-      </w:r>
-      <w:proofErr w:type="spellStart"/>
-      <w:r>
-        <w:t>src</w:t>
-      </w:r>
-      <w:proofErr w:type="spellEnd"/>
-      <w:r>
-        <w:t>/components/Header/</w:t>
-      </w:r>
-      <w:proofErr w:type="spellStart"/>
-      <w:r>
-        <w:t>index.tsx</w:t>
-      </w:r>
-      <w:proofErr w:type="spellEnd"/>
-      <w:r>
-        <w:t>)</w:t>
+        <w:t xml:space="preserve"> (client/src/components/Header/index.tsx)</w:t>
       </w:r>
     </w:p>
     <w:p>
@@ -1341,13 +1184,8 @@
         <w:jc w:val="left"/>
       </w:pPr>
       <w:r>
-        <w:t xml:space="preserve">Import to </w:t>
-      </w:r>
-      <w:proofErr w:type="spellStart"/>
-      <w:r>
-        <w:t>dashboardWrapper.tsx</w:t>
-      </w:r>
-      <w:proofErr w:type="spellEnd"/>
+        <w:t>Import to dashboardWrapper.tsx</w:t>
+      </w:r>
     </w:p>
     <w:p>
       <w:pPr>
@@ -1431,15 +1269,8 @@
         <w:jc w:val="left"/>
       </w:pPr>
       <w:r>
-        <w:t xml:space="preserve">Go to </w:t>
-      </w:r>
-      <w:proofErr w:type="spellStart"/>
-      <w:proofErr w:type="gramStart"/>
-      <w:r>
-        <w:t>tsconfig.json</w:t>
-      </w:r>
-      <w:proofErr w:type="spellEnd"/>
-      <w:proofErr w:type="gramEnd"/>
+        <w:t>Go to tsconfig.json</w:t>
+      </w:r>
     </w:p>
     <w:p>
       <w:pPr>
@@ -1559,15 +1390,7 @@
         <w:jc w:val="left"/>
       </w:pPr>
       <w:r>
-        <w:t>Change favicon.ico file (</w:t>
-      </w:r>
-      <w:proofErr w:type="spellStart"/>
-      <w:r>
-        <w:t>src</w:t>
-      </w:r>
-      <w:proofErr w:type="spellEnd"/>
-      <w:r>
-        <w:t>/app/favicon.ico) with your logo</w:t>
+        <w:t>Change favicon.ico file (src/app/favicon.ico) with your logo</w:t>
       </w:r>
     </w:p>
     <w:p>
@@ -1580,30 +1403,24 @@
         <w:jc w:val="left"/>
       </w:pPr>
       <w:r>
-        <w:t xml:space="preserve">Modify name in the </w:t>
-      </w:r>
-      <w:proofErr w:type="spellStart"/>
-      <w:r>
-        <w:t>layout.tsx</w:t>
-      </w:r>
-      <w:proofErr w:type="spellEnd"/>
-    </w:p>
-    <w:p>
-      <w:pPr>
-        <w:ind w:left="0" w:firstLine="0"/>
-        <w:jc w:val="left"/>
-      </w:pPr>
-    </w:p>
-    <w:p>
-      <w:pPr>
-        <w:ind w:left="0" w:firstLine="0"/>
-        <w:jc w:val="left"/>
-        <w:rPr>
-          <w:b/>
-          <w:bCs/>
-        </w:rPr>
-      </w:pPr>
-      <w:proofErr w:type="spellStart"/>
+        <w:t>Modify name in the layout.tsx</w:t>
+      </w:r>
+    </w:p>
+    <w:p>
+      <w:pPr>
+        <w:ind w:left="0" w:firstLine="0"/>
+        <w:jc w:val="left"/>
+      </w:pPr>
+    </w:p>
+    <w:p>
+      <w:pPr>
+        <w:ind w:left="0" w:firstLine="0"/>
+        <w:jc w:val="left"/>
+        <w:rPr>
+          <w:b/>
+          <w:bCs/>
+        </w:rPr>
+      </w:pPr>
       <w:r>
         <w:rPr>
           <w:b/>
@@ -1612,7 +1429,6 @@
         </w:rPr>
         <w:t>NavBar</w:t>
       </w:r>
-      <w:proofErr w:type="spellEnd"/>
     </w:p>
     <w:p>
       <w:pPr>
@@ -1630,21 +1446,8 @@
         <w:jc w:val="left"/>
       </w:pPr>
       <w:r>
-        <w:t xml:space="preserve">Create </w:t>
-      </w:r>
-      <w:proofErr w:type="spellStart"/>
-      <w:r>
-        <w:t>src</w:t>
-      </w:r>
-      <w:proofErr w:type="spellEnd"/>
-      <w:r>
-        <w:t>/components/Header/</w:t>
-      </w:r>
-      <w:proofErr w:type="spellStart"/>
-      <w:r>
-        <w:t>index.tsx</w:t>
-      </w:r>
-      <w:proofErr w:type="spellEnd"/>
+        <w:t>Create src/components/Header/index.tsx</w:t>
+      </w:r>
     </w:p>
     <w:p>
       <w:pPr>
@@ -1655,11 +1458,9 @@
         </w:numPr>
         <w:jc w:val="left"/>
       </w:pPr>
-      <w:proofErr w:type="spellStart"/>
       <w:r>
         <w:t>tsrafce</w:t>
       </w:r>
-      <w:proofErr w:type="spellEnd"/>
     </w:p>
     <w:p>
       <w:pPr>
@@ -1684,23 +1485,7 @@
         <w:jc w:val="left"/>
       </w:pPr>
       <w:r>
-        <w:t xml:space="preserve">Import </w:t>
-      </w:r>
-      <w:proofErr w:type="gramStart"/>
-      <w:r>
-        <w:t>{ Search</w:t>
-      </w:r>
-      <w:proofErr w:type="gramEnd"/>
-      <w:r>
-        <w:t xml:space="preserve"> } from “</w:t>
-      </w:r>
-      <w:proofErr w:type="spellStart"/>
-      <w:r>
-        <w:t>lucide</w:t>
-      </w:r>
-      <w:proofErr w:type="spellEnd"/>
-      <w:r>
-        <w:t>-react”;</w:t>
+        <w:t>Import { Search } from “lucide-react”;</w:t>
       </w:r>
     </w:p>
     <w:p>
@@ -1793,24 +1578,11 @@
       <w:r>
         <w:t xml:space="preserve">import </w:t>
       </w:r>
-      <w:proofErr w:type="gramStart"/>
       <w:r>
         <w:t>{</w:t>
       </w:r>
       <w:r>
-        <w:t xml:space="preserve"> Settings</w:t>
-      </w:r>
-      <w:proofErr w:type="gramEnd"/>
-      <w:r>
-        <w:t xml:space="preserve"> } from "</w:t>
-      </w:r>
-      <w:proofErr w:type="spellStart"/>
-      <w:r>
-        <w:t>lucide</w:t>
-      </w:r>
-      <w:proofErr w:type="spellEnd"/>
-      <w:r>
-        <w:t>-react";</w:t>
+        <w:t xml:space="preserve"> Settings } from "lucide-react";</w:t>
       </w:r>
     </w:p>
     <w:p>
@@ -1823,13 +1595,8 @@
         <w:jc w:val="left"/>
       </w:pPr>
       <w:r>
-        <w:t>import Link from "next/link</w:t>
-      </w:r>
-      <w:proofErr w:type="gramStart"/>
-      <w:r>
-        <w:t>";</w:t>
-      </w:r>
-      <w:proofErr w:type="gramEnd"/>
+        <w:t>import Link from "next/link";</w:t>
+      </w:r>
     </w:p>
     <w:p>
       <w:pPr>
@@ -1968,7 +1735,6 @@
           <w:bCs/>
         </w:rPr>
       </w:pPr>
-      <w:proofErr w:type="spellStart"/>
       <w:r>
         <w:rPr>
           <w:b/>
@@ -1977,7 +1743,6 @@
         </w:rPr>
         <w:t>SideBar</w:t>
       </w:r>
-      <w:proofErr w:type="spellEnd"/>
     </w:p>
     <w:p>
       <w:pPr>
@@ -1989,29 +1754,8 @@
         <w:jc w:val="left"/>
       </w:pPr>
       <w:r>
-        <w:t xml:space="preserve">Create </w:t>
-      </w:r>
-      <w:proofErr w:type="spellStart"/>
-      <w:r>
-        <w:t>src</w:t>
-      </w:r>
-      <w:proofErr w:type="spellEnd"/>
-      <w:r>
-        <w:t>/components/</w:t>
-      </w:r>
-      <w:proofErr w:type="spellStart"/>
-      <w:r>
-        <w:t>SideBar</w:t>
-      </w:r>
-      <w:proofErr w:type="spellEnd"/>
-      <w:r>
-        <w:t>/</w:t>
-      </w:r>
-      <w:proofErr w:type="spellStart"/>
-      <w:r>
-        <w:t>index.tsx</w:t>
-      </w:r>
-      <w:proofErr w:type="spellEnd"/>
+        <w:t>Create src/components/SideBar/index.tsx</w:t>
+      </w:r>
     </w:p>
     <w:p>
       <w:pPr>
@@ -2022,11 +1766,9 @@
         </w:numPr>
         <w:jc w:val="left"/>
       </w:pPr>
-      <w:proofErr w:type="spellStart"/>
       <w:r>
         <w:t>tsrafce</w:t>
       </w:r>
-      <w:proofErr w:type="spellEnd"/>
     </w:p>
     <w:p>
       <w:pPr>
@@ -2440,27 +2182,9 @@
           <w:bCs/>
         </w:rPr>
       </w:pPr>
-      <w:proofErr w:type="spellStart"/>
-      <w:r>
-        <w:t>npm</w:t>
-      </w:r>
-      <w:proofErr w:type="spellEnd"/>
-      <w:r>
-        <w:t xml:space="preserve"> </w:t>
-      </w:r>
-      <w:proofErr w:type="spellStart"/>
-      <w:r>
-        <w:t>i</w:t>
-      </w:r>
-      <w:proofErr w:type="spellEnd"/>
-      <w:r>
-        <w:t xml:space="preserve"> react-redux @reduxjs/toolkit redux-persist </w:t>
-      </w:r>
-      <w:proofErr w:type="spellStart"/>
-      <w:r>
-        <w:t>dotenv</w:t>
-      </w:r>
-      <w:proofErr w:type="spellEnd"/>
+      <w:r>
+        <w:t>npm i react-redux @reduxjs/toolkit redux-persist dotenv</w:t>
+      </w:r>
     </w:p>
     <w:p>
       <w:pPr>
@@ -2513,23 +2237,7 @@
         <w:t>store and</w:t>
       </w:r>
       <w:r>
-        <w:t xml:space="preserve"> simplifies connecting your components to the store by providing </w:t>
-      </w:r>
-      <w:proofErr w:type="spellStart"/>
-      <w:r>
-        <w:t>useSelector</w:t>
-      </w:r>
-      <w:proofErr w:type="spellEnd"/>
-      <w:r>
-        <w:t xml:space="preserve"> and </w:t>
-      </w:r>
-      <w:proofErr w:type="spellStart"/>
-      <w:r>
-        <w:t>useDispatch</w:t>
-      </w:r>
-      <w:proofErr w:type="spellEnd"/>
-      <w:r>
-        <w:t xml:space="preserve"> hooks, among other utilities.</w:t>
+        <w:t xml:space="preserve"> simplifies connecting your components to the store by providing useSelector and useDispatch hooks, among other utilities.</w:t>
       </w:r>
     </w:p>
     <w:p>
@@ -2609,31 +2317,7 @@
         <w:jc w:val="left"/>
       </w:pPr>
       <w:r>
-        <w:t xml:space="preserve">It comes with functions like </w:t>
-      </w:r>
-      <w:proofErr w:type="spellStart"/>
-      <w:r>
-        <w:t>createSlice</w:t>
-      </w:r>
-      <w:proofErr w:type="spellEnd"/>
-      <w:r>
-        <w:t xml:space="preserve">, </w:t>
-      </w:r>
-      <w:proofErr w:type="spellStart"/>
-      <w:r>
-        <w:t>configureStore</w:t>
-      </w:r>
-      <w:proofErr w:type="spellEnd"/>
-      <w:r>
-        <w:t xml:space="preserve">, and </w:t>
-      </w:r>
-      <w:proofErr w:type="spellStart"/>
-      <w:r>
-        <w:t>createAsyncThunk</w:t>
-      </w:r>
-      <w:proofErr w:type="spellEnd"/>
-      <w:r>
-        <w:t xml:space="preserve"> to streamline development and reduce boilerplate code.</w:t>
+        <w:t>It comes with functions like createSlice, configureStore, and createAsyncThunk to streamline development and reduce boilerplate code.</w:t>
       </w:r>
     </w:p>
     <w:p>
@@ -2701,23 +2385,7 @@
         <w:jc w:val="left"/>
       </w:pPr>
       <w:r>
-        <w:t xml:space="preserve">Redux Persist takes the information in the Redux state (using JSON. stringify) and saves it to a specified storage engine (e.g., </w:t>
-      </w:r>
-      <w:proofErr w:type="spellStart"/>
-      <w:r>
-        <w:t>localStorage</w:t>
-      </w:r>
-      <w:proofErr w:type="spellEnd"/>
-      <w:r>
-        <w:t xml:space="preserve"> or </w:t>
-      </w:r>
-      <w:proofErr w:type="spellStart"/>
-      <w:r>
-        <w:t>AsyncStorage</w:t>
-      </w:r>
-      <w:proofErr w:type="spellEnd"/>
-      <w:r>
-        <w:t xml:space="preserve"> for React Native). This saved information stays even if you close the app or browser.</w:t>
+        <w:t>Redux Persist takes the information in the Redux state (using JSON. stringify) and saves it to a specified storage engine (e.g., localStorage or AsyncStorage for React Native). This saved information stays even if you close the app or browser.</w:t>
       </w:r>
     </w:p>
     <w:p>
@@ -2780,7 +2448,6 @@
         <w:ind w:left="0" w:firstLine="0"/>
         <w:jc w:val="left"/>
       </w:pPr>
-      <w:proofErr w:type="spellStart"/>
       <w:r>
         <w:rPr>
           <w:b/>
@@ -2788,7 +2455,6 @@
         </w:rPr>
         <w:t>dotenv</w:t>
       </w:r>
-      <w:proofErr w:type="spellEnd"/>
       <w:r>
         <w:t>:</w:t>
       </w:r>
@@ -2812,15 +2478,7 @@
         <w:t>environment variables</w:t>
       </w:r>
       <w:r>
-        <w:t xml:space="preserve"> from a .env file into </w:t>
-      </w:r>
-      <w:proofErr w:type="spellStart"/>
-      <w:r>
-        <w:t>process.env</w:t>
-      </w:r>
-      <w:proofErr w:type="spellEnd"/>
-      <w:r>
-        <w:t>. It is commonly used to manage sensitive or configurable values like API keys, database connection strings, or feature flags, allowing you to keep these values separate from your codebase.</w:t>
+        <w:t xml:space="preserve"> from a .env file into process.env. It is commonly used to manage sensitive or configurable values like API keys, database connection strings, or feature flags, allowing you to keep these values separate from your codebase.</w:t>
       </w:r>
     </w:p>
     <w:p>
@@ -2843,7 +2501,6 @@
         </w:numPr>
         <w:jc w:val="left"/>
       </w:pPr>
-      <w:proofErr w:type="spellStart"/>
       <w:r>
         <w:rPr>
           <w:b/>
@@ -2851,7 +2508,6 @@
         </w:rPr>
         <w:t>dotenv</w:t>
       </w:r>
-      <w:proofErr w:type="spellEnd"/>
       <w:r>
         <w:t xml:space="preserve"> is a </w:t>
       </w:r>
@@ -2875,21 +2531,12 @@
       <w:r>
         <w:t xml:space="preserve"> file into your Node.js application's </w:t>
       </w:r>
-      <w:proofErr w:type="spellStart"/>
-      <w:r>
-        <w:rPr>
-          <w:b/>
-          <w:bCs/>
-        </w:rPr>
-        <w:t>process.env</w:t>
-      </w:r>
-      <w:proofErr w:type="spellEnd"/>
-      <w:r>
-        <w:rPr>
-          <w:b/>
-          <w:bCs/>
-        </w:rPr>
-        <w:t>.</w:t>
+      <w:r>
+        <w:rPr>
+          <w:b/>
+          <w:bCs/>
+        </w:rPr>
+        <w:t>process.env.</w:t>
       </w:r>
     </w:p>
     <w:p>
@@ -2910,15 +2557,7 @@
         <w:t xml:space="preserve"> (i.e., </w:t>
       </w:r>
       <w:r>
-        <w:t>use </w:t>
-      </w:r>
-      <w:proofErr w:type="spellStart"/>
-      <w:r>
-        <w:t>dotenv</w:t>
-      </w:r>
-      <w:proofErr w:type="spellEnd"/>
-      <w:r>
-        <w:t> under the hood</w:t>
+        <w:t>use dotenv under the hood</w:t>
       </w:r>
       <w:r>
         <w:t xml:space="preserve">). </w:t>
@@ -2969,17 +2608,7 @@
         <w:jc w:val="left"/>
       </w:pPr>
       <w:r>
-        <w:t xml:space="preserve">Open </w:t>
-      </w:r>
-      <w:proofErr w:type="spellStart"/>
-      <w:proofErr w:type="gramStart"/>
-      <w:r>
-        <w:t>package.json</w:t>
-      </w:r>
-      <w:proofErr w:type="spellEnd"/>
-      <w:proofErr w:type="gramEnd"/>
-      <w:r>
-        <w:t xml:space="preserve"> and check dependencies</w:t>
+        <w:t>Open package.json and check dependencies</w:t>
       </w:r>
     </w:p>
     <w:p>
@@ -2992,24 +2621,14 @@
         <w:jc w:val="left"/>
       </w:pPr>
       <w:r>
-        <w:t xml:space="preserve">(Terminal) </w:t>
-      </w:r>
-      <w:proofErr w:type="spellStart"/>
-      <w:r>
-        <w:t>npm</w:t>
-      </w:r>
-      <w:proofErr w:type="spellEnd"/>
-      <w:r>
-        <w:t xml:space="preserve"> ls </w:t>
-      </w:r>
-      <w:proofErr w:type="spellStart"/>
+        <w:t xml:space="preserve">(Terminal) npm ls </w:t>
+      </w:r>
       <w:r>
         <w:rPr>
           <w:highlight w:val="yellow"/>
         </w:rPr>
         <w:t>dotenv</w:t>
       </w:r>
-      <w:proofErr w:type="spellEnd"/>
     </w:p>
     <w:p>
       <w:pPr>
@@ -3071,21 +2690,8 @@
         </w:rPr>
       </w:pPr>
       <w:r>
-        <w:t xml:space="preserve">Create </w:t>
-      </w:r>
-      <w:proofErr w:type="spellStart"/>
-      <w:r>
-        <w:t>src</w:t>
-      </w:r>
-      <w:proofErr w:type="spellEnd"/>
-      <w:r>
-        <w:t>/app/</w:t>
-      </w:r>
-      <w:proofErr w:type="spellStart"/>
-      <w:r>
-        <w:t>redux.tsx</w:t>
-      </w:r>
-      <w:proofErr w:type="spellEnd"/>
+        <w:t>Create src/app/redux.tsx</w:t>
+      </w:r>
     </w:p>
     <w:p>
       <w:pPr>
@@ -3133,7 +2739,6 @@
           <w:bCs/>
         </w:rPr>
       </w:pPr>
-      <w:proofErr w:type="spellStart"/>
       <w:r>
         <w:rPr>
           <w:b/>
@@ -3142,7 +2747,6 @@
         </w:rPr>
         <w:t>globalReducer</w:t>
       </w:r>
-      <w:proofErr w:type="spellEnd"/>
     </w:p>
     <w:p>
       <w:pPr>
@@ -3157,21 +2761,8 @@
         <w:t xml:space="preserve">Create our first logic for </w:t>
       </w:r>
       <w:r>
-        <w:t xml:space="preserve">import </w:t>
-      </w:r>
-      <w:proofErr w:type="spellStart"/>
-      <w:r>
-        <w:t>globalReducer</w:t>
-      </w:r>
-      <w:proofErr w:type="spellEnd"/>
-      <w:r>
-        <w:t xml:space="preserve"> from "@/state</w:t>
-      </w:r>
-      <w:proofErr w:type="gramStart"/>
-      <w:r>
-        <w:t>";</w:t>
-      </w:r>
-      <w:proofErr w:type="gramEnd"/>
+        <w:t>import globalReducer from "@/state";</w:t>
+      </w:r>
     </w:p>
     <w:p>
       <w:pPr>
@@ -3187,21 +2778,8 @@
         </w:rPr>
       </w:pPr>
       <w:r>
-        <w:t xml:space="preserve">Create </w:t>
-      </w:r>
-      <w:proofErr w:type="spellStart"/>
-      <w:r>
-        <w:t>src</w:t>
-      </w:r>
-      <w:proofErr w:type="spellEnd"/>
-      <w:r>
-        <w:t>/state/</w:t>
-      </w:r>
-      <w:proofErr w:type="spellStart"/>
-      <w:r>
-        <w:t>index.ts</w:t>
-      </w:r>
-      <w:proofErr w:type="spellEnd"/>
+        <w:t>Create src/state/index.ts</w:t>
+      </w:r>
     </w:p>
     <w:p>
       <w:pPr>
@@ -3303,7 +2881,6 @@
       <w:r>
         <w:t xml:space="preserve">he </w:t>
       </w:r>
-      <w:proofErr w:type="spellStart"/>
       <w:r>
         <w:rPr>
           <w:b/>
@@ -3311,7 +2888,6 @@
         </w:rPr>
         <w:t>initialStateTypes</w:t>
       </w:r>
-      <w:proofErr w:type="spellEnd"/>
       <w:r>
         <w:rPr>
           <w:b/>
@@ -3322,7 +2898,6 @@
       <w:r>
         <w:t xml:space="preserve">and </w:t>
       </w:r>
-      <w:proofErr w:type="spellStart"/>
       <w:r>
         <w:rPr>
           <w:b/>
@@ -3337,7 +2912,6 @@
         </w:rPr>
         <w:t>Slice</w:t>
       </w:r>
-      <w:proofErr w:type="spellEnd"/>
       <w:r>
         <w:t xml:space="preserve"> interface is exported, making it accessible to any other module that needs to refer to the structure of the global slice's state.</w:t>
       </w:r>
@@ -3368,7 +2942,6 @@
       <w:r>
         <w:t xml:space="preserve">After adding </w:t>
       </w:r>
-      <w:proofErr w:type="spellStart"/>
       <w:r>
         <w:rPr>
           <w:b/>
@@ -3376,11 +2949,9 @@
         </w:rPr>
         <w:t>isSidebarCollapsed</w:t>
       </w:r>
-      <w:proofErr w:type="spellEnd"/>
       <w:r>
         <w:t xml:space="preserve"> and </w:t>
       </w:r>
-      <w:proofErr w:type="spellStart"/>
       <w:r>
         <w:rPr>
           <w:b/>
@@ -3388,7 +2959,6 @@
         </w:rPr>
         <w:t>isDarkMode</w:t>
       </w:r>
-      <w:proofErr w:type="spellEnd"/>
     </w:p>
     <w:p>
       <w:pPr>
@@ -3465,23 +3035,13 @@
           <w:bCs/>
         </w:rPr>
       </w:pPr>
-      <w:proofErr w:type="spellStart"/>
       <w:r>
         <w:rPr>
           <w:b/>
           <w:bCs/>
           <w:highlight w:val="yellow"/>
         </w:rPr>
-        <w:t>api</w:t>
-      </w:r>
-      <w:proofErr w:type="spellEnd"/>
-      <w:r>
-        <w:rPr>
-          <w:b/>
-          <w:bCs/>
-          <w:highlight w:val="yellow"/>
-        </w:rPr>
-        <w:t xml:space="preserve"> state</w:t>
+        <w:t>api state</w:t>
       </w:r>
     </w:p>
     <w:p>
@@ -3508,28 +3068,7 @@
         <w:t xml:space="preserve"> </w:t>
       </w:r>
       <w:r>
-        <w:t xml:space="preserve">import </w:t>
-      </w:r>
-      <w:proofErr w:type="gramStart"/>
-      <w:r>
-        <w:t xml:space="preserve">{ </w:t>
-      </w:r>
-      <w:proofErr w:type="spellStart"/>
-      <w:r>
-        <w:t>api</w:t>
-      </w:r>
-      <w:proofErr w:type="spellEnd"/>
-      <w:proofErr w:type="gramEnd"/>
-      <w:r>
-        <w:t xml:space="preserve"> } from "@/state/</w:t>
-      </w:r>
-      <w:proofErr w:type="spellStart"/>
-      <w:r>
-        <w:t>api</w:t>
-      </w:r>
-      <w:proofErr w:type="spellEnd"/>
-      <w:r>
-        <w:t>";</w:t>
+        <w:t>import { api } from "@/state/api";</w:t>
       </w:r>
     </w:p>
     <w:p>
@@ -3546,21 +3085,8 @@
         </w:rPr>
       </w:pPr>
       <w:r>
-        <w:t xml:space="preserve">Create </w:t>
-      </w:r>
-      <w:proofErr w:type="spellStart"/>
-      <w:r>
-        <w:t>src</w:t>
-      </w:r>
-      <w:proofErr w:type="spellEnd"/>
-      <w:r>
-        <w:t>/state/</w:t>
-      </w:r>
-      <w:proofErr w:type="spellStart"/>
-      <w:r>
-        <w:t>api.ts</w:t>
-      </w:r>
-      <w:proofErr w:type="spellEnd"/>
+        <w:t>Create src/state/api.ts</w:t>
+      </w:r>
     </w:p>
     <w:p>
       <w:pPr>
@@ -3576,23 +3102,7 @@
         </w:rPr>
       </w:pPr>
       <w:r>
-        <w:t xml:space="preserve">Create </w:t>
-      </w:r>
-      <w:proofErr w:type="gramStart"/>
-      <w:r>
-        <w:t>a .</w:t>
-      </w:r>
-      <w:proofErr w:type="spellStart"/>
-      <w:r>
-        <w:t>env</w:t>
-      </w:r>
-      <w:proofErr w:type="gramEnd"/>
-      <w:r>
-        <w:t>.local</w:t>
-      </w:r>
-      <w:proofErr w:type="spellEnd"/>
-      <w:r>
-        <w:t xml:space="preserve"> file</w:t>
+        <w:t>Create a .env.local file</w:t>
       </w:r>
     </w:p>
     <w:p>
@@ -3785,31 +3295,7 @@
         <w:jc w:val="left"/>
       </w:pPr>
       <w:r>
-        <w:t xml:space="preserve">Modify </w:t>
-      </w:r>
-      <w:proofErr w:type="spellStart"/>
-      <w:r>
-        <w:t>dashboardWrapper.tsx</w:t>
-      </w:r>
-      <w:proofErr w:type="spellEnd"/>
-      <w:r>
-        <w:t xml:space="preserve"> (</w:t>
-      </w:r>
-      <w:proofErr w:type="spellStart"/>
-      <w:r>
-        <w:t>StoreProvider</w:t>
-      </w:r>
-      <w:proofErr w:type="spellEnd"/>
-      <w:r>
-        <w:t xml:space="preserve"> is a function from </w:t>
-      </w:r>
-      <w:proofErr w:type="spellStart"/>
-      <w:r>
-        <w:t>redux.tsx</w:t>
-      </w:r>
-      <w:proofErr w:type="spellEnd"/>
-      <w:r>
-        <w:t>)</w:t>
+        <w:t>Modify dashboardWrapper.tsx (StoreProvider is a function from redux.tsx)</w:t>
       </w:r>
     </w:p>
     <w:p>
@@ -3824,6 +3310,9 @@
         <w:jc w:val="center"/>
       </w:pPr>
       <w:r>
+        <w:rPr>
+          <w:noProof/>
+        </w:rPr>
         <w:drawing>
           <wp:inline distT="0" distB="0" distL="0" distR="0" wp14:anchorId="09A1E521" wp14:editId="7B82366B">
             <wp:extent cx="4408360" cy="3832528"/>
@@ -3876,7 +3365,6 @@
           <w:bCs/>
         </w:rPr>
       </w:pPr>
-      <w:proofErr w:type="spellStart"/>
       <w:r>
         <w:rPr>
           <w:b/>
@@ -3885,7 +3373,6 @@
         </w:rPr>
         <w:t>DarkMode</w:t>
       </w:r>
-      <w:proofErr w:type="spellEnd"/>
     </w:p>
     <w:p>
       <w:pPr>
@@ -3903,13 +3390,8 @@
         <w:jc w:val="left"/>
       </w:pPr>
       <w:r>
-        <w:t xml:space="preserve">Modify </w:t>
-      </w:r>
-      <w:proofErr w:type="spellStart"/>
-      <w:r>
-        <w:t>dashboardWrapper.tsx</w:t>
-      </w:r>
-      <w:proofErr w:type="spellEnd"/>
+        <w:t>Modify dashboardWrapper.tsx</w:t>
+      </w:r>
     </w:p>
     <w:p>
       <w:pPr>
@@ -3923,6 +3405,9 @@
         <w:jc w:val="center"/>
       </w:pPr>
       <w:r>
+        <w:rPr>
+          <w:noProof/>
+        </w:rPr>
         <w:drawing>
           <wp:inline distT="0" distB="0" distL="0" distR="0" wp14:anchorId="0F41CC92" wp14:editId="274BBA3E">
             <wp:extent cx="3818791" cy="3427012"/>
@@ -3971,25 +3456,133 @@
       </w:pPr>
       <w:r>
         <w:lastRenderedPageBreak/>
-        <w:t xml:space="preserve">Modify </w:t>
-      </w:r>
-      <w:proofErr w:type="spellStart"/>
-      <w:r>
-        <w:t>NavBar.tsx</w:t>
-      </w:r>
-      <w:proofErr w:type="spellEnd"/>
-    </w:p>
-    <w:p>
-      <w:pPr>
-        <w:ind w:left="0" w:firstLine="0"/>
-        <w:jc w:val="left"/>
-      </w:pPr>
-    </w:p>
-    <w:p>
-      <w:pPr>
-        <w:ind w:left="0" w:firstLine="0"/>
-        <w:jc w:val="left"/>
-      </w:pPr>
+        <w:t>Modify NavBar</w:t>
+      </w:r>
+      <w:r>
+        <w:t>/index.tsx</w:t>
+      </w:r>
+    </w:p>
+    <w:p>
+      <w:pPr>
+        <w:ind w:left="0" w:firstLine="0"/>
+        <w:jc w:val="left"/>
+      </w:pPr>
+    </w:p>
+    <w:p>
+      <w:pPr>
+        <w:ind w:left="0" w:firstLine="0"/>
+        <w:jc w:val="left"/>
+      </w:pPr>
+      <w:r>
+        <w:drawing>
+          <wp:inline distT="0" distB="0" distL="0" distR="0" wp14:anchorId="13A8ECC4" wp14:editId="756829A9">
+            <wp:extent cx="5731510" cy="2438400"/>
+            <wp:effectExtent l="0" t="0" r="2540" b="0"/>
+            <wp:docPr id="1227635516" name="Picture 1"/>
+            <wp:cNvGraphicFramePr>
+              <a:graphicFrameLocks xmlns:a="http://schemas.openxmlformats.org/drawingml/2006/main" noChangeAspect="1"/>
+            </wp:cNvGraphicFramePr>
+            <a:graphic xmlns:a="http://schemas.openxmlformats.org/drawingml/2006/main">
+              <a:graphicData uri="http://schemas.openxmlformats.org/drawingml/2006/picture">
+                <pic:pic xmlns:pic="http://schemas.openxmlformats.org/drawingml/2006/picture">
+                  <pic:nvPicPr>
+                    <pic:cNvPr id="1227635516" name=""/>
+                    <pic:cNvPicPr/>
+                  </pic:nvPicPr>
+                  <pic:blipFill>
+                    <a:blip r:embed="rId47"/>
+                    <a:stretch>
+                      <a:fillRect/>
+                    </a:stretch>
+                  </pic:blipFill>
+                  <pic:spPr>
+                    <a:xfrm>
+                      <a:off x="0" y="0"/>
+                      <a:ext cx="5731510" cy="2438400"/>
+                    </a:xfrm>
+                    <a:prstGeom prst="rect">
+                      <a:avLst/>
+                    </a:prstGeom>
+                  </pic:spPr>
+                </pic:pic>
+              </a:graphicData>
+            </a:graphic>
+          </wp:inline>
+        </w:drawing>
+      </w:r>
+    </w:p>
+    <w:p>
+      <w:pPr>
+        <w:ind w:left="0" w:firstLine="0"/>
+        <w:jc w:val="left"/>
+      </w:pPr>
+    </w:p>
+    <w:p>
+      <w:pPr>
+        <w:ind w:left="0" w:firstLine="0"/>
+        <w:jc w:val="left"/>
+      </w:pPr>
+      <w:r>
+        <w:drawing>
+          <wp:inline distT="0" distB="0" distL="0" distR="0" wp14:anchorId="179503C3" wp14:editId="75AFB84D">
+            <wp:extent cx="5731510" cy="3462655"/>
+            <wp:effectExtent l="0" t="0" r="2540" b="4445"/>
+            <wp:docPr id="1767315796" name="Picture 1" descr="A screenshot of a computer program&#10;&#10;Description automatically generated"/>
+            <wp:cNvGraphicFramePr>
+              <a:graphicFrameLocks xmlns:a="http://schemas.openxmlformats.org/drawingml/2006/main" noChangeAspect="1"/>
+            </wp:cNvGraphicFramePr>
+            <a:graphic xmlns:a="http://schemas.openxmlformats.org/drawingml/2006/main">
+              <a:graphicData uri="http://schemas.openxmlformats.org/drawingml/2006/picture">
+                <pic:pic xmlns:pic="http://schemas.openxmlformats.org/drawingml/2006/picture">
+                  <pic:nvPicPr>
+                    <pic:cNvPr id="1767315796" name="Picture 1" descr="A screenshot of a computer program&#10;&#10;Description automatically generated"/>
+                    <pic:cNvPicPr/>
+                  </pic:nvPicPr>
+                  <pic:blipFill>
+                    <a:blip r:embed="rId48"/>
+                    <a:stretch>
+                      <a:fillRect/>
+                    </a:stretch>
+                  </pic:blipFill>
+                  <pic:spPr>
+                    <a:xfrm>
+                      <a:off x="0" y="0"/>
+                      <a:ext cx="5731510" cy="3462655"/>
+                    </a:xfrm>
+                    <a:prstGeom prst="rect">
+                      <a:avLst/>
+                    </a:prstGeom>
+                  </pic:spPr>
+                </pic:pic>
+              </a:graphicData>
+            </a:graphic>
+          </wp:inline>
+        </w:drawing>
+      </w:r>
+    </w:p>
+    <w:p>
+      <w:pPr>
+        <w:ind w:left="0" w:firstLine="0"/>
+        <w:jc w:val="left"/>
+      </w:pPr>
+    </w:p>
+    <w:p>
+      <w:pPr>
+        <w:ind w:left="0" w:firstLine="0"/>
+        <w:jc w:val="left"/>
+        <w:rPr>
+          <w:b/>
+          <w:bCs/>
+        </w:rPr>
+      </w:pPr>
+      <w:r>
+        <w:rPr>
+          <w:b/>
+          <w:bCs/>
+          <w:highlight w:val="yellow"/>
+        </w:rPr>
+        <w:t>SideBar</w:t>
+      </w:r>
     </w:p>
     <w:p>
       <w:pPr>
@@ -4006,6 +3599,12 @@
         </w:numPr>
         <w:jc w:val="left"/>
       </w:pPr>
+      <w:r>
+        <w:t>Modify Side</w:t>
+      </w:r>
+      <w:r>
+        <w:t>Bar/index.tsx</w:t>
+      </w:r>
     </w:p>
     <w:sectPr>
       <w:pgSz w:w="11906" w:h="16838"/>

--- a/Documentation.docx
+++ b/Documentation.docx
@@ -81,9 +81,19 @@
           <w:bCs/>
         </w:rPr>
       </w:pPr>
-      <w:r>
-        <w:t>npx create-next-app@latest</w:t>
-      </w:r>
+      <w:proofErr w:type="spellStart"/>
+      <w:r>
+        <w:t>npx</w:t>
+      </w:r>
+      <w:proofErr w:type="spellEnd"/>
+      <w:r>
+        <w:t xml:space="preserve"> </w:t>
+      </w:r>
+      <w:proofErr w:type="spellStart"/>
+      <w:r>
+        <w:t>create-next-app@latest</w:t>
+      </w:r>
+      <w:proofErr w:type="spellEnd"/>
     </w:p>
     <w:p>
       <w:pPr>
@@ -163,8 +173,13 @@
           <w:bCs/>
         </w:rPr>
       </w:pPr>
-      <w:r>
-        <w:t>VSCode Extension</w:t>
+      <w:proofErr w:type="spellStart"/>
+      <w:r>
+        <w:t>VSCode</w:t>
+      </w:r>
+      <w:proofErr w:type="spellEnd"/>
+      <w:r>
+        <w:t xml:space="preserve"> Extension</w:t>
       </w:r>
     </w:p>
     <w:p>
@@ -246,8 +261,53 @@
         </w:numPr>
         <w:jc w:val="left"/>
       </w:pPr>
-      <w:r>
-        <w:t>npm install @mui/material @emotion/react @emotion/styled lucide-react numeral date-fns axios recharts react-dnd react-dnd-html5-backend gantt-task-react @mui/x-data-grid</w:t>
+      <w:proofErr w:type="spellStart"/>
+      <w:r>
+        <w:t>npm</w:t>
+      </w:r>
+      <w:proofErr w:type="spellEnd"/>
+      <w:r>
+        <w:t xml:space="preserve"> install @mui/material @emotion/react @emotion/styled </w:t>
+      </w:r>
+      <w:proofErr w:type="spellStart"/>
+      <w:r>
+        <w:t>lucide</w:t>
+      </w:r>
+      <w:proofErr w:type="spellEnd"/>
+      <w:r>
+        <w:t>-react numeral date-</w:t>
+      </w:r>
+      <w:proofErr w:type="spellStart"/>
+      <w:r>
+        <w:t>fns</w:t>
+      </w:r>
+      <w:proofErr w:type="spellEnd"/>
+      <w:r>
+        <w:t xml:space="preserve"> </w:t>
+      </w:r>
+      <w:proofErr w:type="spellStart"/>
+      <w:r>
+        <w:t>axios</w:t>
+      </w:r>
+      <w:proofErr w:type="spellEnd"/>
+      <w:r>
+        <w:t xml:space="preserve"> recharts react-</w:t>
+      </w:r>
+      <w:proofErr w:type="spellStart"/>
+      <w:r>
+        <w:t>dnd</w:t>
+      </w:r>
+      <w:proofErr w:type="spellEnd"/>
+      <w:r>
+        <w:t xml:space="preserve"> react-dnd-html5-backend </w:t>
+      </w:r>
+      <w:proofErr w:type="spellStart"/>
+      <w:r>
+        <w:t>gantt</w:t>
+      </w:r>
+      <w:proofErr w:type="spellEnd"/>
+      <w:r>
+        <w:t>-task-react @mui/x-data-grid</w:t>
       </w:r>
     </w:p>
     <w:p>
@@ -288,8 +348,13 @@
           <w:bCs/>
         </w:rPr>
       </w:pPr>
-      <w:r>
-        <w:t xml:space="preserve">Lucide React (Icons) </w:t>
+      <w:proofErr w:type="spellStart"/>
+      <w:r>
+        <w:t>Lucide</w:t>
+      </w:r>
+      <w:proofErr w:type="spellEnd"/>
+      <w:r>
+        <w:t xml:space="preserve"> React (Icons) </w:t>
       </w:r>
       <w:hyperlink r:id="rId7" w:history="1">
         <w:r>
@@ -339,7 +404,15 @@
         </w:rPr>
       </w:pPr>
       <w:r>
-        <w:t xml:space="preserve">date-fns </w:t>
+        <w:t>date-</w:t>
+      </w:r>
+      <w:proofErr w:type="spellStart"/>
+      <w:r>
+        <w:t>fns</w:t>
+      </w:r>
+      <w:proofErr w:type="spellEnd"/>
+      <w:r>
+        <w:t xml:space="preserve"> </w:t>
       </w:r>
       <w:hyperlink r:id="rId9" w:history="1">
         <w:r>
@@ -363,8 +436,13 @@
           <w:bCs/>
         </w:rPr>
       </w:pPr>
-      <w:r>
-        <w:t xml:space="preserve">axios </w:t>
+      <w:proofErr w:type="spellStart"/>
+      <w:r>
+        <w:t>axios</w:t>
+      </w:r>
+      <w:proofErr w:type="spellEnd"/>
+      <w:r>
+        <w:t xml:space="preserve"> </w:t>
       </w:r>
       <w:hyperlink r:id="rId10" w:history="1">
         <w:r>
@@ -414,7 +492,15 @@
         </w:rPr>
       </w:pPr>
       <w:r>
-        <w:t>React Drag and Drop (DnD)</w:t>
+        <w:t>React Drag and Drop (</w:t>
+      </w:r>
+      <w:proofErr w:type="spellStart"/>
+      <w:r>
+        <w:t>DnD</w:t>
+      </w:r>
+      <w:proofErr w:type="spellEnd"/>
+      <w:r>
+        <w:t>)</w:t>
       </w:r>
     </w:p>
     <w:p>
@@ -543,8 +629,21 @@
         </w:numPr>
         <w:jc w:val="left"/>
       </w:pPr>
-      <w:r>
-        <w:t>npm i -D @types/node @types/uuid @types/numeral</w:t>
+      <w:proofErr w:type="spellStart"/>
+      <w:r>
+        <w:t>npm</w:t>
+      </w:r>
+      <w:proofErr w:type="spellEnd"/>
+      <w:r>
+        <w:t xml:space="preserve"> </w:t>
+      </w:r>
+      <w:proofErr w:type="spellStart"/>
+      <w:r>
+        <w:t>i</w:t>
+      </w:r>
+      <w:proofErr w:type="spellEnd"/>
+      <w:r>
+        <w:t xml:space="preserve"> -D @types/node @types/uuid @types/numeral</w:t>
       </w:r>
     </w:p>
     <w:p>
@@ -661,9 +760,19 @@
         </w:numPr>
         <w:jc w:val="left"/>
       </w:pPr>
-      <w:r>
-        <w:t>npm install -D prettier prettier-plugin-tailwindcss</w:t>
-      </w:r>
+      <w:proofErr w:type="spellStart"/>
+      <w:r>
+        <w:t>npm</w:t>
+      </w:r>
+      <w:proofErr w:type="spellEnd"/>
+      <w:r>
+        <w:t xml:space="preserve"> install -D prettier prettier-plugin-</w:t>
+      </w:r>
+      <w:proofErr w:type="spellStart"/>
+      <w:r>
+        <w:t>tailwindcss</w:t>
+      </w:r>
+      <w:proofErr w:type="spellEnd"/>
     </w:p>
     <w:p>
       <w:pPr>
@@ -825,8 +934,13 @@
         <w:jc w:val="left"/>
       </w:pPr>
       <w:r>
-        <w:t>Modify tailwind.config.ts</w:t>
-      </w:r>
+        <w:t xml:space="preserve">Modify </w:t>
+      </w:r>
+      <w:proofErr w:type="spellStart"/>
+      <w:r>
+        <w:t>tailwind.config.ts</w:t>
+      </w:r>
+      <w:proofErr w:type="spellEnd"/>
     </w:p>
     <w:p>
       <w:pPr>
@@ -895,6 +1009,7 @@
           <w:bCs/>
         </w:rPr>
       </w:pPr>
+      <w:proofErr w:type="spellStart"/>
       <w:r>
         <w:rPr>
           <w:b/>
@@ -903,6 +1018,7 @@
         </w:rPr>
         <w:t>dashboardWrapper.tsx</w:t>
       </w:r>
+      <w:proofErr w:type="spellEnd"/>
     </w:p>
     <w:p>
       <w:pPr>
@@ -914,8 +1030,13 @@
         <w:jc w:val="left"/>
       </w:pPr>
       <w:r>
-        <w:t>Create dashboardWrapper.tsx</w:t>
-      </w:r>
+        <w:t xml:space="preserve">Create </w:t>
+      </w:r>
+      <w:proofErr w:type="spellStart"/>
+      <w:r>
+        <w:t>dashboardWrapper.tsx</w:t>
+      </w:r>
+      <w:proofErr w:type="spellEnd"/>
     </w:p>
     <w:p>
       <w:pPr>
@@ -927,8 +1048,13 @@
         <w:jc w:val="left"/>
       </w:pPr>
       <w:r>
-        <w:t>Use tsrafce</w:t>
-      </w:r>
+        <w:t xml:space="preserve">Use </w:t>
+      </w:r>
+      <w:proofErr w:type="spellStart"/>
+      <w:r>
+        <w:t>tsrafce</w:t>
+      </w:r>
+      <w:proofErr w:type="spellEnd"/>
     </w:p>
     <w:p>
       <w:pPr>
@@ -943,9 +1069,19 @@
         <w:lastRenderedPageBreak/>
         <w:t xml:space="preserve">Add parameter </w:t>
       </w:r>
-      <w:r>
-        <w:t>{ children }: {children: React.ReactNode</w:t>
-      </w:r>
+      <w:proofErr w:type="gramStart"/>
+      <w:r>
+        <w:t>{ children</w:t>
+      </w:r>
+      <w:proofErr w:type="gramEnd"/>
+      <w:r>
+        <w:t xml:space="preserve"> }: {children: </w:t>
+      </w:r>
+      <w:proofErr w:type="spellStart"/>
+      <w:r>
+        <w:t>React.ReactNode</w:t>
+      </w:r>
+      <w:proofErr w:type="spellEnd"/>
       <w:r>
         <w:t>}</w:t>
       </w:r>
@@ -1036,8 +1172,13 @@
         <w:jc w:val="left"/>
       </w:pPr>
       <w:r>
-        <w:t>Modify layout.tsx</w:t>
-      </w:r>
+        <w:t xml:space="preserve">Modify </w:t>
+      </w:r>
+      <w:proofErr w:type="spellStart"/>
+      <w:r>
+        <w:t>layout.tsx</w:t>
+      </w:r>
+      <w:proofErr w:type="spellEnd"/>
       <w:r>
         <w:t xml:space="preserve"> to include our custom dashboard wrapper</w:t>
       </w:r>
@@ -1113,7 +1254,23 @@
         <w:t>Create a Navbar components</w:t>
       </w:r>
       <w:r>
-        <w:t xml:space="preserve"> (client/src/components/Header/index.tsx)</w:t>
+        <w:t xml:space="preserve"> (client/</w:t>
+      </w:r>
+      <w:proofErr w:type="spellStart"/>
+      <w:r>
+        <w:t>src</w:t>
+      </w:r>
+      <w:proofErr w:type="spellEnd"/>
+      <w:r>
+        <w:t>/components/Header/</w:t>
+      </w:r>
+      <w:proofErr w:type="spellStart"/>
+      <w:r>
+        <w:t>index.tsx</w:t>
+      </w:r>
+      <w:proofErr w:type="spellEnd"/>
+      <w:r>
+        <w:t>)</w:t>
       </w:r>
     </w:p>
     <w:p>
@@ -1184,8 +1341,13 @@
         <w:jc w:val="left"/>
       </w:pPr>
       <w:r>
-        <w:t>Import to dashboardWrapper.tsx</w:t>
-      </w:r>
+        <w:t xml:space="preserve">Import to </w:t>
+      </w:r>
+      <w:proofErr w:type="spellStart"/>
+      <w:r>
+        <w:t>dashboardWrapper.tsx</w:t>
+      </w:r>
+      <w:proofErr w:type="spellEnd"/>
     </w:p>
     <w:p>
       <w:pPr>
@@ -1269,8 +1431,13 @@
         <w:jc w:val="left"/>
       </w:pPr>
       <w:r>
-        <w:t>Go to tsconfig.json</w:t>
-      </w:r>
+        <w:t xml:space="preserve">Go to </w:t>
+      </w:r>
+      <w:proofErr w:type="spellStart"/>
+      <w:r>
+        <w:t>tsconfig.json</w:t>
+      </w:r>
+      <w:proofErr w:type="spellEnd"/>
     </w:p>
     <w:p>
       <w:pPr>
@@ -1390,7 +1557,15 @@
         <w:jc w:val="left"/>
       </w:pPr>
       <w:r>
-        <w:t>Change favicon.ico file (src/app/favicon.ico) with your logo</w:t>
+        <w:t>Change favicon.ico file (</w:t>
+      </w:r>
+      <w:proofErr w:type="spellStart"/>
+      <w:r>
+        <w:t>src</w:t>
+      </w:r>
+      <w:proofErr w:type="spellEnd"/>
+      <w:r>
+        <w:t>/app/favicon.ico) with your logo</w:t>
       </w:r>
     </w:p>
     <w:p>
@@ -1403,24 +1578,30 @@
         <w:jc w:val="left"/>
       </w:pPr>
       <w:r>
-        <w:t>Modify name in the layout.tsx</w:t>
-      </w:r>
-    </w:p>
-    <w:p>
-      <w:pPr>
-        <w:ind w:left="0" w:firstLine="0"/>
-        <w:jc w:val="left"/>
-      </w:pPr>
-    </w:p>
-    <w:p>
-      <w:pPr>
-        <w:ind w:left="0" w:firstLine="0"/>
-        <w:jc w:val="left"/>
-        <w:rPr>
-          <w:b/>
-          <w:bCs/>
-        </w:rPr>
-      </w:pPr>
+        <w:t xml:space="preserve">Modify name in the </w:t>
+      </w:r>
+      <w:proofErr w:type="spellStart"/>
+      <w:r>
+        <w:t>layout.tsx</w:t>
+      </w:r>
+      <w:proofErr w:type="spellEnd"/>
+    </w:p>
+    <w:p>
+      <w:pPr>
+        <w:ind w:left="0" w:firstLine="0"/>
+        <w:jc w:val="left"/>
+      </w:pPr>
+    </w:p>
+    <w:p>
+      <w:pPr>
+        <w:ind w:left="0" w:firstLine="0"/>
+        <w:jc w:val="left"/>
+        <w:rPr>
+          <w:b/>
+          <w:bCs/>
+        </w:rPr>
+      </w:pPr>
+      <w:proofErr w:type="spellStart"/>
       <w:r>
         <w:rPr>
           <w:b/>
@@ -1429,6 +1610,7 @@
         </w:rPr>
         <w:t>NavBar</w:t>
       </w:r>
+      <w:proofErr w:type="spellEnd"/>
     </w:p>
     <w:p>
       <w:pPr>
@@ -1446,8 +1628,21 @@
         <w:jc w:val="left"/>
       </w:pPr>
       <w:r>
-        <w:t>Create src/components/Header/index.tsx</w:t>
-      </w:r>
+        <w:t xml:space="preserve">Create </w:t>
+      </w:r>
+      <w:proofErr w:type="spellStart"/>
+      <w:r>
+        <w:t>src</w:t>
+      </w:r>
+      <w:proofErr w:type="spellEnd"/>
+      <w:r>
+        <w:t>/components/Header/</w:t>
+      </w:r>
+      <w:proofErr w:type="spellStart"/>
+      <w:r>
+        <w:t>index.tsx</w:t>
+      </w:r>
+      <w:proofErr w:type="spellEnd"/>
     </w:p>
     <w:p>
       <w:pPr>
@@ -1458,9 +1653,11 @@
         </w:numPr>
         <w:jc w:val="left"/>
       </w:pPr>
+      <w:proofErr w:type="spellStart"/>
       <w:r>
         <w:t>tsrafce</w:t>
       </w:r>
+      <w:proofErr w:type="spellEnd"/>
     </w:p>
     <w:p>
       <w:pPr>
@@ -1485,7 +1682,15 @@
         <w:jc w:val="left"/>
       </w:pPr>
       <w:r>
-        <w:t>Import { Search } from “lucide-react”;</w:t>
+        <w:t>Import { Search } from “</w:t>
+      </w:r>
+      <w:proofErr w:type="spellStart"/>
+      <w:r>
+        <w:t>lucide</w:t>
+      </w:r>
+      <w:proofErr w:type="spellEnd"/>
+      <w:r>
+        <w:t>-react”;</w:t>
       </w:r>
     </w:p>
     <w:p>
@@ -1582,7 +1787,15 @@
         <w:t>{</w:t>
       </w:r>
       <w:r>
-        <w:t xml:space="preserve"> Settings } from "lucide-react";</w:t>
+        <w:t xml:space="preserve"> Settings } from "</w:t>
+      </w:r>
+      <w:proofErr w:type="spellStart"/>
+      <w:r>
+        <w:t>lucide</w:t>
+      </w:r>
+      <w:proofErr w:type="spellEnd"/>
+      <w:r>
+        <w:t>-react";</w:t>
       </w:r>
     </w:p>
     <w:p>
@@ -1735,6 +1948,7 @@
           <w:bCs/>
         </w:rPr>
       </w:pPr>
+      <w:proofErr w:type="spellStart"/>
       <w:r>
         <w:rPr>
           <w:b/>
@@ -1743,6 +1957,7 @@
         </w:rPr>
         <w:t>SideBar</w:t>
       </w:r>
+      <w:proofErr w:type="spellEnd"/>
     </w:p>
     <w:p>
       <w:pPr>
@@ -1754,8 +1969,29 @@
         <w:jc w:val="left"/>
       </w:pPr>
       <w:r>
-        <w:t>Create src/components/SideBar/index.tsx</w:t>
-      </w:r>
+        <w:t xml:space="preserve">Create </w:t>
+      </w:r>
+      <w:proofErr w:type="spellStart"/>
+      <w:r>
+        <w:t>src</w:t>
+      </w:r>
+      <w:proofErr w:type="spellEnd"/>
+      <w:r>
+        <w:t>/components/</w:t>
+      </w:r>
+      <w:proofErr w:type="spellStart"/>
+      <w:r>
+        <w:t>SideBar</w:t>
+      </w:r>
+      <w:proofErr w:type="spellEnd"/>
+      <w:r>
+        <w:t>/</w:t>
+      </w:r>
+      <w:proofErr w:type="spellStart"/>
+      <w:r>
+        <w:t>index.tsx</w:t>
+      </w:r>
+      <w:proofErr w:type="spellEnd"/>
     </w:p>
     <w:p>
       <w:pPr>
@@ -1766,9 +2002,11 @@
         </w:numPr>
         <w:jc w:val="left"/>
       </w:pPr>
+      <w:proofErr w:type="spellStart"/>
       <w:r>
         <w:t>tsrafce</w:t>
       </w:r>
+      <w:proofErr w:type="spellEnd"/>
     </w:p>
     <w:p>
       <w:pPr>
@@ -2182,9 +2420,27 @@
           <w:bCs/>
         </w:rPr>
       </w:pPr>
-      <w:r>
-        <w:t>npm i react-redux @reduxjs/toolkit redux-persist dotenv</w:t>
-      </w:r>
+      <w:proofErr w:type="spellStart"/>
+      <w:r>
+        <w:t>npm</w:t>
+      </w:r>
+      <w:proofErr w:type="spellEnd"/>
+      <w:r>
+        <w:t xml:space="preserve"> </w:t>
+      </w:r>
+      <w:proofErr w:type="spellStart"/>
+      <w:r>
+        <w:t>i</w:t>
+      </w:r>
+      <w:proofErr w:type="spellEnd"/>
+      <w:r>
+        <w:t xml:space="preserve"> react-redux @reduxjs/toolkit redux-persist </w:t>
+      </w:r>
+      <w:proofErr w:type="spellStart"/>
+      <w:r>
+        <w:t>dotenv</w:t>
+      </w:r>
+      <w:proofErr w:type="spellEnd"/>
     </w:p>
     <w:p>
       <w:pPr>
@@ -2237,7 +2493,23 @@
         <w:t>store and</w:t>
       </w:r>
       <w:r>
-        <w:t xml:space="preserve"> simplifies connecting your components to the store by providing useSelector and useDispatch hooks, among other utilities.</w:t>
+        <w:t xml:space="preserve"> simplifies connecting your components to the store by providing </w:t>
+      </w:r>
+      <w:proofErr w:type="spellStart"/>
+      <w:r>
+        <w:t>useSelector</w:t>
+      </w:r>
+      <w:proofErr w:type="spellEnd"/>
+      <w:r>
+        <w:t xml:space="preserve"> and </w:t>
+      </w:r>
+      <w:proofErr w:type="spellStart"/>
+      <w:r>
+        <w:t>useDispatch</w:t>
+      </w:r>
+      <w:proofErr w:type="spellEnd"/>
+      <w:r>
+        <w:t xml:space="preserve"> hooks, among other utilities.</w:t>
       </w:r>
     </w:p>
     <w:p>
@@ -2317,7 +2589,31 @@
         <w:jc w:val="left"/>
       </w:pPr>
       <w:r>
-        <w:t>It comes with functions like createSlice, configureStore, and createAsyncThunk to streamline development and reduce boilerplate code.</w:t>
+        <w:t xml:space="preserve">It comes with functions like </w:t>
+      </w:r>
+      <w:proofErr w:type="spellStart"/>
+      <w:r>
+        <w:t>createSlice</w:t>
+      </w:r>
+      <w:proofErr w:type="spellEnd"/>
+      <w:r>
+        <w:t xml:space="preserve">, </w:t>
+      </w:r>
+      <w:proofErr w:type="spellStart"/>
+      <w:r>
+        <w:t>configureStore</w:t>
+      </w:r>
+      <w:proofErr w:type="spellEnd"/>
+      <w:r>
+        <w:t xml:space="preserve">, and </w:t>
+      </w:r>
+      <w:proofErr w:type="spellStart"/>
+      <w:r>
+        <w:t>createAsyncThunk</w:t>
+      </w:r>
+      <w:proofErr w:type="spellEnd"/>
+      <w:r>
+        <w:t xml:space="preserve"> to streamline development and reduce boilerplate code.</w:t>
       </w:r>
     </w:p>
     <w:p>
@@ -2385,7 +2681,23 @@
         <w:jc w:val="left"/>
       </w:pPr>
       <w:r>
-        <w:t>Redux Persist takes the information in the Redux state (using JSON. stringify) and saves it to a specified storage engine (e.g., localStorage or AsyncStorage for React Native). This saved information stays even if you close the app or browser.</w:t>
+        <w:t xml:space="preserve">Redux Persist takes the information in the Redux state (using JSON. stringify) and saves it to a specified storage engine (e.g., </w:t>
+      </w:r>
+      <w:proofErr w:type="spellStart"/>
+      <w:r>
+        <w:t>localStorage</w:t>
+      </w:r>
+      <w:proofErr w:type="spellEnd"/>
+      <w:r>
+        <w:t xml:space="preserve"> or </w:t>
+      </w:r>
+      <w:proofErr w:type="spellStart"/>
+      <w:r>
+        <w:t>AsyncStorage</w:t>
+      </w:r>
+      <w:proofErr w:type="spellEnd"/>
+      <w:r>
+        <w:t xml:space="preserve"> for React Native). This saved information stays even if you close the app or browser.</w:t>
       </w:r>
     </w:p>
     <w:p>
@@ -2448,6 +2760,7 @@
         <w:ind w:left="0" w:firstLine="0"/>
         <w:jc w:val="left"/>
       </w:pPr>
+      <w:proofErr w:type="spellStart"/>
       <w:r>
         <w:rPr>
           <w:b/>
@@ -2455,6 +2768,7 @@
         </w:rPr>
         <w:t>dotenv</w:t>
       </w:r>
+      <w:proofErr w:type="spellEnd"/>
       <w:r>
         <w:t>:</w:t>
       </w:r>
@@ -2478,7 +2792,15 @@
         <w:t>environment variables</w:t>
       </w:r>
       <w:r>
-        <w:t xml:space="preserve"> from a .env file into process.env. It is commonly used to manage sensitive or configurable values like API keys, database connection strings, or feature flags, allowing you to keep these values separate from your codebase.</w:t>
+        <w:t xml:space="preserve"> from a .env file into </w:t>
+      </w:r>
+      <w:proofErr w:type="spellStart"/>
+      <w:r>
+        <w:t>process.env</w:t>
+      </w:r>
+      <w:proofErr w:type="spellEnd"/>
+      <w:r>
+        <w:t>. It is commonly used to manage sensitive or configurable values like API keys, database connection strings, or feature flags, allowing you to keep these values separate from your codebase.</w:t>
       </w:r>
     </w:p>
     <w:p>
@@ -2501,6 +2823,7 @@
         </w:numPr>
         <w:jc w:val="left"/>
       </w:pPr>
+      <w:proofErr w:type="spellStart"/>
       <w:r>
         <w:rPr>
           <w:b/>
@@ -2508,6 +2831,7 @@
         </w:rPr>
         <w:t>dotenv</w:t>
       </w:r>
+      <w:proofErr w:type="spellEnd"/>
       <w:r>
         <w:t xml:space="preserve"> is a </w:t>
       </w:r>
@@ -2531,12 +2855,21 @@
       <w:r>
         <w:t xml:space="preserve"> file into your Node.js application's </w:t>
       </w:r>
-      <w:r>
-        <w:rPr>
-          <w:b/>
-          <w:bCs/>
-        </w:rPr>
-        <w:t>process.env.</w:t>
+      <w:proofErr w:type="spellStart"/>
+      <w:r>
+        <w:rPr>
+          <w:b/>
+          <w:bCs/>
+        </w:rPr>
+        <w:t>process.env</w:t>
+      </w:r>
+      <w:proofErr w:type="spellEnd"/>
+      <w:r>
+        <w:rPr>
+          <w:b/>
+          <w:bCs/>
+        </w:rPr>
+        <w:t>.</w:t>
       </w:r>
     </w:p>
     <w:p>
@@ -2557,7 +2890,15 @@
         <w:t xml:space="preserve"> (i.e., </w:t>
       </w:r>
       <w:r>
-        <w:t>use dotenv under the hood</w:t>
+        <w:t>use </w:t>
+      </w:r>
+      <w:proofErr w:type="spellStart"/>
+      <w:r>
+        <w:t>dotenv</w:t>
+      </w:r>
+      <w:proofErr w:type="spellEnd"/>
+      <w:r>
+        <w:t> under the hood</w:t>
       </w:r>
       <w:r>
         <w:t xml:space="preserve">). </w:t>
@@ -2608,7 +2949,15 @@
         <w:jc w:val="left"/>
       </w:pPr>
       <w:r>
-        <w:t>Open package.json and check dependencies</w:t>
+        <w:t xml:space="preserve">Open </w:t>
+      </w:r>
+      <w:proofErr w:type="spellStart"/>
+      <w:r>
+        <w:t>package.json</w:t>
+      </w:r>
+      <w:proofErr w:type="spellEnd"/>
+      <w:r>
+        <w:t xml:space="preserve"> and check dependencies</w:t>
       </w:r>
     </w:p>
     <w:p>
@@ -2621,14 +2970,24 @@
         <w:jc w:val="left"/>
       </w:pPr>
       <w:r>
-        <w:t xml:space="preserve">(Terminal) npm ls </w:t>
-      </w:r>
+        <w:t xml:space="preserve">(Terminal) </w:t>
+      </w:r>
+      <w:proofErr w:type="spellStart"/>
+      <w:r>
+        <w:t>npm</w:t>
+      </w:r>
+      <w:proofErr w:type="spellEnd"/>
+      <w:r>
+        <w:t xml:space="preserve"> ls </w:t>
+      </w:r>
+      <w:proofErr w:type="spellStart"/>
       <w:r>
         <w:rPr>
           <w:highlight w:val="yellow"/>
         </w:rPr>
         <w:t>dotenv</w:t>
       </w:r>
+      <w:proofErr w:type="spellEnd"/>
     </w:p>
     <w:p>
       <w:pPr>
@@ -2690,8 +3049,21 @@
         </w:rPr>
       </w:pPr>
       <w:r>
-        <w:t>Create src/app/redux.tsx</w:t>
-      </w:r>
+        <w:t xml:space="preserve">Create </w:t>
+      </w:r>
+      <w:proofErr w:type="spellStart"/>
+      <w:r>
+        <w:t>src</w:t>
+      </w:r>
+      <w:proofErr w:type="spellEnd"/>
+      <w:r>
+        <w:t>/app/</w:t>
+      </w:r>
+      <w:proofErr w:type="spellStart"/>
+      <w:r>
+        <w:t>redux.tsx</w:t>
+      </w:r>
+      <w:proofErr w:type="spellEnd"/>
     </w:p>
     <w:p>
       <w:pPr>
@@ -2739,6 +3111,7 @@
           <w:bCs/>
         </w:rPr>
       </w:pPr>
+      <w:proofErr w:type="spellStart"/>
       <w:r>
         <w:rPr>
           <w:b/>
@@ -2747,6 +3120,7 @@
         </w:rPr>
         <w:t>globalReducer</w:t>
       </w:r>
+      <w:proofErr w:type="spellEnd"/>
     </w:p>
     <w:p>
       <w:pPr>
@@ -2761,7 +3135,15 @@
         <w:t xml:space="preserve">Create our first logic for </w:t>
       </w:r>
       <w:r>
-        <w:t>import globalReducer from "@/state";</w:t>
+        <w:t xml:space="preserve">import </w:t>
+      </w:r>
+      <w:proofErr w:type="spellStart"/>
+      <w:r>
+        <w:t>globalReducer</w:t>
+      </w:r>
+      <w:proofErr w:type="spellEnd"/>
+      <w:r>
+        <w:t xml:space="preserve"> from "@/state";</w:t>
       </w:r>
     </w:p>
     <w:p>
@@ -2778,8 +3160,21 @@
         </w:rPr>
       </w:pPr>
       <w:r>
-        <w:t>Create src/state/index.ts</w:t>
-      </w:r>
+        <w:t xml:space="preserve">Create </w:t>
+      </w:r>
+      <w:proofErr w:type="spellStart"/>
+      <w:r>
+        <w:t>src</w:t>
+      </w:r>
+      <w:proofErr w:type="spellEnd"/>
+      <w:r>
+        <w:t>/state/</w:t>
+      </w:r>
+      <w:proofErr w:type="spellStart"/>
+      <w:r>
+        <w:t>index.ts</w:t>
+      </w:r>
+      <w:proofErr w:type="spellEnd"/>
     </w:p>
     <w:p>
       <w:pPr>
@@ -2881,6 +3276,7 @@
       <w:r>
         <w:t xml:space="preserve">he </w:t>
       </w:r>
+      <w:proofErr w:type="spellStart"/>
       <w:r>
         <w:rPr>
           <w:b/>
@@ -2888,6 +3284,7 @@
         </w:rPr>
         <w:t>initialStateTypes</w:t>
       </w:r>
+      <w:proofErr w:type="spellEnd"/>
       <w:r>
         <w:rPr>
           <w:b/>
@@ -2898,6 +3295,7 @@
       <w:r>
         <w:t xml:space="preserve">and </w:t>
       </w:r>
+      <w:proofErr w:type="spellStart"/>
       <w:r>
         <w:rPr>
           <w:b/>
@@ -2912,6 +3310,7 @@
         </w:rPr>
         <w:t>Slice</w:t>
       </w:r>
+      <w:proofErr w:type="spellEnd"/>
       <w:r>
         <w:t xml:space="preserve"> interface is exported, making it accessible to any other module that needs to refer to the structure of the global slice's state.</w:t>
       </w:r>
@@ -2942,6 +3341,7 @@
       <w:r>
         <w:t xml:space="preserve">After adding </w:t>
       </w:r>
+      <w:proofErr w:type="spellStart"/>
       <w:r>
         <w:rPr>
           <w:b/>
@@ -2949,9 +3349,11 @@
         </w:rPr>
         <w:t>isSidebarCollapsed</w:t>
       </w:r>
+      <w:proofErr w:type="spellEnd"/>
       <w:r>
         <w:t xml:space="preserve"> and </w:t>
       </w:r>
+      <w:proofErr w:type="spellStart"/>
       <w:r>
         <w:rPr>
           <w:b/>
@@ -2959,6 +3361,7 @@
         </w:rPr>
         <w:t>isDarkMode</w:t>
       </w:r>
+      <w:proofErr w:type="spellEnd"/>
     </w:p>
     <w:p>
       <w:pPr>
@@ -3035,13 +3438,23 @@
           <w:bCs/>
         </w:rPr>
       </w:pPr>
+      <w:proofErr w:type="spellStart"/>
       <w:r>
         <w:rPr>
           <w:b/>
           <w:bCs/>
           <w:highlight w:val="yellow"/>
         </w:rPr>
-        <w:t>api state</w:t>
+        <w:t>api</w:t>
+      </w:r>
+      <w:proofErr w:type="spellEnd"/>
+      <w:r>
+        <w:rPr>
+          <w:b/>
+          <w:bCs/>
+          <w:highlight w:val="yellow"/>
+        </w:rPr>
+        <w:t xml:space="preserve"> state</w:t>
       </w:r>
     </w:p>
     <w:p>
@@ -3068,7 +3481,23 @@
         <w:t xml:space="preserve"> </w:t>
       </w:r>
       <w:r>
-        <w:t>import { api } from "@/state/api";</w:t>
+        <w:t xml:space="preserve">import { </w:t>
+      </w:r>
+      <w:proofErr w:type="spellStart"/>
+      <w:r>
+        <w:t>api</w:t>
+      </w:r>
+      <w:proofErr w:type="spellEnd"/>
+      <w:r>
+        <w:t xml:space="preserve"> } from "@/state/</w:t>
+      </w:r>
+      <w:proofErr w:type="spellStart"/>
+      <w:r>
+        <w:t>api</w:t>
+      </w:r>
+      <w:proofErr w:type="spellEnd"/>
+      <w:r>
+        <w:t>";</w:t>
       </w:r>
     </w:p>
     <w:p>
@@ -3085,8 +3514,21 @@
         </w:rPr>
       </w:pPr>
       <w:r>
-        <w:t>Create src/state/api.ts</w:t>
-      </w:r>
+        <w:t xml:space="preserve">Create </w:t>
+      </w:r>
+      <w:proofErr w:type="spellStart"/>
+      <w:r>
+        <w:t>src</w:t>
+      </w:r>
+      <w:proofErr w:type="spellEnd"/>
+      <w:r>
+        <w:t>/state/</w:t>
+      </w:r>
+      <w:proofErr w:type="spellStart"/>
+      <w:r>
+        <w:t>api.ts</w:t>
+      </w:r>
+      <w:proofErr w:type="spellEnd"/>
     </w:p>
     <w:p>
       <w:pPr>
@@ -3102,7 +3544,15 @@
         </w:rPr>
       </w:pPr>
       <w:r>
-        <w:t>Create a .env.local file</w:t>
+        <w:t>Create a .</w:t>
+      </w:r>
+      <w:proofErr w:type="spellStart"/>
+      <w:r>
+        <w:t>env.local</w:t>
+      </w:r>
+      <w:proofErr w:type="spellEnd"/>
+      <w:r>
+        <w:t xml:space="preserve"> file</w:t>
       </w:r>
     </w:p>
     <w:p>
@@ -3295,7 +3745,31 @@
         <w:jc w:val="left"/>
       </w:pPr>
       <w:r>
-        <w:t>Modify dashboardWrapper.tsx (StoreProvider is a function from redux.tsx)</w:t>
+        <w:t xml:space="preserve">Modify </w:t>
+      </w:r>
+      <w:proofErr w:type="spellStart"/>
+      <w:r>
+        <w:t>dashboardWrapper.tsx</w:t>
+      </w:r>
+      <w:proofErr w:type="spellEnd"/>
+      <w:r>
+        <w:t xml:space="preserve"> (</w:t>
+      </w:r>
+      <w:proofErr w:type="spellStart"/>
+      <w:r>
+        <w:t>StoreProvider</w:t>
+      </w:r>
+      <w:proofErr w:type="spellEnd"/>
+      <w:r>
+        <w:t xml:space="preserve"> is a function from </w:t>
+      </w:r>
+      <w:proofErr w:type="spellStart"/>
+      <w:r>
+        <w:t>redux.tsx</w:t>
+      </w:r>
+      <w:proofErr w:type="spellEnd"/>
+      <w:r>
+        <w:t>)</w:t>
       </w:r>
     </w:p>
     <w:p>
@@ -3365,6 +3839,7 @@
           <w:bCs/>
         </w:rPr>
       </w:pPr>
+      <w:proofErr w:type="spellStart"/>
       <w:r>
         <w:rPr>
           <w:b/>
@@ -3373,6 +3848,7 @@
         </w:rPr>
         <w:t>DarkMode</w:t>
       </w:r>
+      <w:proofErr w:type="spellEnd"/>
     </w:p>
     <w:p>
       <w:pPr>
@@ -3390,8 +3866,13 @@
         <w:jc w:val="left"/>
       </w:pPr>
       <w:r>
-        <w:t>Modify dashboardWrapper.tsx</w:t>
-      </w:r>
+        <w:t xml:space="preserve">Modify </w:t>
+      </w:r>
+      <w:proofErr w:type="spellStart"/>
+      <w:r>
+        <w:t>dashboardWrapper.tsx</w:t>
+      </w:r>
+      <w:proofErr w:type="spellEnd"/>
     </w:p>
     <w:p>
       <w:pPr>
@@ -3456,24 +3937,37 @@
       </w:pPr>
       <w:r>
         <w:lastRenderedPageBreak/>
-        <w:t>Modify NavBar</w:t>
-      </w:r>
-      <w:r>
-        <w:t>/index.tsx</w:t>
-      </w:r>
-    </w:p>
-    <w:p>
-      <w:pPr>
-        <w:ind w:left="0" w:firstLine="0"/>
-        <w:jc w:val="left"/>
-      </w:pPr>
-    </w:p>
-    <w:p>
-      <w:pPr>
-        <w:ind w:left="0" w:firstLine="0"/>
-        <w:jc w:val="left"/>
-      </w:pPr>
-      <w:r>
+        <w:t xml:space="preserve">Modify </w:t>
+      </w:r>
+      <w:proofErr w:type="spellStart"/>
+      <w:r>
+        <w:t>NavBar</w:t>
+      </w:r>
+      <w:proofErr w:type="spellEnd"/>
+      <w:r>
+        <w:t>/</w:t>
+      </w:r>
+      <w:proofErr w:type="spellStart"/>
+      <w:r>
+        <w:t>index.tsx</w:t>
+      </w:r>
+      <w:proofErr w:type="spellEnd"/>
+    </w:p>
+    <w:p>
+      <w:pPr>
+        <w:ind w:left="0" w:firstLine="0"/>
+        <w:jc w:val="left"/>
+      </w:pPr>
+    </w:p>
+    <w:p>
+      <w:pPr>
+        <w:ind w:left="0" w:firstLine="0"/>
+        <w:jc w:val="left"/>
+      </w:pPr>
+      <w:r>
+        <w:rPr>
+          <w:noProof/>
+        </w:rPr>
         <w:drawing>
           <wp:inline distT="0" distB="0" distL="0" distR="0" wp14:anchorId="13A8ECC4" wp14:editId="756829A9">
             <wp:extent cx="5731510" cy="2438400"/>
@@ -3523,6 +4017,9 @@
         <w:jc w:val="left"/>
       </w:pPr>
       <w:r>
+        <w:rPr>
+          <w:noProof/>
+        </w:rPr>
         <w:drawing>
           <wp:inline distT="0" distB="0" distL="0" distR="0" wp14:anchorId="179503C3" wp14:editId="75AFB84D">
             <wp:extent cx="5731510" cy="3462655"/>
@@ -3575,6 +4072,7 @@
           <w:bCs/>
         </w:rPr>
       </w:pPr>
+      <w:proofErr w:type="spellStart"/>
       <w:r>
         <w:rPr>
           <w:b/>
@@ -3583,6 +4081,7 @@
         </w:rPr>
         <w:t>SideBar</w:t>
       </w:r>
+      <w:proofErr w:type="spellEnd"/>
     </w:p>
     <w:p>
       <w:pPr>
@@ -3600,11 +4099,315 @@
         <w:jc w:val="left"/>
       </w:pPr>
       <w:r>
-        <w:t>Modify Side</w:t>
-      </w:r>
-      <w:r>
-        <w:t>Bar/index.tsx</w:t>
-      </w:r>
+        <w:t xml:space="preserve">Modify </w:t>
+      </w:r>
+      <w:proofErr w:type="spellStart"/>
+      <w:r>
+        <w:t>Side</w:t>
+      </w:r>
+      <w:r>
+        <w:t>Bar</w:t>
+      </w:r>
+      <w:proofErr w:type="spellEnd"/>
+      <w:r>
+        <w:t>/</w:t>
+      </w:r>
+      <w:proofErr w:type="spellStart"/>
+      <w:r>
+        <w:t>index.tsx</w:t>
+      </w:r>
+      <w:proofErr w:type="spellEnd"/>
+    </w:p>
+    <w:p>
+      <w:pPr>
+        <w:pStyle w:val="ListParagraph"/>
+        <w:numPr>
+          <w:ilvl w:val="1"/>
+          <w:numId w:val="2"/>
+        </w:numPr>
+        <w:jc w:val="left"/>
+      </w:pPr>
+      <w:r>
+        <w:t xml:space="preserve">Create </w:t>
+      </w:r>
+      <w:proofErr w:type="spellStart"/>
+      <w:r>
+        <w:t>SidebarLinkProps</w:t>
+      </w:r>
+      <w:proofErr w:type="spellEnd"/>
+      <w:r>
+        <w:t xml:space="preserve"> interface and </w:t>
+      </w:r>
+      <w:proofErr w:type="spellStart"/>
+      <w:r>
+        <w:t>SidebarLink</w:t>
+      </w:r>
+      <w:proofErr w:type="spellEnd"/>
+      <w:r>
+        <w:t xml:space="preserve"> function</w:t>
+      </w:r>
+    </w:p>
+    <w:p>
+      <w:pPr>
+        <w:ind w:left="0" w:firstLine="0"/>
+        <w:jc w:val="left"/>
+      </w:pPr>
+    </w:p>
+    <w:p>
+      <w:pPr>
+        <w:ind w:left="0" w:firstLine="0"/>
+        <w:jc w:val="center"/>
+      </w:pPr>
+      <w:r>
+        <w:rPr>
+          <w:noProof/>
+        </w:rPr>
+        <w:lastRenderedPageBreak/>
+        <w:drawing>
+          <wp:inline distT="0" distB="0" distL="0" distR="0" wp14:anchorId="752EDD62" wp14:editId="2B09D119">
+            <wp:extent cx="5154588" cy="4039263"/>
+            <wp:effectExtent l="0" t="0" r="8255" b="0"/>
+            <wp:docPr id="1099366856" name="Picture 1" descr="A screenshot of a computer program&#10;&#10;Description automatically generated"/>
+            <wp:cNvGraphicFramePr>
+              <a:graphicFrameLocks xmlns:a="http://schemas.openxmlformats.org/drawingml/2006/main" noChangeAspect="1"/>
+            </wp:cNvGraphicFramePr>
+            <a:graphic xmlns:a="http://schemas.openxmlformats.org/drawingml/2006/main">
+              <a:graphicData uri="http://schemas.openxmlformats.org/drawingml/2006/picture">
+                <pic:pic xmlns:pic="http://schemas.openxmlformats.org/drawingml/2006/picture">
+                  <pic:nvPicPr>
+                    <pic:cNvPr id="1099366856" name="Picture 1" descr="A screenshot of a computer program&#10;&#10;Description automatically generated"/>
+                    <pic:cNvPicPr/>
+                  </pic:nvPicPr>
+                  <pic:blipFill>
+                    <a:blip r:embed="rId49"/>
+                    <a:stretch>
+                      <a:fillRect/>
+                    </a:stretch>
+                  </pic:blipFill>
+                  <pic:spPr>
+                    <a:xfrm>
+                      <a:off x="0" y="0"/>
+                      <a:ext cx="5161148" cy="4044404"/>
+                    </a:xfrm>
+                    <a:prstGeom prst="rect">
+                      <a:avLst/>
+                    </a:prstGeom>
+                  </pic:spPr>
+                </pic:pic>
+              </a:graphicData>
+            </a:graphic>
+          </wp:inline>
+        </w:drawing>
+      </w:r>
+    </w:p>
+    <w:p>
+      <w:pPr>
+        <w:ind w:left="0" w:firstLine="0"/>
+        <w:jc w:val="left"/>
+      </w:pPr>
+    </w:p>
+    <w:p>
+      <w:pPr>
+        <w:pStyle w:val="ListParagraph"/>
+        <w:numPr>
+          <w:ilvl w:val="1"/>
+          <w:numId w:val="2"/>
+        </w:numPr>
+        <w:jc w:val="left"/>
+      </w:pPr>
+      <w:r>
+        <w:t>Create close Sidebar logic</w:t>
+      </w:r>
+    </w:p>
+    <w:p>
+      <w:pPr>
+        <w:ind w:left="0" w:firstLine="0"/>
+        <w:jc w:val="left"/>
+      </w:pPr>
+    </w:p>
+    <w:p>
+      <w:pPr>
+        <w:ind w:left="0" w:firstLine="0"/>
+        <w:jc w:val="left"/>
+      </w:pPr>
+      <w:r>
+        <w:rPr>
+          <w:noProof/>
+        </w:rPr>
+        <w:drawing>
+          <wp:inline distT="0" distB="0" distL="0" distR="0" wp14:anchorId="6D53F753" wp14:editId="512EBD17">
+            <wp:extent cx="5731510" cy="4166235"/>
+            <wp:effectExtent l="0" t="0" r="2540" b="5715"/>
+            <wp:docPr id="47690375" name="Picture 1" descr="A screen shot of a computer program&#10;&#10;Description automatically generated"/>
+            <wp:cNvGraphicFramePr>
+              <a:graphicFrameLocks xmlns:a="http://schemas.openxmlformats.org/drawingml/2006/main" noChangeAspect="1"/>
+            </wp:cNvGraphicFramePr>
+            <a:graphic xmlns:a="http://schemas.openxmlformats.org/drawingml/2006/main">
+              <a:graphicData uri="http://schemas.openxmlformats.org/drawingml/2006/picture">
+                <pic:pic xmlns:pic="http://schemas.openxmlformats.org/drawingml/2006/picture">
+                  <pic:nvPicPr>
+                    <pic:cNvPr id="47690375" name="Picture 1" descr="A screen shot of a computer program&#10;&#10;Description automatically generated"/>
+                    <pic:cNvPicPr/>
+                  </pic:nvPicPr>
+                  <pic:blipFill>
+                    <a:blip r:embed="rId50"/>
+                    <a:stretch>
+                      <a:fillRect/>
+                    </a:stretch>
+                  </pic:blipFill>
+                  <pic:spPr>
+                    <a:xfrm>
+                      <a:off x="0" y="0"/>
+                      <a:ext cx="5731510" cy="4166235"/>
+                    </a:xfrm>
+                    <a:prstGeom prst="rect">
+                      <a:avLst/>
+                    </a:prstGeom>
+                  </pic:spPr>
+                </pic:pic>
+              </a:graphicData>
+            </a:graphic>
+          </wp:inline>
+        </w:drawing>
+      </w:r>
+    </w:p>
+    <w:p>
+      <w:pPr>
+        <w:pStyle w:val="ListParagraph"/>
+        <w:numPr>
+          <w:ilvl w:val="1"/>
+          <w:numId w:val="2"/>
+        </w:numPr>
+        <w:jc w:val="left"/>
+      </w:pPr>
+      <w:r>
+        <w:lastRenderedPageBreak/>
+        <w:t xml:space="preserve">Create </w:t>
+      </w:r>
+      <w:proofErr w:type="spellStart"/>
+      <w:r>
+        <w:t>NavBar</w:t>
+      </w:r>
+      <w:proofErr w:type="spellEnd"/>
+      <w:r>
+        <w:t xml:space="preserve"> Links, Projects Links, and Priorities Links</w:t>
+      </w:r>
+    </w:p>
+    <w:p>
+      <w:pPr>
+        <w:ind w:left="0" w:firstLine="0"/>
+        <w:jc w:val="left"/>
+      </w:pPr>
+    </w:p>
+    <w:p>
+      <w:pPr>
+        <w:ind w:left="0" w:firstLine="0"/>
+        <w:jc w:val="left"/>
+      </w:pPr>
+      <w:r>
+        <w:rPr>
+          <w:noProof/>
+        </w:rPr>
+        <w:drawing>
+          <wp:inline distT="0" distB="0" distL="0" distR="0" wp14:anchorId="45BBF3AE" wp14:editId="3C2779FE">
+            <wp:extent cx="5731510" cy="3000375"/>
+            <wp:effectExtent l="0" t="0" r="2540" b="9525"/>
+            <wp:docPr id="1527438124" name="Picture 1" descr="A screenshot of a computer program&#10;&#10;Description automatically generated"/>
+            <wp:cNvGraphicFramePr>
+              <a:graphicFrameLocks xmlns:a="http://schemas.openxmlformats.org/drawingml/2006/main" noChangeAspect="1"/>
+            </wp:cNvGraphicFramePr>
+            <a:graphic xmlns:a="http://schemas.openxmlformats.org/drawingml/2006/main">
+              <a:graphicData uri="http://schemas.openxmlformats.org/drawingml/2006/picture">
+                <pic:pic xmlns:pic="http://schemas.openxmlformats.org/drawingml/2006/picture">
+                  <pic:nvPicPr>
+                    <pic:cNvPr id="1527438124" name="Picture 1" descr="A screenshot of a computer program&#10;&#10;Description automatically generated"/>
+                    <pic:cNvPicPr/>
+                  </pic:nvPicPr>
+                  <pic:blipFill>
+                    <a:blip r:embed="rId51"/>
+                    <a:stretch>
+                      <a:fillRect/>
+                    </a:stretch>
+                  </pic:blipFill>
+                  <pic:spPr>
+                    <a:xfrm>
+                      <a:off x="0" y="0"/>
+                      <a:ext cx="5731510" cy="3000375"/>
+                    </a:xfrm>
+                    <a:prstGeom prst="rect">
+                      <a:avLst/>
+                    </a:prstGeom>
+                  </pic:spPr>
+                </pic:pic>
+              </a:graphicData>
+            </a:graphic>
+          </wp:inline>
+        </w:drawing>
+      </w:r>
+    </w:p>
+    <w:p>
+      <w:pPr>
+        <w:ind w:left="0" w:firstLine="0"/>
+        <w:jc w:val="left"/>
+      </w:pPr>
+      <w:r>
+        <w:rPr>
+          <w:noProof/>
+        </w:rPr>
+        <w:drawing>
+          <wp:inline distT="0" distB="0" distL="0" distR="0" wp14:anchorId="289F11EB" wp14:editId="61D936AA">
+            <wp:extent cx="5731510" cy="5110480"/>
+            <wp:effectExtent l="0" t="0" r="2540" b="0"/>
+            <wp:docPr id="1488131495" name="Picture 1" descr="A screen shot of a computer program&#10;&#10;Description automatically generated"/>
+            <wp:cNvGraphicFramePr>
+              <a:graphicFrameLocks xmlns:a="http://schemas.openxmlformats.org/drawingml/2006/main" noChangeAspect="1"/>
+            </wp:cNvGraphicFramePr>
+            <a:graphic xmlns:a="http://schemas.openxmlformats.org/drawingml/2006/main">
+              <a:graphicData uri="http://schemas.openxmlformats.org/drawingml/2006/picture">
+                <pic:pic xmlns:pic="http://schemas.openxmlformats.org/drawingml/2006/picture">
+                  <pic:nvPicPr>
+                    <pic:cNvPr id="1488131495" name="Picture 1" descr="A screen shot of a computer program&#10;&#10;Description automatically generated"/>
+                    <pic:cNvPicPr/>
+                  </pic:nvPicPr>
+                  <pic:blipFill>
+                    <a:blip r:embed="rId52"/>
+                    <a:stretch>
+                      <a:fillRect/>
+                    </a:stretch>
+                  </pic:blipFill>
+                  <pic:spPr>
+                    <a:xfrm>
+                      <a:off x="0" y="0"/>
+                      <a:ext cx="5731510" cy="5110480"/>
+                    </a:xfrm>
+                    <a:prstGeom prst="rect">
+                      <a:avLst/>
+                    </a:prstGeom>
+                  </pic:spPr>
+                </pic:pic>
+              </a:graphicData>
+            </a:graphic>
+          </wp:inline>
+        </w:drawing>
+      </w:r>
+    </w:p>
+    <w:p>
+      <w:pPr>
+        <w:ind w:left="0" w:firstLine="0"/>
+        <w:jc w:val="left"/>
+      </w:pPr>
+    </w:p>
+    <w:p>
+      <w:pPr>
+        <w:ind w:left="0" w:firstLine="0"/>
+        <w:jc w:val="left"/>
+      </w:pPr>
+    </w:p>
+    <w:p>
+      <w:pPr>
+        <w:ind w:left="0" w:firstLine="0"/>
+        <w:jc w:val="left"/>
+      </w:pPr>
     </w:p>
     <w:sectPr>
       <w:pgSz w:w="11906" w:h="16838"/>

--- a/Documentation.docx
+++ b/Documentation.docx
@@ -1069,13 +1069,8 @@
         <w:lastRenderedPageBreak/>
         <w:t xml:space="preserve">Add parameter </w:t>
       </w:r>
-      <w:proofErr w:type="gramStart"/>
-      <w:r>
-        <w:t>{ children</w:t>
-      </w:r>
-      <w:proofErr w:type="gramEnd"/>
-      <w:r>
-        <w:t xml:space="preserve"> }: {children: </w:t>
+      <w:r>
+        <w:t xml:space="preserve">{ children }: {children: </w:t>
       </w:r>
       <w:proofErr w:type="spellStart"/>
       <w:r>
@@ -4406,6 +4401,191 @@
     <w:p>
       <w:pPr>
         <w:ind w:left="0" w:firstLine="0"/>
+        <w:jc w:val="left"/>
+        <w:rPr>
+          <w:b/>
+          <w:bCs/>
+        </w:rPr>
+      </w:pPr>
+      <w:r>
+        <w:rPr>
+          <w:b/>
+          <w:bCs/>
+          <w:highlight w:val="yellow"/>
+        </w:rPr>
+        <w:lastRenderedPageBreak/>
+        <w:t>Data Model</w:t>
+      </w:r>
+    </w:p>
+    <w:p>
+      <w:pPr>
+        <w:ind w:left="0" w:firstLine="0"/>
+        <w:jc w:val="left"/>
+      </w:pPr>
+    </w:p>
+    <w:p>
+      <w:pPr>
+        <w:ind w:left="0" w:firstLine="0"/>
+        <w:jc w:val="left"/>
+      </w:pPr>
+      <w:r>
+        <w:rPr>
+          <w:noProof/>
+        </w:rPr>
+        <w:drawing>
+          <wp:inline distT="0" distB="0" distL="0" distR="0" wp14:anchorId="26420400" wp14:editId="19582BEE">
+            <wp:extent cx="5731510" cy="4046855"/>
+            <wp:effectExtent l="0" t="0" r="2540" b="0"/>
+            <wp:docPr id="1886240589" name="Picture 1" descr="A screenshot of a computer&#10;&#10;Description automatically generated"/>
+            <wp:cNvGraphicFramePr>
+              <a:graphicFrameLocks xmlns:a="http://schemas.openxmlformats.org/drawingml/2006/main" noChangeAspect="1"/>
+            </wp:cNvGraphicFramePr>
+            <a:graphic xmlns:a="http://schemas.openxmlformats.org/drawingml/2006/main">
+              <a:graphicData uri="http://schemas.openxmlformats.org/drawingml/2006/picture">
+                <pic:pic xmlns:pic="http://schemas.openxmlformats.org/drawingml/2006/picture">
+                  <pic:nvPicPr>
+                    <pic:cNvPr id="1886240589" name="Picture 1" descr="A screenshot of a computer&#10;&#10;Description automatically generated"/>
+                    <pic:cNvPicPr>
+                      <a:picLocks noChangeAspect="1" noChangeArrowheads="1"/>
+                    </pic:cNvPicPr>
+                  </pic:nvPicPr>
+                  <pic:blipFill>
+                    <a:blip r:embed="rId53">
+                      <a:extLst>
+                        <a:ext uri="{28A0092B-C50C-407E-A947-70E740481C1C}">
+                          <a14:useLocalDpi xmlns:a14="http://schemas.microsoft.com/office/drawing/2010/main" val="0"/>
+                        </a:ext>
+                      </a:extLst>
+                    </a:blip>
+                    <a:srcRect/>
+                    <a:stretch>
+                      <a:fillRect/>
+                    </a:stretch>
+                  </pic:blipFill>
+                  <pic:spPr bwMode="auto">
+                    <a:xfrm>
+                      <a:off x="0" y="0"/>
+                      <a:ext cx="5731510" cy="4046855"/>
+                    </a:xfrm>
+                    <a:prstGeom prst="rect">
+                      <a:avLst/>
+                    </a:prstGeom>
+                    <a:noFill/>
+                    <a:ln>
+                      <a:noFill/>
+                    </a:ln>
+                  </pic:spPr>
+                </pic:pic>
+              </a:graphicData>
+            </a:graphic>
+          </wp:inline>
+        </w:drawing>
+      </w:r>
+    </w:p>
+    <w:p>
+      <w:pPr>
+        <w:ind w:left="0" w:firstLine="0"/>
+        <w:jc w:val="left"/>
+      </w:pPr>
+    </w:p>
+    <w:p>
+      <w:pPr>
+        <w:pStyle w:val="ListParagraph"/>
+        <w:numPr>
+          <w:ilvl w:val="0"/>
+          <w:numId w:val="2"/>
+        </w:numPr>
+        <w:jc w:val="left"/>
+      </w:pPr>
+      <w:r>
+        <w:t>Install PostgreSQL</w:t>
+      </w:r>
+    </w:p>
+    <w:p>
+      <w:pPr>
+        <w:pStyle w:val="ListParagraph"/>
+        <w:numPr>
+          <w:ilvl w:val="1"/>
+          <w:numId w:val="2"/>
+        </w:numPr>
+        <w:jc w:val="left"/>
+      </w:pPr>
+      <w:hyperlink r:id="rId54" w:history="1">
+        <w:r>
+          <w:rPr>
+            <w:rStyle w:val="Hyperlink"/>
+          </w:rPr>
+          <w:t>https://www.postgresql.org/download/</w:t>
+        </w:r>
+      </w:hyperlink>
+    </w:p>
+    <w:p>
+      <w:pPr>
+        <w:pStyle w:val="ListParagraph"/>
+        <w:numPr>
+          <w:ilvl w:val="0"/>
+          <w:numId w:val="2"/>
+        </w:numPr>
+        <w:jc w:val="left"/>
+      </w:pPr>
+      <w:r>
+        <w:t xml:space="preserve">Install </w:t>
+      </w:r>
+      <w:proofErr w:type="spellStart"/>
+      <w:r>
+        <w:t>pg</w:t>
+      </w:r>
+      <w:r>
+        <w:t>Admin</w:t>
+      </w:r>
+      <w:proofErr w:type="spellEnd"/>
+    </w:p>
+    <w:p>
+      <w:pPr>
+        <w:pStyle w:val="ListParagraph"/>
+        <w:numPr>
+          <w:ilvl w:val="1"/>
+          <w:numId w:val="2"/>
+        </w:numPr>
+        <w:jc w:val="left"/>
+      </w:pPr>
+      <w:hyperlink r:id="rId55" w:history="1">
+        <w:r>
+          <w:rPr>
+            <w:rStyle w:val="Hyperlink"/>
+          </w:rPr>
+          <w:t>https://www.pgadmin.org/download/</w:t>
+        </w:r>
+      </w:hyperlink>
+    </w:p>
+    <w:p>
+      <w:pPr>
+        <w:pStyle w:val="ListParagraph"/>
+        <w:numPr>
+          <w:ilvl w:val="1"/>
+          <w:numId w:val="2"/>
+        </w:numPr>
+        <w:jc w:val="left"/>
+      </w:pPr>
+      <w:proofErr w:type="spellStart"/>
+      <w:r>
+        <w:t>pgAdmin</w:t>
+      </w:r>
+      <w:proofErr w:type="spellEnd"/>
+      <w:r>
+        <w:t xml:space="preserve"> is the most popular and feature rich Open Source administration and development platform for PostgreSQL</w:t>
+      </w:r>
+      <w:r>
+        <w:t>.</w:t>
+      </w:r>
+    </w:p>
+    <w:p>
+      <w:pPr>
+        <w:pStyle w:val="ListParagraph"/>
+        <w:numPr>
+          <w:ilvl w:val="0"/>
+          <w:numId w:val="2"/>
+        </w:numPr>
         <w:jc w:val="left"/>
       </w:pPr>
     </w:p>
@@ -5863,7 +6043,6 @@
   <w:style w:type="character" w:default="1" w:styleId="DefaultParagraphFont">
     <w:name w:val="Default Paragraph Font"/>
     <w:uiPriority w:val="1"/>
-    <w:semiHidden/>
     <w:unhideWhenUsed/>
   </w:style>
   <w:style w:type="table" w:default="1" w:styleId="TableNormal">

--- a/Documentation.docx
+++ b/Documentation.docx
@@ -1069,8 +1069,13 @@
         <w:lastRenderedPageBreak/>
         <w:t xml:space="preserve">Add parameter </w:t>
       </w:r>
-      <w:r>
-        <w:t xml:space="preserve">{ children }: {children: </w:t>
+      <w:proofErr w:type="gramStart"/>
+      <w:r>
+        <w:t>{ children</w:t>
+      </w:r>
+      <w:proofErr w:type="gramEnd"/>
+      <w:r>
+        <w:t xml:space="preserve"> }: {children: </w:t>
       </w:r>
       <w:proofErr w:type="spellStart"/>
       <w:r>
@@ -1429,10 +1434,12 @@
         <w:t xml:space="preserve">Go to </w:t>
       </w:r>
       <w:proofErr w:type="spellStart"/>
+      <w:proofErr w:type="gramStart"/>
       <w:r>
         <w:t>tsconfig.json</w:t>
       </w:r>
       <w:proofErr w:type="spellEnd"/>
+      <w:proofErr w:type="gramEnd"/>
     </w:p>
     <w:p>
       <w:pPr>
@@ -1677,7 +1684,15 @@
         <w:jc w:val="left"/>
       </w:pPr>
       <w:r>
-        <w:t>Import { Search } from “</w:t>
+        <w:t xml:space="preserve">Import </w:t>
+      </w:r>
+      <w:proofErr w:type="gramStart"/>
+      <w:r>
+        <w:t>{ Search</w:t>
+      </w:r>
+      <w:proofErr w:type="gramEnd"/>
+      <w:r>
+        <w:t xml:space="preserve"> } from “</w:t>
       </w:r>
       <w:proofErr w:type="spellStart"/>
       <w:r>
@@ -1778,11 +1793,16 @@
       <w:r>
         <w:t xml:space="preserve">import </w:t>
       </w:r>
+      <w:proofErr w:type="gramStart"/>
       <w:r>
         <w:t>{</w:t>
       </w:r>
       <w:r>
-        <w:t xml:space="preserve"> Settings } from "</w:t>
+        <w:t xml:space="preserve"> Settings</w:t>
+      </w:r>
+      <w:proofErr w:type="gramEnd"/>
+      <w:r>
+        <w:t xml:space="preserve"> } from "</w:t>
       </w:r>
       <w:proofErr w:type="spellStart"/>
       <w:r>
@@ -1803,8 +1823,13 @@
         <w:jc w:val="left"/>
       </w:pPr>
       <w:r>
-        <w:t>import Link from "next/link";</w:t>
-      </w:r>
+        <w:t>import Link from "next/link</w:t>
+      </w:r>
+      <w:proofErr w:type="gramStart"/>
+      <w:r>
+        <w:t>";</w:t>
+      </w:r>
+      <w:proofErr w:type="gramEnd"/>
     </w:p>
     <w:p>
       <w:pPr>
@@ -2947,10 +2972,12 @@
         <w:t xml:space="preserve">Open </w:t>
       </w:r>
       <w:proofErr w:type="spellStart"/>
+      <w:proofErr w:type="gramStart"/>
       <w:r>
         <w:t>package.json</w:t>
       </w:r>
       <w:proofErr w:type="spellEnd"/>
+      <w:proofErr w:type="gramEnd"/>
       <w:r>
         <w:t xml:space="preserve"> and check dependencies</w:t>
       </w:r>
@@ -3138,8 +3165,13 @@
       </w:r>
       <w:proofErr w:type="spellEnd"/>
       <w:r>
-        <w:t xml:space="preserve"> from "@/state";</w:t>
-      </w:r>
+        <w:t xml:space="preserve"> from "@/state</w:t>
+      </w:r>
+      <w:proofErr w:type="gramStart"/>
+      <w:r>
+        <w:t>";</w:t>
+      </w:r>
+      <w:proofErr w:type="gramEnd"/>
     </w:p>
     <w:p>
       <w:pPr>
@@ -3476,13 +3508,18 @@
         <w:t xml:space="preserve"> </w:t>
       </w:r>
       <w:r>
-        <w:t xml:space="preserve">import { </w:t>
+        <w:t xml:space="preserve">import </w:t>
+      </w:r>
+      <w:proofErr w:type="gramStart"/>
+      <w:r>
+        <w:t xml:space="preserve">{ </w:t>
       </w:r>
       <w:proofErr w:type="spellStart"/>
       <w:r>
         <w:t>api</w:t>
       </w:r>
       <w:proofErr w:type="spellEnd"/>
+      <w:proofErr w:type="gramEnd"/>
       <w:r>
         <w:t xml:space="preserve"> } from "@/state/</w:t>
       </w:r>
@@ -3539,11 +3576,19 @@
         </w:rPr>
       </w:pPr>
       <w:r>
-        <w:t>Create a .</w:t>
-      </w:r>
-      <w:proofErr w:type="spellStart"/>
-      <w:r>
-        <w:t>env.local</w:t>
+        <w:t xml:space="preserve">Create </w:t>
+      </w:r>
+      <w:proofErr w:type="gramStart"/>
+      <w:r>
+        <w:t>a .</w:t>
+      </w:r>
+      <w:proofErr w:type="spellStart"/>
+      <w:r>
+        <w:t>env</w:t>
+      </w:r>
+      <w:proofErr w:type="gramEnd"/>
+      <w:r>
+        <w:t>.local</w:t>
       </w:r>
       <w:proofErr w:type="spellEnd"/>
       <w:r>
@@ -4414,7 +4459,23 @@
           <w:highlight w:val="yellow"/>
         </w:rPr>
         <w:lastRenderedPageBreak/>
-        <w:t>Data Model</w:t>
+        <w:t>Data Mode</w:t>
+      </w:r>
+      <w:r>
+        <w:rPr>
+          <w:b/>
+          <w:bCs/>
+          <w:highlight w:val="yellow"/>
+        </w:rPr>
+        <w:t>l</w:t>
+      </w:r>
+      <w:r>
+        <w:rPr>
+          <w:b/>
+          <w:bCs/>
+          <w:highlight w:val="yellow"/>
+        </w:rPr>
+        <w:t xml:space="preserve"> and Database Setup</w:t>
       </w:r>
     </w:p>
     <w:p>
@@ -4500,6 +4561,17 @@
       <w:r>
         <w:t>Install PostgreSQL</w:t>
       </w:r>
+      <w:r>
+        <w:t xml:space="preserve"> (The first link provides both PostgreSQL server and </w:t>
+      </w:r>
+      <w:proofErr w:type="spellStart"/>
+      <w:r>
+        <w:t>pgAdmin</w:t>
+      </w:r>
+      <w:proofErr w:type="spellEnd"/>
+      <w:r>
+        <w:t xml:space="preserve"> 4)</w:t>
+      </w:r>
     </w:p>
     <w:p>
       <w:pPr>
@@ -4509,6 +4581,11 @@
           <w:numId w:val="2"/>
         </w:numPr>
         <w:jc w:val="left"/>
+        <w:rPr>
+          <w:rStyle w:val="Hyperlink"/>
+          <w:color w:val="auto"/>
+          <w:u w:val="none"/>
+        </w:rPr>
       </w:pPr>
       <w:hyperlink r:id="rId54" w:history="1">
         <w:r>
@@ -4523,6 +4600,24 @@
       <w:pPr>
         <w:pStyle w:val="ListParagraph"/>
         <w:numPr>
+          <w:ilvl w:val="1"/>
+          <w:numId w:val="2"/>
+        </w:numPr>
+        <w:jc w:val="left"/>
+      </w:pPr>
+      <w:hyperlink r:id="rId55" w:history="1">
+        <w:r>
+          <w:rPr>
+            <w:rStyle w:val="Hyperlink"/>
+          </w:rPr>
+          <w:t>https://www.youtube.com/watch?v=4qH-7w5LZsA</w:t>
+        </w:r>
+      </w:hyperlink>
+    </w:p>
+    <w:p>
+      <w:pPr>
+        <w:pStyle w:val="ListParagraph"/>
+        <w:numPr>
           <w:ilvl w:val="0"/>
           <w:numId w:val="2"/>
         </w:numPr>
@@ -4549,7 +4644,7 @@
         </w:numPr>
         <w:jc w:val="left"/>
       </w:pPr>
-      <w:hyperlink r:id="rId55" w:history="1">
+      <w:hyperlink r:id="rId56" w:history="1">
         <w:r>
           <w:rPr>
             <w:rStyle w:val="Hyperlink"/>
@@ -4573,11 +4668,332 @@
       </w:r>
       <w:proofErr w:type="spellEnd"/>
       <w:r>
-        <w:t xml:space="preserve"> is the most popular and feature rich Open Source administration and development platform for PostgreSQL</w:t>
+        <w:t xml:space="preserve"> is the most popular and feature rich </w:t>
+      </w:r>
+      <w:r>
+        <w:t>Open-Source</w:t>
+      </w:r>
+      <w:r>
+        <w:t xml:space="preserve"> administration and development platform for PostgreSQL</w:t>
       </w:r>
       <w:r>
         <w:t>.</w:t>
       </w:r>
+    </w:p>
+    <w:p>
+      <w:pPr>
+        <w:pStyle w:val="ListParagraph"/>
+        <w:numPr>
+          <w:ilvl w:val="0"/>
+          <w:numId w:val="2"/>
+        </w:numPr>
+        <w:jc w:val="left"/>
+      </w:pPr>
+      <w:r>
+        <w:t xml:space="preserve">Create a server for the project (After opening </w:t>
+      </w:r>
+      <w:proofErr w:type="spellStart"/>
+      <w:r>
+        <w:t>pgAdmin</w:t>
+      </w:r>
+      <w:proofErr w:type="spellEnd"/>
+      <w:r>
+        <w:t xml:space="preserve"> 4 platform)</w:t>
+      </w:r>
+    </w:p>
+    <w:p>
+      <w:pPr>
+        <w:ind w:left="0" w:firstLine="0"/>
+        <w:jc w:val="left"/>
+      </w:pPr>
+    </w:p>
+    <w:p>
+      <w:pPr>
+        <w:ind w:left="0" w:firstLine="0"/>
+        <w:jc w:val="left"/>
+      </w:pPr>
+      <w:r>
+        <w:drawing>
+          <wp:inline distT="0" distB="0" distL="0" distR="0" wp14:anchorId="11BEA105" wp14:editId="41208C5D">
+            <wp:extent cx="5731510" cy="1983740"/>
+            <wp:effectExtent l="0" t="0" r="2540" b="0"/>
+            <wp:docPr id="1894608527" name="Picture 1" descr="A screenshot of a computer&#10;&#10;Description automatically generated"/>
+            <wp:cNvGraphicFramePr>
+              <a:graphicFrameLocks xmlns:a="http://schemas.openxmlformats.org/drawingml/2006/main" noChangeAspect="1"/>
+            </wp:cNvGraphicFramePr>
+            <a:graphic xmlns:a="http://schemas.openxmlformats.org/drawingml/2006/main">
+              <a:graphicData uri="http://schemas.openxmlformats.org/drawingml/2006/picture">
+                <pic:pic xmlns:pic="http://schemas.openxmlformats.org/drawingml/2006/picture">
+                  <pic:nvPicPr>
+                    <pic:cNvPr id="1894608527" name="Picture 1" descr="A screenshot of a computer&#10;&#10;Description automatically generated"/>
+                    <pic:cNvPicPr/>
+                  </pic:nvPicPr>
+                  <pic:blipFill>
+                    <a:blip r:embed="rId57"/>
+                    <a:stretch>
+                      <a:fillRect/>
+                    </a:stretch>
+                  </pic:blipFill>
+                  <pic:spPr>
+                    <a:xfrm>
+                      <a:off x="0" y="0"/>
+                      <a:ext cx="5731510" cy="1983740"/>
+                    </a:xfrm>
+                    <a:prstGeom prst="rect">
+                      <a:avLst/>
+                    </a:prstGeom>
+                  </pic:spPr>
+                </pic:pic>
+              </a:graphicData>
+            </a:graphic>
+          </wp:inline>
+        </w:drawing>
+      </w:r>
+    </w:p>
+    <w:p>
+      <w:pPr>
+        <w:ind w:left="0" w:firstLine="0"/>
+        <w:jc w:val="left"/>
+      </w:pPr>
+    </w:p>
+    <w:p>
+      <w:pPr>
+        <w:ind w:left="0" w:firstLine="0"/>
+        <w:jc w:val="left"/>
+      </w:pPr>
+    </w:p>
+    <w:p>
+      <w:pPr>
+        <w:ind w:left="0" w:firstLine="0"/>
+        <w:jc w:val="left"/>
+      </w:pPr>
+      <w:r>
+        <w:lastRenderedPageBreak/>
+        <w:drawing>
+          <wp:inline distT="0" distB="0" distL="0" distR="0" wp14:anchorId="57466175" wp14:editId="6C6B872D">
+            <wp:extent cx="5731510" cy="3841115"/>
+            <wp:effectExtent l="0" t="0" r="2540" b="6985"/>
+            <wp:docPr id="405885541" name="Picture 1" descr="A screenshot of a computer&#10;&#10;Description automatically generated"/>
+            <wp:cNvGraphicFramePr>
+              <a:graphicFrameLocks xmlns:a="http://schemas.openxmlformats.org/drawingml/2006/main" noChangeAspect="1"/>
+            </wp:cNvGraphicFramePr>
+            <a:graphic xmlns:a="http://schemas.openxmlformats.org/drawingml/2006/main">
+              <a:graphicData uri="http://schemas.openxmlformats.org/drawingml/2006/picture">
+                <pic:pic xmlns:pic="http://schemas.openxmlformats.org/drawingml/2006/picture">
+                  <pic:nvPicPr>
+                    <pic:cNvPr id="405885541" name="Picture 1" descr="A screenshot of a computer&#10;&#10;Description automatically generated"/>
+                    <pic:cNvPicPr/>
+                  </pic:nvPicPr>
+                  <pic:blipFill>
+                    <a:blip r:embed="rId58"/>
+                    <a:stretch>
+                      <a:fillRect/>
+                    </a:stretch>
+                  </pic:blipFill>
+                  <pic:spPr>
+                    <a:xfrm>
+                      <a:off x="0" y="0"/>
+                      <a:ext cx="5731510" cy="3841115"/>
+                    </a:xfrm>
+                    <a:prstGeom prst="rect">
+                      <a:avLst/>
+                    </a:prstGeom>
+                  </pic:spPr>
+                </pic:pic>
+              </a:graphicData>
+            </a:graphic>
+          </wp:inline>
+        </w:drawing>
+      </w:r>
+    </w:p>
+    <w:p>
+      <w:pPr>
+        <w:ind w:left="0" w:firstLine="0"/>
+        <w:jc w:val="left"/>
+      </w:pPr>
+    </w:p>
+    <w:p>
+      <w:pPr>
+        <w:ind w:left="0" w:firstLine="0"/>
+        <w:jc w:val="left"/>
+      </w:pPr>
+      <w:r>
+        <w:drawing>
+          <wp:inline distT="0" distB="0" distL="0" distR="0" wp14:anchorId="43832CCA" wp14:editId="1AE8964A">
+            <wp:extent cx="5731510" cy="3820795"/>
+            <wp:effectExtent l="0" t="0" r="2540" b="8255"/>
+            <wp:docPr id="2087336282" name="Picture 1" descr="A screenshot of a computer&#10;&#10;Description automatically generated"/>
+            <wp:cNvGraphicFramePr>
+              <a:graphicFrameLocks xmlns:a="http://schemas.openxmlformats.org/drawingml/2006/main" noChangeAspect="1"/>
+            </wp:cNvGraphicFramePr>
+            <a:graphic xmlns:a="http://schemas.openxmlformats.org/drawingml/2006/main">
+              <a:graphicData uri="http://schemas.openxmlformats.org/drawingml/2006/picture">
+                <pic:pic xmlns:pic="http://schemas.openxmlformats.org/drawingml/2006/picture">
+                  <pic:nvPicPr>
+                    <pic:cNvPr id="2087336282" name="Picture 1" descr="A screenshot of a computer&#10;&#10;Description automatically generated"/>
+                    <pic:cNvPicPr/>
+                  </pic:nvPicPr>
+                  <pic:blipFill>
+                    <a:blip r:embed="rId59"/>
+                    <a:stretch>
+                      <a:fillRect/>
+                    </a:stretch>
+                  </pic:blipFill>
+                  <pic:spPr>
+                    <a:xfrm>
+                      <a:off x="0" y="0"/>
+                      <a:ext cx="5731510" cy="3820795"/>
+                    </a:xfrm>
+                    <a:prstGeom prst="rect">
+                      <a:avLst/>
+                    </a:prstGeom>
+                  </pic:spPr>
+                </pic:pic>
+              </a:graphicData>
+            </a:graphic>
+          </wp:inline>
+        </w:drawing>
+      </w:r>
+    </w:p>
+    <w:p>
+      <w:pPr>
+        <w:ind w:left="0" w:firstLine="0"/>
+        <w:jc w:val="left"/>
+      </w:pPr>
+      <w:r>
+        <w:rPr>
+          <w:b/>
+          <w:bCs/>
+        </w:rPr>
+        <w:t>Password</w:t>
+      </w:r>
+      <w:r>
+        <w:t>: ToxicDev5</w:t>
+      </w:r>
+    </w:p>
+    <w:p>
+      <w:pPr>
+        <w:ind w:left="0" w:firstLine="0"/>
+        <w:jc w:val="left"/>
+      </w:pPr>
+    </w:p>
+    <w:p>
+      <w:pPr>
+        <w:pStyle w:val="ListParagraph"/>
+        <w:numPr>
+          <w:ilvl w:val="0"/>
+          <w:numId w:val="2"/>
+        </w:numPr>
+        <w:jc w:val="left"/>
+      </w:pPr>
+      <w:r>
+        <w:t>Create a database</w:t>
+      </w:r>
+    </w:p>
+    <w:p>
+      <w:pPr>
+        <w:ind w:left="0" w:firstLine="0"/>
+        <w:jc w:val="left"/>
+      </w:pPr>
+    </w:p>
+    <w:p>
+      <w:pPr>
+        <w:ind w:left="0" w:firstLine="0"/>
+        <w:jc w:val="left"/>
+      </w:pPr>
+    </w:p>
+    <w:p>
+      <w:pPr>
+        <w:ind w:left="0" w:firstLine="0"/>
+        <w:jc w:val="left"/>
+      </w:pPr>
+      <w:r>
+        <w:lastRenderedPageBreak/>
+        <w:drawing>
+          <wp:inline distT="0" distB="0" distL="0" distR="0" wp14:anchorId="2F5ACD9C" wp14:editId="7F89FCCA">
+            <wp:extent cx="4601217" cy="2143424"/>
+            <wp:effectExtent l="0" t="0" r="8890" b="9525"/>
+            <wp:docPr id="1182976656" name="Picture 1" descr="A screenshot of a computer&#10;&#10;Description automatically generated"/>
+            <wp:cNvGraphicFramePr>
+              <a:graphicFrameLocks xmlns:a="http://schemas.openxmlformats.org/drawingml/2006/main" noChangeAspect="1"/>
+            </wp:cNvGraphicFramePr>
+            <a:graphic xmlns:a="http://schemas.openxmlformats.org/drawingml/2006/main">
+              <a:graphicData uri="http://schemas.openxmlformats.org/drawingml/2006/picture">
+                <pic:pic xmlns:pic="http://schemas.openxmlformats.org/drawingml/2006/picture">
+                  <pic:nvPicPr>
+                    <pic:cNvPr id="1182976656" name="Picture 1" descr="A screenshot of a computer&#10;&#10;Description automatically generated"/>
+                    <pic:cNvPicPr/>
+                  </pic:nvPicPr>
+                  <pic:blipFill>
+                    <a:blip r:embed="rId60"/>
+                    <a:stretch>
+                      <a:fillRect/>
+                    </a:stretch>
+                  </pic:blipFill>
+                  <pic:spPr>
+                    <a:xfrm>
+                      <a:off x="0" y="0"/>
+                      <a:ext cx="4601217" cy="2143424"/>
+                    </a:xfrm>
+                    <a:prstGeom prst="rect">
+                      <a:avLst/>
+                    </a:prstGeom>
+                  </pic:spPr>
+                </pic:pic>
+              </a:graphicData>
+            </a:graphic>
+          </wp:inline>
+        </w:drawing>
+      </w:r>
+    </w:p>
+    <w:p>
+      <w:pPr>
+        <w:ind w:left="0" w:firstLine="0"/>
+        <w:jc w:val="left"/>
+      </w:pPr>
+      <w:r>
+        <w:drawing>
+          <wp:inline distT="0" distB="0" distL="0" distR="0" wp14:anchorId="12067C3D" wp14:editId="7AC4E064">
+            <wp:extent cx="5731510" cy="4478655"/>
+            <wp:effectExtent l="0" t="0" r="2540" b="0"/>
+            <wp:docPr id="815405522" name="Picture 1" descr="A screenshot of a computer&#10;&#10;Description automatically generated"/>
+            <wp:cNvGraphicFramePr>
+              <a:graphicFrameLocks xmlns:a="http://schemas.openxmlformats.org/drawingml/2006/main" noChangeAspect="1"/>
+            </wp:cNvGraphicFramePr>
+            <a:graphic xmlns:a="http://schemas.openxmlformats.org/drawingml/2006/main">
+              <a:graphicData uri="http://schemas.openxmlformats.org/drawingml/2006/picture">
+                <pic:pic xmlns:pic="http://schemas.openxmlformats.org/drawingml/2006/picture">
+                  <pic:nvPicPr>
+                    <pic:cNvPr id="815405522" name="Picture 1" descr="A screenshot of a computer&#10;&#10;Description automatically generated"/>
+                    <pic:cNvPicPr/>
+                  </pic:nvPicPr>
+                  <pic:blipFill>
+                    <a:blip r:embed="rId61"/>
+                    <a:stretch>
+                      <a:fillRect/>
+                    </a:stretch>
+                  </pic:blipFill>
+                  <pic:spPr>
+                    <a:xfrm>
+                      <a:off x="0" y="0"/>
+                      <a:ext cx="5731510" cy="4478655"/>
+                    </a:xfrm>
+                    <a:prstGeom prst="rect">
+                      <a:avLst/>
+                    </a:prstGeom>
+                  </pic:spPr>
+                </pic:pic>
+              </a:graphicData>
+            </a:graphic>
+          </wp:inline>
+        </w:drawing>
+      </w:r>
+    </w:p>
+    <w:p>
+      <w:pPr>
+        <w:ind w:left="0" w:firstLine="0"/>
+        <w:jc w:val="left"/>
+      </w:pPr>
     </w:p>
     <w:p>
       <w:pPr>
@@ -6043,6 +6459,7 @@
   <w:style w:type="character" w:default="1" w:styleId="DefaultParagraphFont">
     <w:name w:val="Default Paragraph Font"/>
     <w:uiPriority w:val="1"/>
+    <w:semiHidden/>
     <w:unhideWhenUsed/>
   </w:style>
   <w:style w:type="table" w:default="1" w:styleId="TableNormal">

--- a/Documentation.docx
+++ b/Documentation.docx
@@ -1,6 +1,6 @@
 
 <file path=word/document.xml><?xml version="1.0" encoding="utf-8"?>
-<w:document xmlns:wpc="http://schemas.microsoft.com/office/word/2010/wordprocessingCanvas" xmlns:cx="http://schemas.microsoft.com/office/drawing/2014/chartex" xmlns:cx1="http://schemas.microsoft.com/office/drawing/2015/9/8/chartex" xmlns:cx2="http://schemas.microsoft.com/office/drawing/2015/10/21/chartex" xmlns:cx3="http://schemas.microsoft.com/office/drawing/2016/5/9/chartex" xmlns:cx4="http://schemas.microsoft.com/office/drawing/2016/5/10/chartex" xmlns:cx5="http://schemas.microsoft.com/office/drawing/2016/5/11/chartex" xmlns:cx6="http://schemas.microsoft.com/office/drawing/2016/5/12/chartex" xmlns:cx7="http://schemas.microsoft.com/office/drawing/2016/5/13/chartex" xmlns:cx8="http://schemas.microsoft.com/office/drawing/2016/5/14/chartex" xmlns:mc="http://schemas.openxmlformats.org/markup-compatibility/2006" xmlns:aink="http://schemas.microsoft.com/office/drawing/2016/ink" xmlns:am3d="http://schemas.microsoft.com/office/drawing/2017/model3d" xmlns:o="urn:schemas-microsoft-com:office:office" xmlns:oel="http://schemas.microsoft.com/office/2019/extlst" xmlns:r="http://schemas.openxmlformats.org/officeDocument/2006/relationships" xmlns:m="http://schemas.openxmlformats.org/officeDocument/2006/math" xmlns:v="urn:schemas-microsoft-com:vml" xmlns:wp14="http://schemas.microsoft.com/office/word/2010/wordprocessingDrawing" xmlns:wp="http://schemas.openxmlformats.org/drawingml/2006/wordprocessingDrawing" xmlns:w10="urn:schemas-microsoft-com:office:word" xmlns:w="http://schemas.openxmlformats.org/wordprocessingml/2006/main" xmlns:w14="http://schemas.microsoft.com/office/word/2010/wordml" xmlns:w15="http://schemas.microsoft.com/office/word/2012/wordml" xmlns:w16cex="http://schemas.microsoft.com/office/word/2018/wordml/cex" xmlns:w16cid="http://schemas.microsoft.com/office/word/2016/wordml/cid" xmlns:w16="http://schemas.microsoft.com/office/word/2018/wordml" xmlns:w16du="http://schemas.microsoft.com/office/word/2023/wordml/word16du" xmlns:w16sdtdh="http://schemas.microsoft.com/office/word/2020/wordml/sdtdatahash" xmlns:w16se="http://schemas.microsoft.com/office/word/2015/wordml/symex" xmlns:wpg="http://schemas.microsoft.com/office/word/2010/wordprocessingGroup" xmlns:wpi="http://schemas.microsoft.com/office/word/2010/wordprocessingInk" xmlns:wne="http://schemas.microsoft.com/office/word/2006/wordml" xmlns:wps="http://schemas.microsoft.com/office/word/2010/wordprocessingShape" mc:Ignorable="w14 w15 w16se w16cid w16 w16cex w16sdtdh w16du wp14">
+<w:document xmlns:wpc="http://schemas.microsoft.com/office/word/2010/wordprocessingCanvas" xmlns:cx="http://schemas.microsoft.com/office/drawing/2014/chartex" xmlns:cx1="http://schemas.microsoft.com/office/drawing/2015/9/8/chartex" xmlns:cx2="http://schemas.microsoft.com/office/drawing/2015/10/21/chartex" xmlns:cx3="http://schemas.microsoft.com/office/drawing/2016/5/9/chartex" xmlns:cx4="http://schemas.microsoft.com/office/drawing/2016/5/10/chartex" xmlns:cx5="http://schemas.microsoft.com/office/drawing/2016/5/11/chartex" xmlns:cx6="http://schemas.microsoft.com/office/drawing/2016/5/12/chartex" xmlns:cx7="http://schemas.microsoft.com/office/drawing/2016/5/13/chartex" xmlns:cx8="http://schemas.microsoft.com/office/drawing/2016/5/14/chartex" xmlns:mc="http://schemas.openxmlformats.org/markup-compatibility/2006" xmlns:aink="http://schemas.microsoft.com/office/drawing/2016/ink" xmlns:am3d="http://schemas.microsoft.com/office/drawing/2017/model3d" xmlns:o="urn:schemas-microsoft-com:office:office" xmlns:oel="http://schemas.microsoft.com/office/2019/extlst" xmlns:r="http://schemas.openxmlformats.org/officeDocument/2006/relationships" xmlns:m="http://schemas.openxmlformats.org/officeDocument/2006/math" xmlns:v="urn:schemas-microsoft-com:vml" xmlns:wp14="http://schemas.microsoft.com/office/word/2010/wordprocessingDrawing" xmlns:wp="http://schemas.openxmlformats.org/drawingml/2006/wordprocessingDrawing" xmlns:w10="urn:schemas-microsoft-com:office:word" xmlns:w="http://schemas.openxmlformats.org/wordprocessingml/2006/main" xmlns:w14="http://schemas.microsoft.com/office/word/2010/wordml" xmlns:w15="http://schemas.microsoft.com/office/word/2012/wordml" xmlns:w16cex="http://schemas.microsoft.com/office/word/2018/wordml/cex" xmlns:w16cid="http://schemas.microsoft.com/office/word/2016/wordml/cid" xmlns:w16="http://schemas.microsoft.com/office/word/2018/wordml" xmlns:w16du="http://schemas.microsoft.com/office/word/2023/wordml/word16du" xmlns:w16sdtdh="http://schemas.microsoft.com/office/word/2020/wordml/sdtdatahash" xmlns:w16se="http://schemas.microsoft.com/office/word/2015/wordml/symex" xmlns:wpg="http://schemas.microsoft.com/office/word/2010/wordprocessingGroup" xmlns:wpi="http://schemas.microsoft.com/office/word/2010/wordprocessingInk" xmlns:wne="http://schemas.microsoft.com/office/word/2006/wordml" xmlns:wps="http://schemas.microsoft.com/office/word/2010/wordprocessingShape" mc:Ignorable="w14 w15 w16se w16cid w16 w16cex w16sdtdh wp14">
   <w:body>
     <w:p>
       <w:pPr>
@@ -261,6 +261,9 @@
         </w:numPr>
         <w:jc w:val="left"/>
       </w:pPr>
+      <w:r>
+        <w:t xml:space="preserve">(Terminal) </w:t>
+      </w:r>
       <w:proofErr w:type="spellStart"/>
       <w:r>
         <w:t>npm</w:t>
@@ -307,8 +310,13 @@
       </w:r>
       <w:proofErr w:type="spellEnd"/>
       <w:r>
-        <w:t>-task-react @mui/x-data-grid</w:t>
-      </w:r>
+        <w:t>-task-react @mui/x-data-</w:t>
+      </w:r>
+      <w:proofErr w:type="gramStart"/>
+      <w:r>
+        <w:t>grid</w:t>
+      </w:r>
+      <w:proofErr w:type="gramEnd"/>
     </w:p>
     <w:p>
       <w:pPr>
@@ -629,6 +637,9 @@
         </w:numPr>
         <w:jc w:val="left"/>
       </w:pPr>
+      <w:r>
+        <w:t xml:space="preserve">(Terminal) </w:t>
+      </w:r>
       <w:proofErr w:type="spellStart"/>
       <w:r>
         <w:t>npm</w:t>
@@ -760,6 +771,9 @@
         </w:numPr>
         <w:jc w:val="left"/>
       </w:pPr>
+      <w:r>
+        <w:t xml:space="preserve">(Terminal) </w:t>
+      </w:r>
       <w:proofErr w:type="spellStart"/>
       <w:r>
         <w:t>npm</w:t>
@@ -769,10 +783,12 @@
         <w:t xml:space="preserve"> install -D prettier prettier-plugin-</w:t>
       </w:r>
       <w:proofErr w:type="spellStart"/>
+      <w:proofErr w:type="gramStart"/>
       <w:r>
         <w:t>tailwindcss</w:t>
       </w:r>
       <w:proofErr w:type="spellEnd"/>
+      <w:proofErr w:type="gramEnd"/>
     </w:p>
     <w:p>
       <w:pPr>
@@ -2440,6 +2456,9 @@
           <w:bCs/>
         </w:rPr>
       </w:pPr>
+      <w:r>
+        <w:t xml:space="preserve">(Terminal) </w:t>
+      </w:r>
       <w:proofErr w:type="spellStart"/>
       <w:r>
         <w:t>npm</w:t>
@@ -2457,10 +2476,12 @@
         <w:t xml:space="preserve"> react-redux @reduxjs/toolkit redux-persist </w:t>
       </w:r>
       <w:proofErr w:type="spellStart"/>
+      <w:proofErr w:type="gramStart"/>
       <w:r>
         <w:t>dotenv</w:t>
       </w:r>
       <w:proofErr w:type="spellEnd"/>
+      <w:proofErr w:type="gramEnd"/>
     </w:p>
     <w:p>
       <w:pPr>
@@ -4713,6 +4734,9 @@
         <w:jc w:val="left"/>
       </w:pPr>
       <w:r>
+        <w:rPr>
+          <w:noProof/>
+        </w:rPr>
         <w:drawing>
           <wp:inline distT="0" distB="0" distL="0" distR="0" wp14:anchorId="11BEA105" wp14:editId="41208C5D">
             <wp:extent cx="5731510" cy="1983740"/>
@@ -4768,6 +4792,9 @@
         <w:jc w:val="left"/>
       </w:pPr>
       <w:r>
+        <w:rPr>
+          <w:noProof/>
+        </w:rPr>
         <w:lastRenderedPageBreak/>
         <w:drawing>
           <wp:inline distT="0" distB="0" distL="0" distR="0" wp14:anchorId="57466175" wp14:editId="6C6B872D">
@@ -4818,6 +4845,9 @@
         <w:jc w:val="left"/>
       </w:pPr>
       <w:r>
+        <w:rPr>
+          <w:noProof/>
+        </w:rPr>
         <w:drawing>
           <wp:inline distT="0" distB="0" distL="0" distR="0" wp14:anchorId="43832CCA" wp14:editId="1AE8964A">
             <wp:extent cx="5731510" cy="3820795"/>
@@ -4908,6 +4938,9 @@
         <w:jc w:val="left"/>
       </w:pPr>
       <w:r>
+        <w:rPr>
+          <w:noProof/>
+        </w:rPr>
         <w:lastRenderedPageBreak/>
         <w:drawing>
           <wp:inline distT="0" distB="0" distL="0" distR="0" wp14:anchorId="2F5ACD9C" wp14:editId="7F89FCCA">
@@ -4952,6 +4985,9 @@
         <w:jc w:val="left"/>
       </w:pPr>
       <w:r>
+        <w:rPr>
+          <w:noProof/>
+        </w:rPr>
         <w:drawing>
           <wp:inline distT="0" distB="0" distL="0" distR="0" wp14:anchorId="12067C3D" wp14:editId="7AC4E064">
             <wp:extent cx="5731510" cy="4478655"/>
@@ -4997,6 +5033,1014 @@
     </w:p>
     <w:p>
       <w:pPr>
+        <w:ind w:left="0" w:firstLine="0"/>
+        <w:jc w:val="left"/>
+        <w:rPr>
+          <w:b/>
+          <w:bCs/>
+        </w:rPr>
+      </w:pPr>
+      <w:r>
+        <w:rPr>
+          <w:b/>
+          <w:bCs/>
+          <w:highlight w:val="yellow"/>
+        </w:rPr>
+        <w:t>Server Setup (Typescript Install)</w:t>
+      </w:r>
+    </w:p>
+    <w:p>
+      <w:pPr>
+        <w:ind w:left="0" w:firstLine="0"/>
+        <w:jc w:val="left"/>
+      </w:pPr>
+    </w:p>
+    <w:p>
+      <w:pPr>
+        <w:pStyle w:val="ListParagraph"/>
+        <w:numPr>
+          <w:ilvl w:val="0"/>
+          <w:numId w:val="2"/>
+        </w:numPr>
+        <w:jc w:val="left"/>
+      </w:pPr>
+      <w:r>
+        <w:t xml:space="preserve">Create a </w:t>
+      </w:r>
+      <w:r>
+        <w:rPr>
+          <w:b/>
+          <w:bCs/>
+        </w:rPr>
+        <w:t>server</w:t>
+      </w:r>
+      <w:r>
+        <w:t xml:space="preserve"> folder.</w:t>
+      </w:r>
+    </w:p>
+    <w:p>
+      <w:pPr>
+        <w:pStyle w:val="ListParagraph"/>
+        <w:numPr>
+          <w:ilvl w:val="0"/>
+          <w:numId w:val="2"/>
+        </w:numPr>
+        <w:jc w:val="left"/>
+      </w:pPr>
+      <w:r>
+        <w:t xml:space="preserve">(Terminal) </w:t>
+      </w:r>
+      <w:proofErr w:type="spellStart"/>
+      <w:r>
+        <w:t>npm</w:t>
+      </w:r>
+      <w:proofErr w:type="spellEnd"/>
+      <w:r>
+        <w:t xml:space="preserve"> </w:t>
+      </w:r>
+      <w:proofErr w:type="spellStart"/>
+      <w:r>
+        <w:t>init</w:t>
+      </w:r>
+      <w:proofErr w:type="spellEnd"/>
+      <w:r>
+        <w:t xml:space="preserve"> -y</w:t>
+      </w:r>
+    </w:p>
+    <w:p>
+      <w:pPr>
+        <w:pStyle w:val="ListParagraph"/>
+        <w:numPr>
+          <w:ilvl w:val="0"/>
+          <w:numId w:val="2"/>
+        </w:numPr>
+        <w:jc w:val="left"/>
+      </w:pPr>
+      <w:hyperlink r:id="rId62" w:history="1">
+        <w:r>
+          <w:rPr>
+            <w:rStyle w:val="Hyperlink"/>
+          </w:rPr>
+          <w:t>https://stackoverflow.com/questions/62725481/what-is-the-meaning-of-npm-init-y</w:t>
+        </w:r>
+      </w:hyperlink>
+    </w:p>
+    <w:p>
+      <w:pPr>
+        <w:pStyle w:val="ListParagraph"/>
+        <w:numPr>
+          <w:ilvl w:val="0"/>
+          <w:numId w:val="2"/>
+        </w:numPr>
+        <w:jc w:val="left"/>
+      </w:pPr>
+      <w:r>
+        <w:t xml:space="preserve">The terminal command will generate a </w:t>
+      </w:r>
+      <w:proofErr w:type="spellStart"/>
+      <w:r>
+        <w:t>package.json</w:t>
+      </w:r>
+      <w:proofErr w:type="spellEnd"/>
+      <w:r>
+        <w:t xml:space="preserve"> file.</w:t>
+      </w:r>
+    </w:p>
+    <w:p>
+      <w:pPr>
+        <w:ind w:left="0" w:firstLine="0"/>
+        <w:jc w:val="left"/>
+      </w:pPr>
+    </w:p>
+    <w:p>
+      <w:pPr>
+        <w:ind w:left="0" w:firstLine="0"/>
+        <w:jc w:val="left"/>
+      </w:pPr>
+      <w:r>
+        <w:lastRenderedPageBreak/>
+        <w:drawing>
+          <wp:inline distT="0" distB="0" distL="0" distR="0" wp14:anchorId="52EAA7B2" wp14:editId="2816639E">
+            <wp:extent cx="5731510" cy="3560445"/>
+            <wp:effectExtent l="0" t="0" r="0" b="0"/>
+            <wp:docPr id="328136110" name="Picture 1" descr="A screen shot of a computer program&#10;&#10;Description automatically generated"/>
+            <wp:cNvGraphicFramePr>
+              <a:graphicFrameLocks xmlns:a="http://schemas.openxmlformats.org/drawingml/2006/main" noChangeAspect="1"/>
+            </wp:cNvGraphicFramePr>
+            <a:graphic xmlns:a="http://schemas.openxmlformats.org/drawingml/2006/main">
+              <a:graphicData uri="http://schemas.openxmlformats.org/drawingml/2006/picture">
+                <pic:pic xmlns:pic="http://schemas.openxmlformats.org/drawingml/2006/picture">
+                  <pic:nvPicPr>
+                    <pic:cNvPr id="328136110" name="Picture 1" descr="A screen shot of a computer program&#10;&#10;Description automatically generated"/>
+                    <pic:cNvPicPr/>
+                  </pic:nvPicPr>
+                  <pic:blipFill>
+                    <a:blip r:embed="rId63"/>
+                    <a:stretch>
+                      <a:fillRect/>
+                    </a:stretch>
+                  </pic:blipFill>
+                  <pic:spPr>
+                    <a:xfrm>
+                      <a:off x="0" y="0"/>
+                      <a:ext cx="5731510" cy="3560445"/>
+                    </a:xfrm>
+                    <a:prstGeom prst="rect">
+                      <a:avLst/>
+                    </a:prstGeom>
+                  </pic:spPr>
+                </pic:pic>
+              </a:graphicData>
+            </a:graphic>
+          </wp:inline>
+        </w:drawing>
+      </w:r>
+    </w:p>
+    <w:p>
+      <w:pPr>
+        <w:ind w:left="0" w:firstLine="0"/>
+        <w:jc w:val="left"/>
+      </w:pPr>
+    </w:p>
+    <w:p>
+      <w:pPr>
+        <w:pStyle w:val="ListParagraph"/>
+        <w:numPr>
+          <w:ilvl w:val="0"/>
+          <w:numId w:val="2"/>
+        </w:numPr>
+        <w:jc w:val="left"/>
+      </w:pPr>
+      <w:r>
+        <w:t>Add dependencies.</w:t>
+      </w:r>
+    </w:p>
+    <w:p>
+      <w:pPr>
+        <w:pStyle w:val="ListParagraph"/>
+        <w:numPr>
+          <w:ilvl w:val="0"/>
+          <w:numId w:val="2"/>
+        </w:numPr>
+        <w:jc w:val="left"/>
+      </w:pPr>
+      <w:r>
+        <w:t xml:space="preserve">(Terminal) </w:t>
+      </w:r>
+      <w:proofErr w:type="spellStart"/>
+      <w:r>
+        <w:t>npm</w:t>
+      </w:r>
+      <w:proofErr w:type="spellEnd"/>
+      <w:r>
+        <w:t xml:space="preserve"> </w:t>
+      </w:r>
+      <w:proofErr w:type="spellStart"/>
+      <w:r>
+        <w:t>i</w:t>
+      </w:r>
+      <w:proofErr w:type="spellEnd"/>
+      <w:r>
+        <w:t xml:space="preserve"> -D </w:t>
+      </w:r>
+      <w:proofErr w:type="spellStart"/>
+      <w:r>
+        <w:t>ts</w:t>
+      </w:r>
+      <w:proofErr w:type="spellEnd"/>
+      <w:r>
+        <w:t>-node typescript @types/node</w:t>
+      </w:r>
+    </w:p>
+    <w:p>
+      <w:pPr>
+        <w:ind w:left="0" w:firstLine="0"/>
+        <w:jc w:val="left"/>
+      </w:pPr>
+    </w:p>
+    <w:p>
+      <w:pPr>
+        <w:ind w:left="0" w:firstLine="0"/>
+        <w:jc w:val="left"/>
+      </w:pPr>
+      <w:r>
+        <w:drawing>
+          <wp:inline distT="0" distB="0" distL="0" distR="0" wp14:anchorId="724D035C" wp14:editId="0C892BF7">
+            <wp:extent cx="5731510" cy="3103245"/>
+            <wp:effectExtent l="0" t="0" r="0" b="0"/>
+            <wp:docPr id="589208718" name="Picture 1"/>
+            <wp:cNvGraphicFramePr>
+              <a:graphicFrameLocks xmlns:a="http://schemas.openxmlformats.org/drawingml/2006/main" noChangeAspect="1"/>
+            </wp:cNvGraphicFramePr>
+            <a:graphic xmlns:a="http://schemas.openxmlformats.org/drawingml/2006/main">
+              <a:graphicData uri="http://schemas.openxmlformats.org/drawingml/2006/picture">
+                <pic:pic xmlns:pic="http://schemas.openxmlformats.org/drawingml/2006/picture">
+                  <pic:nvPicPr>
+                    <pic:cNvPr id="589208718" name=""/>
+                    <pic:cNvPicPr/>
+                  </pic:nvPicPr>
+                  <pic:blipFill>
+                    <a:blip r:embed="rId64"/>
+                    <a:stretch>
+                      <a:fillRect/>
+                    </a:stretch>
+                  </pic:blipFill>
+                  <pic:spPr>
+                    <a:xfrm>
+                      <a:off x="0" y="0"/>
+                      <a:ext cx="5731510" cy="3103245"/>
+                    </a:xfrm>
+                    <a:prstGeom prst="rect">
+                      <a:avLst/>
+                    </a:prstGeom>
+                  </pic:spPr>
+                </pic:pic>
+              </a:graphicData>
+            </a:graphic>
+          </wp:inline>
+        </w:drawing>
+      </w:r>
+    </w:p>
+    <w:p>
+      <w:pPr>
+        <w:ind w:left="0" w:firstLine="0"/>
+        <w:jc w:val="left"/>
+      </w:pPr>
+    </w:p>
+    <w:p>
+      <w:pPr>
+        <w:ind w:left="0" w:firstLine="0"/>
+        <w:jc w:val="left"/>
+      </w:pPr>
+      <w:r>
+        <w:t xml:space="preserve">The command </w:t>
+      </w:r>
+      <w:proofErr w:type="spellStart"/>
+      <w:r>
+        <w:t>npm</w:t>
+      </w:r>
+      <w:proofErr w:type="spellEnd"/>
+      <w:r>
+        <w:t xml:space="preserve"> </w:t>
+      </w:r>
+      <w:proofErr w:type="spellStart"/>
+      <w:r>
+        <w:t>i</w:t>
+      </w:r>
+      <w:proofErr w:type="spellEnd"/>
+      <w:r>
+        <w:t xml:space="preserve"> -D </w:t>
+      </w:r>
+      <w:proofErr w:type="spellStart"/>
+      <w:r>
+        <w:t>ts</w:t>
+      </w:r>
+      <w:proofErr w:type="spellEnd"/>
+      <w:r>
+        <w:t>-node typescript @types/node is used to install three packages in a Node.js project. Here's what each part does:</w:t>
+      </w:r>
+    </w:p>
+    <w:p>
+      <w:pPr>
+        <w:numPr>
+          <w:ilvl w:val="0"/>
+          <w:numId w:val="7"/>
+        </w:numPr>
+        <w:jc w:val="left"/>
+      </w:pPr>
+      <w:proofErr w:type="spellStart"/>
+      <w:r>
+        <w:rPr>
+          <w:b/>
+          <w:bCs/>
+        </w:rPr>
+        <w:t>npm</w:t>
+      </w:r>
+      <w:proofErr w:type="spellEnd"/>
+      <w:r>
+        <w:rPr>
+          <w:b/>
+          <w:bCs/>
+        </w:rPr>
+        <w:t xml:space="preserve"> </w:t>
+      </w:r>
+      <w:proofErr w:type="spellStart"/>
+      <w:r>
+        <w:rPr>
+          <w:b/>
+          <w:bCs/>
+        </w:rPr>
+        <w:t>i</w:t>
+      </w:r>
+      <w:proofErr w:type="spellEnd"/>
+      <w:r>
+        <w:rPr>
+          <w:b/>
+          <w:bCs/>
+        </w:rPr>
+        <w:t xml:space="preserve"> -D</w:t>
+      </w:r>
+      <w:r>
+        <w:t xml:space="preserve">: This command installs the packages as </w:t>
+      </w:r>
+      <w:r>
+        <w:rPr>
+          <w:b/>
+          <w:bCs/>
+        </w:rPr>
+        <w:t>development dependencies</w:t>
+      </w:r>
+      <w:r>
+        <w:t xml:space="preserve">. The -D (or --save-dev) flag tells </w:t>
+      </w:r>
+      <w:proofErr w:type="spellStart"/>
+      <w:r>
+        <w:t>npm</w:t>
+      </w:r>
+      <w:proofErr w:type="spellEnd"/>
+      <w:r>
+        <w:t xml:space="preserve"> to add these packages to the </w:t>
+      </w:r>
+      <w:proofErr w:type="spellStart"/>
+      <w:r>
+        <w:t>devDependencies</w:t>
+      </w:r>
+      <w:proofErr w:type="spellEnd"/>
+      <w:r>
+        <w:t xml:space="preserve"> section of your </w:t>
+      </w:r>
+      <w:proofErr w:type="spellStart"/>
+      <w:proofErr w:type="gramStart"/>
+      <w:r>
+        <w:t>package.json</w:t>
+      </w:r>
+      <w:proofErr w:type="spellEnd"/>
+      <w:proofErr w:type="gramEnd"/>
+      <w:r>
+        <w:t>. Development dependencies are only needed during development and not in production, so they won’t be included in the final bundle.</w:t>
+      </w:r>
+    </w:p>
+    <w:p>
+      <w:pPr>
+        <w:numPr>
+          <w:ilvl w:val="0"/>
+          <w:numId w:val="7"/>
+        </w:numPr>
+        <w:jc w:val="left"/>
+      </w:pPr>
+      <w:proofErr w:type="spellStart"/>
+      <w:r>
+        <w:rPr>
+          <w:b/>
+          <w:bCs/>
+        </w:rPr>
+        <w:lastRenderedPageBreak/>
+        <w:t>ts</w:t>
+      </w:r>
+      <w:proofErr w:type="spellEnd"/>
+      <w:r>
+        <w:rPr>
+          <w:b/>
+          <w:bCs/>
+        </w:rPr>
+        <w:t>-node</w:t>
+      </w:r>
+      <w:r>
+        <w:t>: This package allows you to run TypeScript code directly in Node.js without needing to compile it to JavaScript first. It's commonly used in development to make it easier to execute TypeScript scripts and to run TypeScript-based CLI tools.</w:t>
+      </w:r>
+    </w:p>
+    <w:p>
+      <w:pPr>
+        <w:numPr>
+          <w:ilvl w:val="0"/>
+          <w:numId w:val="7"/>
+        </w:numPr>
+        <w:jc w:val="left"/>
+      </w:pPr>
+      <w:r>
+        <w:rPr>
+          <w:b/>
+          <w:bCs/>
+        </w:rPr>
+        <w:t>typescript</w:t>
+      </w:r>
+      <w:r>
+        <w:t>: This is the TypeScript compiler, which is necessary for compiling .</w:t>
+      </w:r>
+      <w:proofErr w:type="spellStart"/>
+      <w:r>
+        <w:t>ts</w:t>
+      </w:r>
+      <w:proofErr w:type="spellEnd"/>
+      <w:r>
+        <w:t xml:space="preserve"> (TypeScript) files into .</w:t>
+      </w:r>
+      <w:proofErr w:type="spellStart"/>
+      <w:r>
+        <w:t>js</w:t>
+      </w:r>
+      <w:proofErr w:type="spellEnd"/>
+      <w:r>
+        <w:t xml:space="preserve"> (JavaScript) files. Installing this package allows you to use TypeScript syntax in your project and to compile TypeScript code into JavaScript for production.</w:t>
+      </w:r>
+    </w:p>
+    <w:p>
+      <w:pPr>
+        <w:numPr>
+          <w:ilvl w:val="0"/>
+          <w:numId w:val="7"/>
+        </w:numPr>
+        <w:jc w:val="left"/>
+      </w:pPr>
+      <w:r>
+        <w:rPr>
+          <w:b/>
+          <w:bCs/>
+        </w:rPr>
+        <w:t>@types/node</w:t>
+      </w:r>
+      <w:r>
+        <w:t>: This package contains TypeScript type definitions for Node.js. It provides type information for Node.js built-in modules (like fs, http, path, etc.), so that TypeScript can understand and check the Node.js API usage in your code.</w:t>
+      </w:r>
+    </w:p>
+    <w:p>
+      <w:pPr>
+        <w:ind w:left="0" w:firstLine="0"/>
+        <w:jc w:val="left"/>
+      </w:pPr>
+    </w:p>
+    <w:p>
+      <w:pPr>
+        <w:pStyle w:val="ListParagraph"/>
+        <w:numPr>
+          <w:ilvl w:val="0"/>
+          <w:numId w:val="2"/>
+        </w:numPr>
+        <w:jc w:val="left"/>
+      </w:pPr>
+      <w:r>
+        <w:t xml:space="preserve">Generate </w:t>
+      </w:r>
+      <w:proofErr w:type="spellStart"/>
+      <w:proofErr w:type="gramStart"/>
+      <w:r>
+        <w:t>tsconfig.json</w:t>
+      </w:r>
+      <w:proofErr w:type="spellEnd"/>
+      <w:proofErr w:type="gramEnd"/>
+    </w:p>
+    <w:p>
+      <w:pPr>
+        <w:pStyle w:val="ListParagraph"/>
+        <w:numPr>
+          <w:ilvl w:val="0"/>
+          <w:numId w:val="2"/>
+        </w:numPr>
+        <w:jc w:val="left"/>
+      </w:pPr>
+      <w:r>
+        <w:t xml:space="preserve">(Terminal) </w:t>
+      </w:r>
+      <w:proofErr w:type="spellStart"/>
+      <w:r>
+        <w:t>npx</w:t>
+      </w:r>
+      <w:proofErr w:type="spellEnd"/>
+      <w:r>
+        <w:t xml:space="preserve"> </w:t>
+      </w:r>
+      <w:proofErr w:type="spellStart"/>
+      <w:r>
+        <w:t>tsc</w:t>
+      </w:r>
+      <w:proofErr w:type="spellEnd"/>
+      <w:r>
+        <w:t xml:space="preserve"> </w:t>
+      </w:r>
+      <w:r>
+        <w:t>–</w:t>
+      </w:r>
+      <w:proofErr w:type="spellStart"/>
+      <w:r>
+        <w:t>init</w:t>
+      </w:r>
+      <w:proofErr w:type="spellEnd"/>
+    </w:p>
+    <w:p>
+      <w:pPr>
+        <w:ind w:left="0" w:firstLine="0"/>
+        <w:jc w:val="left"/>
+      </w:pPr>
+    </w:p>
+    <w:p>
+      <w:pPr>
+        <w:ind w:left="0" w:firstLine="0"/>
+        <w:jc w:val="center"/>
+      </w:pPr>
+      <w:r>
+        <w:drawing>
+          <wp:inline distT="0" distB="0" distL="0" distR="0" wp14:anchorId="55B90FD5" wp14:editId="3F36D073">
+            <wp:extent cx="2592475" cy="1163828"/>
+            <wp:effectExtent l="0" t="0" r="0" b="5080"/>
+            <wp:docPr id="416250283" name="Picture 1" descr="A screenshot of a computer&#10;&#10;Description automatically generated"/>
+            <wp:cNvGraphicFramePr>
+              <a:graphicFrameLocks xmlns:a="http://schemas.openxmlformats.org/drawingml/2006/main" noChangeAspect="1"/>
+            </wp:cNvGraphicFramePr>
+            <a:graphic xmlns:a="http://schemas.openxmlformats.org/drawingml/2006/main">
+              <a:graphicData uri="http://schemas.openxmlformats.org/drawingml/2006/picture">
+                <pic:pic xmlns:pic="http://schemas.openxmlformats.org/drawingml/2006/picture">
+                  <pic:nvPicPr>
+                    <pic:cNvPr id="416250283" name="Picture 1" descr="A screenshot of a computer&#10;&#10;Description automatically generated"/>
+                    <pic:cNvPicPr/>
+                  </pic:nvPicPr>
+                  <pic:blipFill>
+                    <a:blip r:embed="rId65"/>
+                    <a:stretch>
+                      <a:fillRect/>
+                    </a:stretch>
+                  </pic:blipFill>
+                  <pic:spPr>
+                    <a:xfrm>
+                      <a:off x="0" y="0"/>
+                      <a:ext cx="2638730" cy="1184593"/>
+                    </a:xfrm>
+                    <a:prstGeom prst="rect">
+                      <a:avLst/>
+                    </a:prstGeom>
+                  </pic:spPr>
+                </pic:pic>
+              </a:graphicData>
+            </a:graphic>
+          </wp:inline>
+        </w:drawing>
+      </w:r>
+    </w:p>
+    <w:p>
+      <w:pPr>
+        <w:ind w:left="0" w:firstLine="0"/>
+        <w:jc w:val="left"/>
+      </w:pPr>
+    </w:p>
+    <w:p>
+      <w:pPr>
+        <w:pStyle w:val="ListParagraph"/>
+        <w:numPr>
+          <w:ilvl w:val="0"/>
+          <w:numId w:val="2"/>
+        </w:numPr>
+        <w:jc w:val="left"/>
+      </w:pPr>
+      <w:r>
+        <w:t xml:space="preserve">Modify </w:t>
+      </w:r>
+      <w:proofErr w:type="spellStart"/>
+      <w:proofErr w:type="gramStart"/>
+      <w:r>
+        <w:t>tsconfig.json</w:t>
+      </w:r>
+      <w:proofErr w:type="spellEnd"/>
+      <w:proofErr w:type="gramEnd"/>
+    </w:p>
+    <w:p>
+      <w:pPr>
+        <w:ind w:left="0" w:firstLine="0"/>
+        <w:jc w:val="left"/>
+      </w:pPr>
+    </w:p>
+    <w:p>
+      <w:pPr>
+        <w:ind w:left="0" w:firstLine="0"/>
+        <w:jc w:val="left"/>
+      </w:pPr>
+      <w:r>
+        <w:drawing>
+          <wp:inline distT="0" distB="0" distL="0" distR="0" wp14:anchorId="2A1C14FB" wp14:editId="3734C8F8">
+            <wp:extent cx="5731510" cy="2423795"/>
+            <wp:effectExtent l="0" t="0" r="0" b="1905"/>
+            <wp:docPr id="1713265841" name="Picture 1" descr="A screen shot of a computer program&#10;&#10;Description automatically generated"/>
+            <wp:cNvGraphicFramePr>
+              <a:graphicFrameLocks xmlns:a="http://schemas.openxmlformats.org/drawingml/2006/main" noChangeAspect="1"/>
+            </wp:cNvGraphicFramePr>
+            <a:graphic xmlns:a="http://schemas.openxmlformats.org/drawingml/2006/main">
+              <a:graphicData uri="http://schemas.openxmlformats.org/drawingml/2006/picture">
+                <pic:pic xmlns:pic="http://schemas.openxmlformats.org/drawingml/2006/picture">
+                  <pic:nvPicPr>
+                    <pic:cNvPr id="1713265841" name="Picture 1" descr="A screen shot of a computer program&#10;&#10;Description automatically generated"/>
+                    <pic:cNvPicPr/>
+                  </pic:nvPicPr>
+                  <pic:blipFill>
+                    <a:blip r:embed="rId66"/>
+                    <a:stretch>
+                      <a:fillRect/>
+                    </a:stretch>
+                  </pic:blipFill>
+                  <pic:spPr>
+                    <a:xfrm>
+                      <a:off x="0" y="0"/>
+                      <a:ext cx="5731510" cy="2423795"/>
+                    </a:xfrm>
+                    <a:prstGeom prst="rect">
+                      <a:avLst/>
+                    </a:prstGeom>
+                  </pic:spPr>
+                </pic:pic>
+              </a:graphicData>
+            </a:graphic>
+          </wp:inline>
+        </w:drawing>
+      </w:r>
+    </w:p>
+    <w:p>
+      <w:pPr>
+        <w:ind w:left="0" w:firstLine="0"/>
+        <w:jc w:val="left"/>
+      </w:pPr>
+    </w:p>
+    <w:p>
+      <w:pPr>
+        <w:ind w:left="0" w:firstLine="0"/>
+        <w:jc w:val="left"/>
+      </w:pPr>
+      <w:r>
+        <w:drawing>
+          <wp:inline distT="0" distB="0" distL="0" distR="0" wp14:anchorId="20C41E43" wp14:editId="3FEBC552">
+            <wp:extent cx="5731510" cy="433070"/>
+            <wp:effectExtent l="0" t="0" r="0" b="0"/>
+            <wp:docPr id="1319160098" name="Picture 1"/>
+            <wp:cNvGraphicFramePr>
+              <a:graphicFrameLocks xmlns:a="http://schemas.openxmlformats.org/drawingml/2006/main" noChangeAspect="1"/>
+            </wp:cNvGraphicFramePr>
+            <a:graphic xmlns:a="http://schemas.openxmlformats.org/drawingml/2006/main">
+              <a:graphicData uri="http://schemas.openxmlformats.org/drawingml/2006/picture">
+                <pic:pic xmlns:pic="http://schemas.openxmlformats.org/drawingml/2006/picture">
+                  <pic:nvPicPr>
+                    <pic:cNvPr id="1319160098" name=""/>
+                    <pic:cNvPicPr/>
+                  </pic:nvPicPr>
+                  <pic:blipFill>
+                    <a:blip r:embed="rId67"/>
+                    <a:stretch>
+                      <a:fillRect/>
+                    </a:stretch>
+                  </pic:blipFill>
+                  <pic:spPr>
+                    <a:xfrm>
+                      <a:off x="0" y="0"/>
+                      <a:ext cx="5731510" cy="433070"/>
+                    </a:xfrm>
+                    <a:prstGeom prst="rect">
+                      <a:avLst/>
+                    </a:prstGeom>
+                  </pic:spPr>
+                </pic:pic>
+              </a:graphicData>
+            </a:graphic>
+          </wp:inline>
+        </w:drawing>
+      </w:r>
+    </w:p>
+    <w:p>
+      <w:pPr>
+        <w:ind w:left="0" w:firstLine="0"/>
+        <w:jc w:val="left"/>
+      </w:pPr>
+    </w:p>
+    <w:p>
+      <w:pPr>
+        <w:ind w:left="0" w:firstLine="0"/>
+        <w:jc w:val="left"/>
+      </w:pPr>
+      <w:r>
+        <w:drawing>
+          <wp:inline distT="0" distB="0" distL="0" distR="0" wp14:anchorId="7D90768A" wp14:editId="44D13EB4">
+            <wp:extent cx="5731510" cy="493395"/>
+            <wp:effectExtent l="0" t="0" r="0" b="1905"/>
+            <wp:docPr id="1602784971" name="Picture 1"/>
+            <wp:cNvGraphicFramePr>
+              <a:graphicFrameLocks xmlns:a="http://schemas.openxmlformats.org/drawingml/2006/main" noChangeAspect="1"/>
+            </wp:cNvGraphicFramePr>
+            <a:graphic xmlns:a="http://schemas.openxmlformats.org/drawingml/2006/main">
+              <a:graphicData uri="http://schemas.openxmlformats.org/drawingml/2006/picture">
+                <pic:pic xmlns:pic="http://schemas.openxmlformats.org/drawingml/2006/picture">
+                  <pic:nvPicPr>
+                    <pic:cNvPr id="1602784971" name=""/>
+                    <pic:cNvPicPr/>
+                  </pic:nvPicPr>
+                  <pic:blipFill>
+                    <a:blip r:embed="rId68"/>
+                    <a:stretch>
+                      <a:fillRect/>
+                    </a:stretch>
+                  </pic:blipFill>
+                  <pic:spPr>
+                    <a:xfrm>
+                      <a:off x="0" y="0"/>
+                      <a:ext cx="5731510" cy="493395"/>
+                    </a:xfrm>
+                    <a:prstGeom prst="rect">
+                      <a:avLst/>
+                    </a:prstGeom>
+                  </pic:spPr>
+                </pic:pic>
+              </a:graphicData>
+            </a:graphic>
+          </wp:inline>
+        </w:drawing>
+      </w:r>
+    </w:p>
+    <w:p>
+      <w:pPr>
+        <w:ind w:left="0" w:firstLine="0"/>
+        <w:jc w:val="left"/>
+      </w:pPr>
+    </w:p>
+    <w:p>
+      <w:pPr>
+        <w:ind w:left="0" w:firstLine="0"/>
+        <w:jc w:val="left"/>
+        <w:rPr>
+          <w:b/>
+          <w:bCs/>
+        </w:rPr>
+      </w:pPr>
+      <w:r>
+        <w:rPr>
+          <w:b/>
+          <w:bCs/>
+          <w:highlight w:val="yellow"/>
+        </w:rPr>
+        <w:t>Prisma Setup</w:t>
+      </w:r>
+    </w:p>
+    <w:p>
+      <w:pPr>
+        <w:ind w:left="0" w:firstLine="0"/>
+        <w:jc w:val="left"/>
+      </w:pPr>
+    </w:p>
+    <w:p>
+      <w:pPr>
+        <w:pStyle w:val="ListParagraph"/>
+        <w:numPr>
+          <w:ilvl w:val="0"/>
+          <w:numId w:val="2"/>
+        </w:numPr>
+        <w:jc w:val="left"/>
+      </w:pPr>
+      <w:r>
+        <w:t xml:space="preserve">(Terminal) </w:t>
+      </w:r>
+      <w:proofErr w:type="spellStart"/>
+      <w:r>
+        <w:t>npm</w:t>
+      </w:r>
+      <w:proofErr w:type="spellEnd"/>
+      <w:r>
+        <w:t xml:space="preserve"> </w:t>
+      </w:r>
+      <w:proofErr w:type="spellStart"/>
+      <w:r>
+        <w:t>i</w:t>
+      </w:r>
+      <w:proofErr w:type="spellEnd"/>
+      <w:r>
+        <w:t xml:space="preserve"> </w:t>
+      </w:r>
+      <w:proofErr w:type="spellStart"/>
+      <w:r>
+        <w:t>prisma</w:t>
+      </w:r>
+      <w:proofErr w:type="spellEnd"/>
+      <w:r>
+        <w:t xml:space="preserve"> @prisma/client</w:t>
+      </w:r>
+    </w:p>
+    <w:p>
+      <w:pPr>
+        <w:pStyle w:val="ListParagraph"/>
+        <w:numPr>
+          <w:ilvl w:val="0"/>
+          <w:numId w:val="2"/>
+        </w:numPr>
+        <w:jc w:val="left"/>
+      </w:pPr>
+      <w:r>
+        <w:t xml:space="preserve">(Terminal) </w:t>
+      </w:r>
+      <w:proofErr w:type="spellStart"/>
+      <w:r>
+        <w:t>npx</w:t>
+      </w:r>
+      <w:proofErr w:type="spellEnd"/>
+      <w:r>
+        <w:t xml:space="preserve"> </w:t>
+      </w:r>
+      <w:proofErr w:type="spellStart"/>
+      <w:r>
+        <w:t>prisma</w:t>
+      </w:r>
+      <w:proofErr w:type="spellEnd"/>
+      <w:r>
+        <w:t xml:space="preserve"> </w:t>
+      </w:r>
+      <w:proofErr w:type="spellStart"/>
+      <w:r>
+        <w:t>init</w:t>
+      </w:r>
+      <w:proofErr w:type="spellEnd"/>
+    </w:p>
+    <w:p>
+      <w:pPr>
+        <w:ind w:left="0" w:firstLine="0"/>
+        <w:jc w:val="center"/>
+      </w:pPr>
+      <w:r>
+        <w:lastRenderedPageBreak/>
+        <w:drawing>
+          <wp:inline distT="0" distB="0" distL="0" distR="0" wp14:anchorId="4824AD8C" wp14:editId="2378BD40">
+            <wp:extent cx="2080009" cy="1310549"/>
+            <wp:effectExtent l="0" t="0" r="3175" b="0"/>
+            <wp:docPr id="1180625792" name="Picture 1" descr="A screenshot of a computer&#10;&#10;Description automatically generated"/>
+            <wp:cNvGraphicFramePr>
+              <a:graphicFrameLocks xmlns:a="http://schemas.openxmlformats.org/drawingml/2006/main" noChangeAspect="1"/>
+            </wp:cNvGraphicFramePr>
+            <a:graphic xmlns:a="http://schemas.openxmlformats.org/drawingml/2006/main">
+              <a:graphicData uri="http://schemas.openxmlformats.org/drawingml/2006/picture">
+                <pic:pic xmlns:pic="http://schemas.openxmlformats.org/drawingml/2006/picture">
+                  <pic:nvPicPr>
+                    <pic:cNvPr id="1180625792" name="Picture 1" descr="A screenshot of a computer&#10;&#10;Description automatically generated"/>
+                    <pic:cNvPicPr/>
+                  </pic:nvPicPr>
+                  <pic:blipFill>
+                    <a:blip r:embed="rId69"/>
+                    <a:stretch>
+                      <a:fillRect/>
+                    </a:stretch>
+                  </pic:blipFill>
+                  <pic:spPr>
+                    <a:xfrm>
+                      <a:off x="0" y="0"/>
+                      <a:ext cx="2118468" cy="1334781"/>
+                    </a:xfrm>
+                    <a:prstGeom prst="rect">
+                      <a:avLst/>
+                    </a:prstGeom>
+                  </pic:spPr>
+                </pic:pic>
+              </a:graphicData>
+            </a:graphic>
+          </wp:inline>
+        </w:drawing>
+      </w:r>
+    </w:p>
+    <w:p>
+      <w:pPr>
+        <w:ind w:left="0" w:firstLine="0"/>
+        <w:jc w:val="left"/>
+      </w:pPr>
+    </w:p>
+    <w:p>
+      <w:pPr>
+        <w:pStyle w:val="ListParagraph"/>
+        <w:numPr>
+          <w:ilvl w:val="0"/>
+          <w:numId w:val="2"/>
+        </w:numPr>
+        <w:jc w:val="left"/>
+      </w:pPr>
+      <w:r>
+        <w:t xml:space="preserve">Create </w:t>
+      </w:r>
+      <w:proofErr w:type="spellStart"/>
+      <w:r>
+        <w:t>seed.ts</w:t>
+      </w:r>
+      <w:proofErr w:type="spellEnd"/>
+      <w:r>
+        <w:t xml:space="preserve"> file.</w:t>
+      </w:r>
+    </w:p>
+    <w:p>
+      <w:pPr>
+        <w:pStyle w:val="ListParagraph"/>
+        <w:numPr>
+          <w:ilvl w:val="0"/>
+          <w:numId w:val="2"/>
+        </w:numPr>
+        <w:jc w:val="left"/>
+      </w:pPr>
+      <w:r>
+        <w:t xml:space="preserve">Download </w:t>
+      </w:r>
+      <w:proofErr w:type="spellStart"/>
+      <w:r>
+        <w:t>prisma</w:t>
+      </w:r>
+      <w:proofErr w:type="spellEnd"/>
+      <w:r>
+        <w:t xml:space="preserve"> extension</w:t>
+      </w:r>
+      <w:r>
+        <w:t xml:space="preserve"> (to automatically format schema.prisma).</w:t>
+      </w:r>
+    </w:p>
+    <w:p>
+      <w:pPr>
+        <w:ind w:left="0" w:firstLine="0"/>
+        <w:jc w:val="left"/>
+      </w:pPr>
+    </w:p>
+    <w:p>
+      <w:pPr>
+        <w:ind w:left="0" w:firstLine="0"/>
+        <w:jc w:val="center"/>
+      </w:pPr>
+      <w:r>
+        <w:drawing>
+          <wp:inline distT="0" distB="0" distL="0" distR="0" wp14:anchorId="2DE3596D" wp14:editId="42A448C3">
+            <wp:extent cx="2291024" cy="1378269"/>
+            <wp:effectExtent l="0" t="0" r="0" b="0"/>
+            <wp:docPr id="358812597" name="Picture 1" descr="A screenshot of a phone&#10;&#10;Description automatically generated"/>
+            <wp:cNvGraphicFramePr>
+              <a:graphicFrameLocks xmlns:a="http://schemas.openxmlformats.org/drawingml/2006/main" noChangeAspect="1"/>
+            </wp:cNvGraphicFramePr>
+            <a:graphic xmlns:a="http://schemas.openxmlformats.org/drawingml/2006/main">
+              <a:graphicData uri="http://schemas.openxmlformats.org/drawingml/2006/picture">
+                <pic:pic xmlns:pic="http://schemas.openxmlformats.org/drawingml/2006/picture">
+                  <pic:nvPicPr>
+                    <pic:cNvPr id="358812597" name="Picture 1" descr="A screenshot of a phone&#10;&#10;Description automatically generated"/>
+                    <pic:cNvPicPr/>
+                  </pic:nvPicPr>
+                  <pic:blipFill>
+                    <a:blip r:embed="rId70"/>
+                    <a:stretch>
+                      <a:fillRect/>
+                    </a:stretch>
+                  </pic:blipFill>
+                  <pic:spPr>
+                    <a:xfrm>
+                      <a:off x="0" y="0"/>
+                      <a:ext cx="2340045" cy="1407760"/>
+                    </a:xfrm>
+                    <a:prstGeom prst="rect">
+                      <a:avLst/>
+                    </a:prstGeom>
+                  </pic:spPr>
+                </pic:pic>
+              </a:graphicData>
+            </a:graphic>
+          </wp:inline>
+        </w:drawing>
+      </w:r>
+    </w:p>
+    <w:p>
+      <w:pPr>
+        <w:ind w:left="0" w:firstLine="0"/>
+        <w:jc w:val="left"/>
+      </w:pPr>
+    </w:p>
+    <w:p>
+      <w:pPr>
         <w:pStyle w:val="ListParagraph"/>
         <w:numPr>
           <w:ilvl w:val="0"/>
@@ -5016,7 +6060,7 @@
 </file>
 
 <file path=word/numbering.xml><?xml version="1.0" encoding="utf-8"?>
-<w:numbering xmlns:wpc="http://schemas.microsoft.com/office/word/2010/wordprocessingCanvas" xmlns:cx="http://schemas.microsoft.com/office/drawing/2014/chartex" xmlns:cx1="http://schemas.microsoft.com/office/drawing/2015/9/8/chartex" xmlns:cx2="http://schemas.microsoft.com/office/drawing/2015/10/21/chartex" xmlns:cx3="http://schemas.microsoft.com/office/drawing/2016/5/9/chartex" xmlns:cx4="http://schemas.microsoft.com/office/drawing/2016/5/10/chartex" xmlns:cx5="http://schemas.microsoft.com/office/drawing/2016/5/11/chartex" xmlns:cx6="http://schemas.microsoft.com/office/drawing/2016/5/12/chartex" xmlns:cx7="http://schemas.microsoft.com/office/drawing/2016/5/13/chartex" xmlns:cx8="http://schemas.microsoft.com/office/drawing/2016/5/14/chartex" xmlns:mc="http://schemas.openxmlformats.org/markup-compatibility/2006" xmlns:aink="http://schemas.microsoft.com/office/drawing/2016/ink" xmlns:am3d="http://schemas.microsoft.com/office/drawing/2017/model3d" xmlns:o="urn:schemas-microsoft-com:office:office" xmlns:oel="http://schemas.microsoft.com/office/2019/extlst" xmlns:r="http://schemas.openxmlformats.org/officeDocument/2006/relationships" xmlns:m="http://schemas.openxmlformats.org/officeDocument/2006/math" xmlns:v="urn:schemas-microsoft-com:vml" xmlns:wp14="http://schemas.microsoft.com/office/word/2010/wordprocessingDrawing" xmlns:wp="http://schemas.openxmlformats.org/drawingml/2006/wordprocessingDrawing" xmlns:w10="urn:schemas-microsoft-com:office:word" xmlns:w="http://schemas.openxmlformats.org/wordprocessingml/2006/main" xmlns:w14="http://schemas.microsoft.com/office/word/2010/wordml" xmlns:w15="http://schemas.microsoft.com/office/word/2012/wordml" xmlns:w16cex="http://schemas.microsoft.com/office/word/2018/wordml/cex" xmlns:w16cid="http://schemas.microsoft.com/office/word/2016/wordml/cid" xmlns:w16="http://schemas.microsoft.com/office/word/2018/wordml" xmlns:w16du="http://schemas.microsoft.com/office/word/2023/wordml/word16du" xmlns:w16sdtdh="http://schemas.microsoft.com/office/word/2020/wordml/sdtdatahash" xmlns:w16se="http://schemas.microsoft.com/office/word/2015/wordml/symex" xmlns:wpg="http://schemas.microsoft.com/office/word/2010/wordprocessingGroup" xmlns:wpi="http://schemas.microsoft.com/office/word/2010/wordprocessingInk" xmlns:wne="http://schemas.microsoft.com/office/word/2006/wordml" xmlns:wps="http://schemas.microsoft.com/office/word/2010/wordprocessingShape" mc:Ignorable="w14 w15 w16se w16cid w16 w16cex w16sdtdh w16du wp14">
+<w:numbering xmlns:wpc="http://schemas.microsoft.com/office/word/2010/wordprocessingCanvas" xmlns:cx="http://schemas.microsoft.com/office/drawing/2014/chartex" xmlns:cx1="http://schemas.microsoft.com/office/drawing/2015/9/8/chartex" xmlns:cx2="http://schemas.microsoft.com/office/drawing/2015/10/21/chartex" xmlns:cx3="http://schemas.microsoft.com/office/drawing/2016/5/9/chartex" xmlns:cx4="http://schemas.microsoft.com/office/drawing/2016/5/10/chartex" xmlns:cx5="http://schemas.microsoft.com/office/drawing/2016/5/11/chartex" xmlns:cx6="http://schemas.microsoft.com/office/drawing/2016/5/12/chartex" xmlns:cx7="http://schemas.microsoft.com/office/drawing/2016/5/13/chartex" xmlns:cx8="http://schemas.microsoft.com/office/drawing/2016/5/14/chartex" xmlns:mc="http://schemas.openxmlformats.org/markup-compatibility/2006" xmlns:aink="http://schemas.microsoft.com/office/drawing/2016/ink" xmlns:am3d="http://schemas.microsoft.com/office/drawing/2017/model3d" xmlns:o="urn:schemas-microsoft-com:office:office" xmlns:oel="http://schemas.microsoft.com/office/2019/extlst" xmlns:r="http://schemas.openxmlformats.org/officeDocument/2006/relationships" xmlns:m="http://schemas.openxmlformats.org/officeDocument/2006/math" xmlns:v="urn:schemas-microsoft-com:vml" xmlns:wp14="http://schemas.microsoft.com/office/word/2010/wordprocessingDrawing" xmlns:wp="http://schemas.openxmlformats.org/drawingml/2006/wordprocessingDrawing" xmlns:w10="urn:schemas-microsoft-com:office:word" xmlns:w="http://schemas.openxmlformats.org/wordprocessingml/2006/main" xmlns:w14="http://schemas.microsoft.com/office/word/2010/wordml" xmlns:w15="http://schemas.microsoft.com/office/word/2012/wordml" xmlns:w16cex="http://schemas.microsoft.com/office/word/2018/wordml/cex" xmlns:w16cid="http://schemas.microsoft.com/office/word/2016/wordml/cid" xmlns:w16="http://schemas.microsoft.com/office/word/2018/wordml" xmlns:w16du="http://schemas.microsoft.com/office/word/2023/wordml/word16du" xmlns:w16sdtdh="http://schemas.microsoft.com/office/word/2020/wordml/sdtdatahash" xmlns:w16se="http://schemas.microsoft.com/office/word/2015/wordml/symex" xmlns:wpg="http://schemas.microsoft.com/office/word/2010/wordprocessingGroup" xmlns:wpi="http://schemas.microsoft.com/office/word/2010/wordprocessingInk" xmlns:wne="http://schemas.microsoft.com/office/word/2006/wordml" xmlns:wps="http://schemas.microsoft.com/office/word/2010/wordprocessingShape" mc:Ignorable="w14 w15 w16se w16cid w16 w16cex w16sdtdh wp14">
   <w:abstractNum w:abstractNumId="0" w15:restartNumberingAfterBreak="0">
     <w:nsid w:val="29137FD2"/>
     <w:multiLevelType w:val="hybridMultilevel"/>
@@ -5835,6 +6879,119 @@
         <w:rFonts w:ascii="Wingdings" w:hAnsi="Wingdings" w:hint="default"/>
         <w:sz w:val="20"/>
       </w:rPr>
+    </w:lvl>
+  </w:abstractNum>
+  <w:abstractNum w:abstractNumId="6" w15:restartNumberingAfterBreak="0">
+    <w:nsid w:val="78756F35"/>
+    <w:multiLevelType w:val="multilevel"/>
+    <w:tmpl w:val="4A5C1BB8"/>
+    <w:lvl w:ilvl="0">
+      <w:start w:val="1"/>
+      <w:numFmt w:val="decimal"/>
+      <w:lvlText w:val="%1."/>
+      <w:lvlJc w:val="left"/>
+      <w:pPr>
+        <w:tabs>
+          <w:tab w:val="num" w:pos="720"/>
+        </w:tabs>
+        <w:ind w:left="720" w:hanging="360"/>
+      </w:pPr>
+    </w:lvl>
+    <w:lvl w:ilvl="1" w:tentative="1">
+      <w:start w:val="1"/>
+      <w:numFmt w:val="decimal"/>
+      <w:lvlText w:val="%2."/>
+      <w:lvlJc w:val="left"/>
+      <w:pPr>
+        <w:tabs>
+          <w:tab w:val="num" w:pos="1440"/>
+        </w:tabs>
+        <w:ind w:left="1440" w:hanging="360"/>
+      </w:pPr>
+    </w:lvl>
+    <w:lvl w:ilvl="2" w:tentative="1">
+      <w:start w:val="1"/>
+      <w:numFmt w:val="decimal"/>
+      <w:lvlText w:val="%3."/>
+      <w:lvlJc w:val="left"/>
+      <w:pPr>
+        <w:tabs>
+          <w:tab w:val="num" w:pos="2160"/>
+        </w:tabs>
+        <w:ind w:left="2160" w:hanging="360"/>
+      </w:pPr>
+    </w:lvl>
+    <w:lvl w:ilvl="3" w:tentative="1">
+      <w:start w:val="1"/>
+      <w:numFmt w:val="decimal"/>
+      <w:lvlText w:val="%4."/>
+      <w:lvlJc w:val="left"/>
+      <w:pPr>
+        <w:tabs>
+          <w:tab w:val="num" w:pos="2880"/>
+        </w:tabs>
+        <w:ind w:left="2880" w:hanging="360"/>
+      </w:pPr>
+    </w:lvl>
+    <w:lvl w:ilvl="4" w:tentative="1">
+      <w:start w:val="1"/>
+      <w:numFmt w:val="decimal"/>
+      <w:lvlText w:val="%5."/>
+      <w:lvlJc w:val="left"/>
+      <w:pPr>
+        <w:tabs>
+          <w:tab w:val="num" w:pos="3600"/>
+        </w:tabs>
+        <w:ind w:left="3600" w:hanging="360"/>
+      </w:pPr>
+    </w:lvl>
+    <w:lvl w:ilvl="5" w:tentative="1">
+      <w:start w:val="1"/>
+      <w:numFmt w:val="decimal"/>
+      <w:lvlText w:val="%6."/>
+      <w:lvlJc w:val="left"/>
+      <w:pPr>
+        <w:tabs>
+          <w:tab w:val="num" w:pos="4320"/>
+        </w:tabs>
+        <w:ind w:left="4320" w:hanging="360"/>
+      </w:pPr>
+    </w:lvl>
+    <w:lvl w:ilvl="6" w:tentative="1">
+      <w:start w:val="1"/>
+      <w:numFmt w:val="decimal"/>
+      <w:lvlText w:val="%7."/>
+      <w:lvlJc w:val="left"/>
+      <w:pPr>
+        <w:tabs>
+          <w:tab w:val="num" w:pos="5040"/>
+        </w:tabs>
+        <w:ind w:left="5040" w:hanging="360"/>
+      </w:pPr>
+    </w:lvl>
+    <w:lvl w:ilvl="7" w:tentative="1">
+      <w:start w:val="1"/>
+      <w:numFmt w:val="decimal"/>
+      <w:lvlText w:val="%8."/>
+      <w:lvlJc w:val="left"/>
+      <w:pPr>
+        <w:tabs>
+          <w:tab w:val="num" w:pos="5760"/>
+        </w:tabs>
+        <w:ind w:left="5760" w:hanging="360"/>
+      </w:pPr>
+    </w:lvl>
+    <w:lvl w:ilvl="8" w:tentative="1">
+      <w:start w:val="1"/>
+      <w:numFmt w:val="decimal"/>
+      <w:lvlText w:val="%9."/>
+      <w:lvlJc w:val="left"/>
+      <w:pPr>
+        <w:tabs>
+          <w:tab w:val="num" w:pos="6480"/>
+        </w:tabs>
+        <w:ind w:left="6480" w:hanging="360"/>
+      </w:pPr>
     </w:lvl>
   </w:abstractNum>
   <w:num w:numId="1" w16cid:durableId="1894348936">
@@ -5855,11 +7012,14 @@
   <w:num w:numId="6" w16cid:durableId="1322544027">
     <w:abstractNumId w:val="4"/>
   </w:num>
+  <w:num w:numId="7" w16cid:durableId="2017145908">
+    <w:abstractNumId w:val="6"/>
+  </w:num>
 </w:numbering>
 </file>
 
 <file path=word/styles.xml><?xml version="1.0" encoding="utf-8"?>
-<w:styles xmlns:mc="http://schemas.openxmlformats.org/markup-compatibility/2006" xmlns:r="http://schemas.openxmlformats.org/officeDocument/2006/relationships" xmlns:w="http://schemas.openxmlformats.org/wordprocessingml/2006/main" xmlns:w14="http://schemas.microsoft.com/office/word/2010/wordml" xmlns:w15="http://schemas.microsoft.com/office/word/2012/wordml" xmlns:w16cex="http://schemas.microsoft.com/office/word/2018/wordml/cex" xmlns:w16cid="http://schemas.microsoft.com/office/word/2016/wordml/cid" xmlns:w16="http://schemas.microsoft.com/office/word/2018/wordml" xmlns:w16du="http://schemas.microsoft.com/office/word/2023/wordml/word16du" xmlns:w16sdtdh="http://schemas.microsoft.com/office/word/2020/wordml/sdtdatahash" xmlns:w16se="http://schemas.microsoft.com/office/word/2015/wordml/symex" mc:Ignorable="w14 w15 w16se w16cid w16 w16cex w16sdtdh w16du">
+<w:styles xmlns:mc="http://schemas.openxmlformats.org/markup-compatibility/2006" xmlns:r="http://schemas.openxmlformats.org/officeDocument/2006/relationships" xmlns:w="http://schemas.openxmlformats.org/wordprocessingml/2006/main" xmlns:w14="http://schemas.microsoft.com/office/word/2010/wordml" xmlns:w15="http://schemas.microsoft.com/office/word/2012/wordml" xmlns:w16cex="http://schemas.microsoft.com/office/word/2018/wordml/cex" xmlns:w16cid="http://schemas.microsoft.com/office/word/2016/wordml/cid" xmlns:w16="http://schemas.microsoft.com/office/word/2018/wordml" xmlns:w16sdtdh="http://schemas.microsoft.com/office/word/2020/wordml/sdtdatahash" xmlns:w16se="http://schemas.microsoft.com/office/word/2015/wordml/symex" mc:Ignorable="w14 w15 w16se w16cid w16 w16cex w16sdtdh">
   <w:docDefaults>
     <w:rPrDefault>
       <w:rPr>
@@ -6459,7 +7619,6 @@
   <w:style w:type="character" w:default="1" w:styleId="DefaultParagraphFont">
     <w:name w:val="Default Paragraph Font"/>
     <w:uiPriority w:val="1"/>
-    <w:semiHidden/>
     <w:unhideWhenUsed/>
   </w:style>
   <w:style w:type="table" w:default="1" w:styleId="TableNormal">

--- a/Documentation.docx
+++ b/Documentation.docx
@@ -5158,6 +5158,9 @@
         <w:jc w:val="left"/>
       </w:pPr>
       <w:r>
+        <w:rPr>
+          <w:noProof/>
+        </w:rPr>
         <w:lastRenderedPageBreak/>
         <w:drawing>
           <wp:inline distT="0" distB="0" distL="0" distR="0" wp14:anchorId="52EAA7B2" wp14:editId="2816639E">
@@ -5264,6 +5267,9 @@
         <w:jc w:val="left"/>
       </w:pPr>
       <w:r>
+        <w:rPr>
+          <w:noProof/>
+        </w:rPr>
         <w:drawing>
           <wp:inline distT="0" distB="0" distL="0" distR="0" wp14:anchorId="724D035C" wp14:editId="0C892BF7">
             <wp:extent cx="5731510" cy="3103245"/>
@@ -5578,6 +5584,9 @@
         <w:jc w:val="center"/>
       </w:pPr>
       <w:r>
+        <w:rPr>
+          <w:noProof/>
+        </w:rPr>
         <w:drawing>
           <wp:inline distT="0" distB="0" distL="0" distR="0" wp14:anchorId="55B90FD5" wp14:editId="3F36D073">
             <wp:extent cx="2592475" cy="1163828"/>
@@ -5653,6 +5662,9 @@
         <w:jc w:val="left"/>
       </w:pPr>
       <w:r>
+        <w:rPr>
+          <w:noProof/>
+        </w:rPr>
         <w:drawing>
           <wp:inline distT="0" distB="0" distL="0" distR="0" wp14:anchorId="2A1C14FB" wp14:editId="3734C8F8">
             <wp:extent cx="5731510" cy="2423795"/>
@@ -5702,6 +5714,9 @@
         <w:jc w:val="left"/>
       </w:pPr>
       <w:r>
+        <w:rPr>
+          <w:noProof/>
+        </w:rPr>
         <w:drawing>
           <wp:inline distT="0" distB="0" distL="0" distR="0" wp14:anchorId="20C41E43" wp14:editId="3FEBC552">
             <wp:extent cx="5731510" cy="433070"/>
@@ -5751,6 +5766,9 @@
         <w:jc w:val="left"/>
       </w:pPr>
       <w:r>
+        <w:rPr>
+          <w:noProof/>
+        </w:rPr>
         <w:drawing>
           <wp:inline distT="0" distB="0" distL="0" distR="0" wp14:anchorId="7D90768A" wp14:editId="44D13EB4">
             <wp:extent cx="5731510" cy="493395"/>
@@ -5895,6 +5913,9 @@
         <w:jc w:val="center"/>
       </w:pPr>
       <w:r>
+        <w:rPr>
+          <w:noProof/>
+        </w:rPr>
         <w:lastRenderedPageBreak/>
         <w:drawing>
           <wp:inline distT="0" distB="0" distL="0" distR="0" wp14:anchorId="4824AD8C" wp14:editId="2378BD40">
@@ -5981,7 +6002,18 @@
         <w:t xml:space="preserve"> extension</w:t>
       </w:r>
       <w:r>
-        <w:t xml:space="preserve"> (to automatically format schema.prisma).</w:t>
+        <w:t xml:space="preserve"> (to automatically format </w:t>
+      </w:r>
+      <w:proofErr w:type="spellStart"/>
+      <w:r>
+        <w:t>schema.prisma</w:t>
+      </w:r>
+      <w:proofErr w:type="spellEnd"/>
+      <w:r>
+        <w:t xml:space="preserve"> file</w:t>
+      </w:r>
+      <w:r>
+        <w:t>).</w:t>
       </w:r>
     </w:p>
     <w:p>
@@ -5996,6 +6028,9 @@
         <w:jc w:val="center"/>
       </w:pPr>
       <w:r>
+        <w:rPr>
+          <w:noProof/>
+        </w:rPr>
         <w:drawing>
           <wp:inline distT="0" distB="0" distL="0" distR="0" wp14:anchorId="2DE3596D" wp14:editId="42A448C3">
             <wp:extent cx="2291024" cy="1378269"/>
@@ -7619,6 +7654,7 @@
   <w:style w:type="character" w:default="1" w:styleId="DefaultParagraphFont">
     <w:name w:val="Default Paragraph Font"/>
     <w:uiPriority w:val="1"/>
+    <w:semiHidden/>
     <w:unhideWhenUsed/>
   </w:style>
   <w:style w:type="table" w:default="1" w:styleId="TableNormal">

--- a/Documentation.docx
+++ b/Documentation.docx
@@ -6005,10 +6005,12 @@
         <w:t xml:space="preserve"> (to automatically format </w:t>
       </w:r>
       <w:proofErr w:type="spellStart"/>
+      <w:proofErr w:type="gramStart"/>
       <w:r>
         <w:t>schema.prisma</w:t>
       </w:r>
       <w:proofErr w:type="spellEnd"/>
+      <w:proofErr w:type="gramEnd"/>
       <w:r>
         <w:t xml:space="preserve"> file</w:t>
       </w:r>
@@ -6056,6 +6058,432 @@
                     <a:xfrm>
                       <a:off x="0" y="0"/>
                       <a:ext cx="2340045" cy="1407760"/>
+                    </a:xfrm>
+                    <a:prstGeom prst="rect">
+                      <a:avLst/>
+                    </a:prstGeom>
+                  </pic:spPr>
+                </pic:pic>
+              </a:graphicData>
+            </a:graphic>
+          </wp:inline>
+        </w:drawing>
+      </w:r>
+    </w:p>
+    <w:p>
+      <w:pPr>
+        <w:ind w:left="0" w:firstLine="0"/>
+        <w:jc w:val="center"/>
+      </w:pPr>
+    </w:p>
+    <w:p>
+      <w:pPr>
+        <w:pStyle w:val="ListParagraph"/>
+        <w:numPr>
+          <w:ilvl w:val="0"/>
+          <w:numId w:val="2"/>
+        </w:numPr>
+        <w:jc w:val="left"/>
+      </w:pPr>
+      <w:r>
+        <w:t xml:space="preserve">Write the schema </w:t>
+      </w:r>
+      <w:proofErr w:type="gramStart"/>
+      <w:r>
+        <w:t>codes</w:t>
+      </w:r>
+      <w:proofErr w:type="gramEnd"/>
+    </w:p>
+    <w:p>
+      <w:pPr>
+        <w:ind w:left="0" w:firstLine="0"/>
+        <w:jc w:val="left"/>
+        <w:rPr>
+          <w:b/>
+          <w:bCs/>
+        </w:rPr>
+      </w:pPr>
+      <w:r>
+        <w:rPr>
+          <w:b/>
+          <w:bCs/>
+          <w:highlight w:val="yellow"/>
+        </w:rPr>
+        <w:t>Fixed ERD</w:t>
+      </w:r>
+    </w:p>
+    <w:p>
+      <w:pPr>
+        <w:ind w:left="0" w:firstLine="0"/>
+        <w:jc w:val="left"/>
+      </w:pPr>
+    </w:p>
+    <w:p>
+      <w:pPr>
+        <w:ind w:left="0" w:firstLine="0"/>
+        <w:jc w:val="center"/>
+      </w:pPr>
+      <w:r>
+        <w:rPr>
+          <w:noProof/>
+        </w:rPr>
+        <w:drawing>
+          <wp:inline distT="0" distB="0" distL="0" distR="0" wp14:anchorId="23276788" wp14:editId="000ECA7D">
+            <wp:extent cx="4190162" cy="4693391"/>
+            <wp:effectExtent l="0" t="0" r="1270" b="5715"/>
+            <wp:docPr id="2048482673" name="Picture 1"/>
+            <wp:cNvGraphicFramePr>
+              <a:graphicFrameLocks xmlns:a="http://schemas.openxmlformats.org/drawingml/2006/main" noChangeAspect="1"/>
+            </wp:cNvGraphicFramePr>
+            <a:graphic xmlns:a="http://schemas.openxmlformats.org/drawingml/2006/main">
+              <a:graphicData uri="http://schemas.openxmlformats.org/drawingml/2006/picture">
+                <pic:pic xmlns:pic="http://schemas.openxmlformats.org/drawingml/2006/picture">
+                  <pic:nvPicPr>
+                    <pic:cNvPr id="2048482673" name="Picture 2048482673"/>
+                    <pic:cNvPicPr/>
+                  </pic:nvPicPr>
+                  <pic:blipFill>
+                    <a:blip r:embed="rId71" cstate="print">
+                      <a:extLst>
+                        <a:ext uri="{28A0092B-C50C-407E-A947-70E740481C1C}">
+                          <a14:useLocalDpi xmlns:a14="http://schemas.microsoft.com/office/drawing/2010/main" val="0"/>
+                        </a:ext>
+                      </a:extLst>
+                    </a:blip>
+                    <a:stretch>
+                      <a:fillRect/>
+                    </a:stretch>
+                  </pic:blipFill>
+                  <pic:spPr>
+                    <a:xfrm>
+                      <a:off x="0" y="0"/>
+                      <a:ext cx="4263710" cy="4775771"/>
+                    </a:xfrm>
+                    <a:prstGeom prst="rect">
+                      <a:avLst/>
+                    </a:prstGeom>
+                  </pic:spPr>
+                </pic:pic>
+              </a:graphicData>
+            </a:graphic>
+          </wp:inline>
+        </w:drawing>
+      </w:r>
+    </w:p>
+    <w:p>
+      <w:pPr>
+        <w:pStyle w:val="ListParagraph"/>
+        <w:numPr>
+          <w:ilvl w:val="0"/>
+          <w:numId w:val="2"/>
+        </w:numPr>
+        <w:jc w:val="left"/>
+      </w:pPr>
+      <w:r>
+        <w:lastRenderedPageBreak/>
+        <w:t xml:space="preserve">Modify </w:t>
+      </w:r>
+      <w:proofErr w:type="gramStart"/>
+      <w:r>
+        <w:t>server/</w:t>
+      </w:r>
+      <w:proofErr w:type="spellStart"/>
+      <w:r>
+        <w:t>package.json</w:t>
+      </w:r>
+      <w:proofErr w:type="spellEnd"/>
+      <w:proofErr w:type="gramEnd"/>
+    </w:p>
+    <w:p>
+      <w:pPr>
+        <w:ind w:left="0" w:firstLine="0"/>
+        <w:jc w:val="left"/>
+      </w:pPr>
+    </w:p>
+    <w:p>
+      <w:pPr>
+        <w:ind w:left="0" w:firstLine="0"/>
+        <w:jc w:val="left"/>
+      </w:pPr>
+      <w:r>
+        <w:drawing>
+          <wp:inline distT="0" distB="0" distL="0" distR="0" wp14:anchorId="255AD9E7" wp14:editId="59406A2C">
+            <wp:extent cx="5731510" cy="1930400"/>
+            <wp:effectExtent l="0" t="0" r="0" b="0"/>
+            <wp:docPr id="85132612" name="Picture 1" descr="A screen shot of a computer&#10;&#10;Description automatically generated"/>
+            <wp:cNvGraphicFramePr>
+              <a:graphicFrameLocks xmlns:a="http://schemas.openxmlformats.org/drawingml/2006/main" noChangeAspect="1"/>
+            </wp:cNvGraphicFramePr>
+            <a:graphic xmlns:a="http://schemas.openxmlformats.org/drawingml/2006/main">
+              <a:graphicData uri="http://schemas.openxmlformats.org/drawingml/2006/picture">
+                <pic:pic xmlns:pic="http://schemas.openxmlformats.org/drawingml/2006/picture">
+                  <pic:nvPicPr>
+                    <pic:cNvPr id="85132612" name="Picture 1" descr="A screen shot of a computer&#10;&#10;Description automatically generated"/>
+                    <pic:cNvPicPr/>
+                  </pic:nvPicPr>
+                  <pic:blipFill>
+                    <a:blip r:embed="rId72"/>
+                    <a:stretch>
+                      <a:fillRect/>
+                    </a:stretch>
+                  </pic:blipFill>
+                  <pic:spPr>
+                    <a:xfrm>
+                      <a:off x="0" y="0"/>
+                      <a:ext cx="5731510" cy="1930400"/>
+                    </a:xfrm>
+                    <a:prstGeom prst="rect">
+                      <a:avLst/>
+                    </a:prstGeom>
+                  </pic:spPr>
+                </pic:pic>
+              </a:graphicData>
+            </a:graphic>
+          </wp:inline>
+        </w:drawing>
+      </w:r>
+    </w:p>
+    <w:p>
+      <w:pPr>
+        <w:ind w:left="0" w:firstLine="0"/>
+        <w:jc w:val="left"/>
+      </w:pPr>
+    </w:p>
+    <w:p>
+      <w:pPr>
+        <w:pStyle w:val="ListParagraph"/>
+        <w:numPr>
+          <w:ilvl w:val="0"/>
+          <w:numId w:val="2"/>
+        </w:numPr>
+        <w:jc w:val="left"/>
+      </w:pPr>
+      <w:r>
+        <w:t>Modify server</w:t>
+      </w:r>
+      <w:proofErr w:type="gramStart"/>
+      <w:r>
+        <w:t>/.env</w:t>
+      </w:r>
+      <w:proofErr w:type="gramEnd"/>
+    </w:p>
+    <w:p>
+      <w:pPr>
+        <w:ind w:left="0" w:firstLine="0"/>
+        <w:jc w:val="left"/>
+      </w:pPr>
+    </w:p>
+    <w:p>
+      <w:pPr>
+        <w:ind w:left="0" w:firstLine="0"/>
+        <w:jc w:val="left"/>
+      </w:pPr>
+      <w:r>
+        <w:drawing>
+          <wp:inline distT="0" distB="0" distL="0" distR="0" wp14:anchorId="57BE8F4E" wp14:editId="46F4F52B">
+            <wp:extent cx="5731510" cy="1184910"/>
+            <wp:effectExtent l="0" t="0" r="0" b="0"/>
+            <wp:docPr id="709682671" name="Picture 1" descr="A screen shot of a computer&#10;&#10;Description automatically generated"/>
+            <wp:cNvGraphicFramePr>
+              <a:graphicFrameLocks xmlns:a="http://schemas.openxmlformats.org/drawingml/2006/main" noChangeAspect="1"/>
+            </wp:cNvGraphicFramePr>
+            <a:graphic xmlns:a="http://schemas.openxmlformats.org/drawingml/2006/main">
+              <a:graphicData uri="http://schemas.openxmlformats.org/drawingml/2006/picture">
+                <pic:pic xmlns:pic="http://schemas.openxmlformats.org/drawingml/2006/picture">
+                  <pic:nvPicPr>
+                    <pic:cNvPr id="709682671" name="Picture 1" descr="A screen shot of a computer&#10;&#10;Description automatically generated"/>
+                    <pic:cNvPicPr/>
+                  </pic:nvPicPr>
+                  <pic:blipFill>
+                    <a:blip r:embed="rId73"/>
+                    <a:stretch>
+                      <a:fillRect/>
+                    </a:stretch>
+                  </pic:blipFill>
+                  <pic:spPr>
+                    <a:xfrm>
+                      <a:off x="0" y="0"/>
+                      <a:ext cx="5731510" cy="1184910"/>
+                    </a:xfrm>
+                    <a:prstGeom prst="rect">
+                      <a:avLst/>
+                    </a:prstGeom>
+                  </pic:spPr>
+                </pic:pic>
+              </a:graphicData>
+            </a:graphic>
+          </wp:inline>
+        </w:drawing>
+      </w:r>
+    </w:p>
+    <w:p>
+      <w:pPr>
+        <w:ind w:left="0" w:firstLine="0"/>
+        <w:jc w:val="left"/>
+      </w:pPr>
+    </w:p>
+    <w:p>
+      <w:pPr>
+        <w:pStyle w:val="ListParagraph"/>
+        <w:numPr>
+          <w:ilvl w:val="0"/>
+          <w:numId w:val="2"/>
+        </w:numPr>
+        <w:jc w:val="left"/>
+      </w:pPr>
+      <w:r>
+        <w:t xml:space="preserve">(Terminal) </w:t>
+      </w:r>
+      <w:proofErr w:type="spellStart"/>
+      <w:r>
+        <w:t>npx</w:t>
+      </w:r>
+      <w:proofErr w:type="spellEnd"/>
+      <w:r>
+        <w:t xml:space="preserve"> </w:t>
+      </w:r>
+      <w:proofErr w:type="spellStart"/>
+      <w:r>
+        <w:t>prisma</w:t>
+      </w:r>
+      <w:proofErr w:type="spellEnd"/>
+      <w:r>
+        <w:t xml:space="preserve"> </w:t>
+      </w:r>
+      <w:proofErr w:type="gramStart"/>
+      <w:r>
+        <w:t>generate</w:t>
+      </w:r>
+      <w:proofErr w:type="gramEnd"/>
+    </w:p>
+    <w:p>
+      <w:pPr>
+        <w:pStyle w:val="ListParagraph"/>
+        <w:numPr>
+          <w:ilvl w:val="0"/>
+          <w:numId w:val="2"/>
+        </w:numPr>
+        <w:jc w:val="left"/>
+      </w:pPr>
+      <w:r>
+        <w:t xml:space="preserve">(Terminal) </w:t>
+      </w:r>
+      <w:proofErr w:type="spellStart"/>
+      <w:r>
+        <w:t>npx</w:t>
+      </w:r>
+      <w:proofErr w:type="spellEnd"/>
+      <w:r>
+        <w:t xml:space="preserve"> </w:t>
+      </w:r>
+      <w:proofErr w:type="spellStart"/>
+      <w:r>
+        <w:t>prisma</w:t>
+      </w:r>
+      <w:proofErr w:type="spellEnd"/>
+      <w:r>
+        <w:t xml:space="preserve"> migrate dev --name </w:t>
+      </w:r>
+      <w:proofErr w:type="spellStart"/>
+      <w:proofErr w:type="gramStart"/>
+      <w:r>
+        <w:t>init</w:t>
+      </w:r>
+      <w:proofErr w:type="spellEnd"/>
+      <w:proofErr w:type="gramEnd"/>
+    </w:p>
+    <w:p>
+      <w:pPr>
+        <w:pStyle w:val="ListParagraph"/>
+        <w:numPr>
+          <w:ilvl w:val="0"/>
+          <w:numId w:val="2"/>
+        </w:numPr>
+        <w:jc w:val="left"/>
+      </w:pPr>
+      <w:r>
+        <w:t xml:space="preserve">(Terminal) </w:t>
+      </w:r>
+      <w:proofErr w:type="spellStart"/>
+      <w:r>
+        <w:t>npm</w:t>
+      </w:r>
+      <w:proofErr w:type="spellEnd"/>
+      <w:r>
+        <w:t xml:space="preserve"> run </w:t>
+      </w:r>
+      <w:proofErr w:type="gramStart"/>
+      <w:r>
+        <w:t>seed</w:t>
+      </w:r>
+      <w:proofErr w:type="gramEnd"/>
+    </w:p>
+    <w:p>
+      <w:pPr>
+        <w:pStyle w:val="ListParagraph"/>
+        <w:numPr>
+          <w:ilvl w:val="0"/>
+          <w:numId w:val="2"/>
+        </w:numPr>
+        <w:jc w:val="left"/>
+      </w:pPr>
+      <w:r>
+        <w:t xml:space="preserve">(Terminal – if we setup the schema incorrectly) </w:t>
+      </w:r>
+      <w:proofErr w:type="spellStart"/>
+      <w:r>
+        <w:t>npx</w:t>
+      </w:r>
+      <w:proofErr w:type="spellEnd"/>
+      <w:r>
+        <w:t xml:space="preserve"> </w:t>
+      </w:r>
+      <w:proofErr w:type="spellStart"/>
+      <w:r>
+        <w:t>prisma</w:t>
+      </w:r>
+      <w:proofErr w:type="spellEnd"/>
+      <w:r>
+        <w:t xml:space="preserve"> migrate reset</w:t>
+      </w:r>
+    </w:p>
+    <w:p>
+      <w:pPr>
+        <w:ind w:left="0" w:firstLine="0"/>
+        <w:jc w:val="left"/>
+      </w:pPr>
+    </w:p>
+    <w:p>
+      <w:pPr>
+        <w:ind w:left="0" w:firstLine="0"/>
+        <w:jc w:val="center"/>
+      </w:pPr>
+      <w:r>
+        <w:drawing>
+          <wp:inline distT="0" distB="0" distL="0" distR="0" wp14:anchorId="4EC69B64" wp14:editId="419411B7">
+            <wp:extent cx="5012558" cy="3748035"/>
+            <wp:effectExtent l="0" t="0" r="4445" b="0"/>
+            <wp:docPr id="348594835" name="Picture 1"/>
+            <wp:cNvGraphicFramePr>
+              <a:graphicFrameLocks xmlns:a="http://schemas.openxmlformats.org/drawingml/2006/main" noChangeAspect="1"/>
+            </wp:cNvGraphicFramePr>
+            <a:graphic xmlns:a="http://schemas.openxmlformats.org/drawingml/2006/main">
+              <a:graphicData uri="http://schemas.openxmlformats.org/drawingml/2006/picture">
+                <pic:pic xmlns:pic="http://schemas.openxmlformats.org/drawingml/2006/picture">
+                  <pic:nvPicPr>
+                    <pic:cNvPr id="348594835" name=""/>
+                    <pic:cNvPicPr/>
+                  </pic:nvPicPr>
+                  <pic:blipFill>
+                    <a:blip r:embed="rId74"/>
+                    <a:stretch>
+                      <a:fillRect/>
+                    </a:stretch>
+                  </pic:blipFill>
+                  <pic:spPr>
+                    <a:xfrm>
+                      <a:off x="0" y="0"/>
+                      <a:ext cx="5063945" cy="3786459"/>
                     </a:xfrm>
                     <a:prstGeom prst="rect">
                       <a:avLst/>

--- a/Documentation.docx
+++ b/Documentation.docx
@@ -6098,6 +6098,12 @@
       <w:pPr>
         <w:ind w:left="0" w:firstLine="0"/>
         <w:jc w:val="left"/>
+      </w:pPr>
+    </w:p>
+    <w:p>
+      <w:pPr>
+        <w:ind w:left="0" w:firstLine="0"/>
+        <w:jc w:val="left"/>
         <w:rPr>
           <w:b/>
           <w:bCs/>
@@ -6128,9 +6134,9 @@
           <w:noProof/>
         </w:rPr>
         <w:drawing>
-          <wp:inline distT="0" distB="0" distL="0" distR="0" wp14:anchorId="23276788" wp14:editId="000ECA7D">
-            <wp:extent cx="4190162" cy="4693391"/>
-            <wp:effectExtent l="0" t="0" r="1270" b="5715"/>
+          <wp:inline distT="0" distB="0" distL="0" distR="0" wp14:anchorId="23276788" wp14:editId="096DB043">
+            <wp:extent cx="4010311" cy="4491939"/>
+            <wp:effectExtent l="0" t="0" r="3175" b="4445"/>
             <wp:docPr id="2048482673" name="Picture 1"/>
             <wp:cNvGraphicFramePr>
               <a:graphicFrameLocks xmlns:a="http://schemas.openxmlformats.org/drawingml/2006/main" noChangeAspect="1"/>
@@ -6157,7 +6163,7 @@
                   <pic:spPr>
                     <a:xfrm>
                       <a:off x="0" y="0"/>
-                      <a:ext cx="4263710" cy="4775771"/>
+                      <a:ext cx="4090733" cy="4582020"/>
                     </a:xfrm>
                     <a:prstGeom prst="rect">
                       <a:avLst/>
@@ -6206,6 +6212,9 @@
         <w:jc w:val="left"/>
       </w:pPr>
       <w:r>
+        <w:rPr>
+          <w:noProof/>
+        </w:rPr>
         <w:drawing>
           <wp:inline distT="0" distB="0" distL="0" distR="0" wp14:anchorId="255AD9E7" wp14:editId="59406A2C">
             <wp:extent cx="5731510" cy="1930400"/>
@@ -6279,6 +6288,9 @@
         <w:jc w:val="left"/>
       </w:pPr>
       <w:r>
+        <w:rPr>
+          <w:noProof/>
+        </w:rPr>
         <w:drawing>
           <wp:inline distT="0" distB="0" distL="0" distR="0" wp14:anchorId="57BE8F4E" wp14:editId="46F4F52B">
             <wp:extent cx="5731510" cy="1184910"/>
@@ -6459,6 +6471,9 @@
         <w:jc w:val="center"/>
       </w:pPr>
       <w:r>
+        <w:rPr>
+          <w:noProof/>
+        </w:rPr>
         <w:drawing>
           <wp:inline distT="0" distB="0" distL="0" distR="0" wp14:anchorId="4EC69B64" wp14:editId="419411B7">
             <wp:extent cx="5012558" cy="3748035"/>
